--- a/Document/BaoCaoDoAn1_HK1_2019-2020.docx
+++ b/Document/BaoCaoDoAn1_HK1_2019-2020.docx
@@ -586,25 +586,25 @@
         <w:rPr>
           <w:szCs w:val="26"/>
         </w:rPr>
-        <w:instrText xml:space="preserve"> </w:instrText>
-      </w:r>
-      <w:r>
-        <w:rPr>
-          <w:szCs w:val="26"/>
-        </w:rPr>
-        <w:instrText>INCLUDEPICTURE  "http://t0.gstatic.com/images?q=tbn:ANd9GcR7BAz8hld8Rn4YZW5s_LsmbCivU780sKay-OhHY6sCfnmod</w:instrText>
-      </w:r>
-      <w:r>
-        <w:rPr>
-          <w:szCs w:val="26"/>
-        </w:rPr>
-        <w:instrText>rnQ" \* MERGEFORMATINET</w:instrText>
-      </w:r>
-      <w:r>
-        <w:rPr>
-          <w:szCs w:val="26"/>
-        </w:rPr>
-        <w:instrText xml:space="preserve"> </w:instrText>
+        <w:instrText xml:space="preserve"> INCLUDEPICTURE  "http://t0.gstatic.com/images?q=tbn:ANd9GcR7BAz8hld8Rn4YZW5s_LsmbCivU780sKay-OhHY6sCfnmodrnQ" \* MERGEFORMATINET </w:instrText>
+      </w:r>
+      <w:r>
+        <w:rPr>
+          <w:szCs w:val="26"/>
+        </w:rPr>
+        <w:fldChar w:fldCharType="separate"/>
+      </w:r>
+      <w:r>
+        <w:rPr>
+          <w:szCs w:val="26"/>
+        </w:rPr>
+        <w:fldChar w:fldCharType="begin"/>
+      </w:r>
+      <w:r>
+        <w:rPr>
+          <w:szCs w:val="26"/>
+        </w:rPr>
+        <w:instrText xml:space="preserve"> INCLUDEPICTURE  "http://t0.gstatic.com/images?q=tbn:ANd9GcR7BAz8hld8Rn4YZW5s_LsmbCivU780sKay-OhHY6sCfnmodrnQ" \* MERGEFORMATINET </w:instrText>
       </w:r>
       <w:r>
         <w:rPr>
@@ -815,6 +815,12 @@
         </w:rPr>
         <w:fldChar w:fldCharType="end"/>
       </w:r>
+      <w:r>
+        <w:rPr>
+          <w:szCs w:val="26"/>
+        </w:rPr>
+        <w:fldChar w:fldCharType="end"/>
+      </w:r>
     </w:p>
     <w:p>
       <w:pPr>
@@ -1310,7 +1316,21 @@
             <w:rStyle w:val="Hyperlink"/>
             <w:noProof/>
           </w:rPr>
-          <w:t>Danh mục các bảng</w:t>
+          <w:t>Danh mục cá</w:t>
+        </w:r>
+        <w:r>
+          <w:rPr>
+            <w:rStyle w:val="Hyperlink"/>
+            <w:noProof/>
+          </w:rPr>
+          <w:t>c</w:t>
+        </w:r>
+        <w:r>
+          <w:rPr>
+            <w:rStyle w:val="Hyperlink"/>
+            <w:noProof/>
+          </w:rPr>
+          <w:t xml:space="preserve"> bảng</w:t>
         </w:r>
         <w:r>
           <w:rPr>
@@ -2236,7 +2256,35 @@
             <w:rStyle w:val="Hyperlink"/>
             <w:noProof/>
           </w:rPr>
-          <w:t>2.2.3. Nghịch đảo ma trận</w:t>
+          <w:t>2.2.3. Nghịch đả</w:t>
+        </w:r>
+        <w:r>
+          <w:rPr>
+            <w:rStyle w:val="Hyperlink"/>
+            <w:noProof/>
+          </w:rPr>
+          <w:t>o</w:t>
+        </w:r>
+        <w:r>
+          <w:rPr>
+            <w:rStyle w:val="Hyperlink"/>
+            <w:noProof/>
+          </w:rPr>
+          <w:t xml:space="preserve"> </w:t>
+        </w:r>
+        <w:r>
+          <w:rPr>
+            <w:rStyle w:val="Hyperlink"/>
+            <w:noProof/>
+          </w:rPr>
+          <w:t>m</w:t>
+        </w:r>
+        <w:r>
+          <w:rPr>
+            <w:rStyle w:val="Hyperlink"/>
+            <w:noProof/>
+          </w:rPr>
+          <w:t>a trận</w:t>
         </w:r>
         <w:r>
           <w:rPr>
@@ -2499,7 +2547,21 @@
             <w:rStyle w:val="Hyperlink"/>
             <w:noProof/>
           </w:rPr>
-          <w:t>2.5.1. Một số hàm xử lý chức năng</w:t>
+          <w:t xml:space="preserve">2.5.1. Một số hàm xử lý </w:t>
+        </w:r>
+        <w:r>
+          <w:rPr>
+            <w:rStyle w:val="Hyperlink"/>
+            <w:noProof/>
+          </w:rPr>
+          <w:t>c</w:t>
+        </w:r>
+        <w:r>
+          <w:rPr>
+            <w:rStyle w:val="Hyperlink"/>
+            <w:noProof/>
+          </w:rPr>
+          <w:t>hức năng</w:t>
         </w:r>
         <w:r>
           <w:rPr>
@@ -5038,7 +5100,21 @@
             <w:rStyle w:val="Hyperlink"/>
             <w:noProof/>
           </w:rPr>
-          <w:t>Figure 27 Ví dụ nghịch đảo</w:t>
+          <w:t>Figure 27 Ví dụ ng</w:t>
+        </w:r>
+        <w:r>
+          <w:rPr>
+            <w:rStyle w:val="Hyperlink"/>
+            <w:noProof/>
+          </w:rPr>
+          <w:t>h</w:t>
+        </w:r>
+        <w:r>
+          <w:rPr>
+            <w:rStyle w:val="Hyperlink"/>
+            <w:noProof/>
+          </w:rPr>
+          <w:t>ịch đảo</w:t>
         </w:r>
         <w:r>
           <w:rPr>
@@ -5382,7 +5458,25 @@
             <w:sz w:val="26"/>
             <w:szCs w:val="26"/>
           </w:rPr>
-          <w:t>Bảng 1: Bảng phân công</w:t>
+          <w:t>Bảng 1: Bảng phân c</w:t>
+        </w:r>
+        <w:r>
+          <w:rPr>
+            <w:rStyle w:val="Hyperlink"/>
+            <w:noProof/>
+            <w:sz w:val="26"/>
+            <w:szCs w:val="26"/>
+          </w:rPr>
+          <w:t>ô</w:t>
+        </w:r>
+        <w:r>
+          <w:rPr>
+            <w:rStyle w:val="Hyperlink"/>
+            <w:noProof/>
+            <w:sz w:val="26"/>
+            <w:szCs w:val="26"/>
+          </w:rPr>
+          <w:t>ng</w:t>
         </w:r>
         <w:r>
           <w:rPr>
@@ -7289,6 +7383,9 @@
       <w:pPr>
         <w:pStyle w:val="t2"/>
         <w:jc w:val="both"/>
+        <w:rPr>
+          <w:noProof/>
+        </w:rPr>
       </w:pPr>
       <w:bookmarkStart w:id="20" w:name="_Toc530425216"/>
       <w:bookmarkStart w:id="21" w:name="_Toc24232028"/>
@@ -7302,62 +7399,9 @@
         <w:t xml:space="preserve"> Quá trình và công việc thực hiện đồ án</w:t>
       </w:r>
       <w:bookmarkEnd w:id="20"/>
-      <w:r>
-        <w:rPr>
-          <w:noProof/>
-        </w:rPr>
-        <w:drawing>
-          <wp:anchor distT="0" distB="0" distL="114300" distR="114300" simplePos="0" relativeHeight="251745280" behindDoc="0" locked="0" layoutInCell="1" allowOverlap="1" wp14:anchorId="50281B40" wp14:editId="727247C9">
-            <wp:simplePos x="0" y="0"/>
-            <wp:positionH relativeFrom="column">
-              <wp:posOffset>-50165</wp:posOffset>
-            </wp:positionH>
-            <wp:positionV relativeFrom="paragraph">
-              <wp:posOffset>348615</wp:posOffset>
-            </wp:positionV>
-            <wp:extent cx="6235788" cy="1793875"/>
-            <wp:effectExtent l="0" t="0" r="0" b="0"/>
-            <wp:wrapTopAndBottom/>
-            <wp:docPr id="3" name="Picture 3"/>
-            <wp:cNvGraphicFramePr>
-              <a:graphicFrameLocks xmlns:a="http://schemas.openxmlformats.org/drawingml/2006/main" noChangeAspect="1"/>
-            </wp:cNvGraphicFramePr>
-            <a:graphic xmlns:a="http://schemas.openxmlformats.org/drawingml/2006/main">
-              <a:graphicData uri="http://schemas.openxmlformats.org/drawingml/2006/picture">
-                <pic:pic xmlns:pic="http://schemas.openxmlformats.org/drawingml/2006/picture">
-                  <pic:nvPicPr>
-                    <pic:cNvPr id="1" name=""/>
-                    <pic:cNvPicPr/>
-                  </pic:nvPicPr>
-                  <pic:blipFill>
-                    <a:blip r:embed="rId12">
-                      <a:extLst>
-                        <a:ext uri="{28A0092B-C50C-407E-A947-70E740481C1C}">
-                          <a14:useLocalDpi xmlns:a14="http://schemas.microsoft.com/office/drawing/2010/main" val="0"/>
-                        </a:ext>
-                      </a:extLst>
-                    </a:blip>
-                    <a:stretch>
-                      <a:fillRect/>
-                    </a:stretch>
-                  </pic:blipFill>
-                  <pic:spPr>
-                    <a:xfrm>
-                      <a:off x="0" y="0"/>
-                      <a:ext cx="6235788" cy="1793875"/>
-                    </a:xfrm>
-                    <a:prstGeom prst="rect">
-                      <a:avLst/>
-                    </a:prstGeom>
-                  </pic:spPr>
-                </pic:pic>
-              </a:graphicData>
-            </a:graphic>
-          </wp:anchor>
-        </w:drawing>
-      </w:r>
       <w:bookmarkEnd w:id="21"/>
     </w:p>
+    <w:p/>
     <w:p>
       <w:pPr>
         <w:pStyle w:val="h2"/>
@@ -7734,7 +7778,7 @@
       <w:r>
         <w:t>Phép nhân hai ma trận được xác định khi và chỉ khi số cột của ma trận bên trái bằng số hàng của ma trận bên phải. Nếu A là một ma trận m-x-n và B là một ma trận n-x-p, thì ma trận tích AB là ma trận m-x-p với các phần tử được xác định theo </w:t>
       </w:r>
-      <w:hyperlink r:id="rId13" w:tooltip="Tích vô hướng" w:history="1">
+      <w:hyperlink r:id="rId12" w:tooltip="Tích vô hướng" w:history="1">
         <w:r>
           <w:rPr>
             <w:rStyle w:val="Hyperlink"/>
@@ -7775,7 +7819,7 @@
                     <pic:cNvPicPr/>
                   </pic:nvPicPr>
                   <pic:blipFill>
-                    <a:blip r:embed="rId14"/>
+                    <a:blip r:embed="rId13"/>
                     <a:stretch>
                       <a:fillRect/>
                     </a:stretch>
@@ -7967,7 +8011,6 @@
         <w:rPr>
           <w:shd w:val="clear" w:color="auto" w:fill="FFFFFF"/>
         </w:rPr>
-        <w:lastRenderedPageBreak/>
         <w:t>Ma trận A vuông cấp n được gọi là khả nghịch trên vành </w:t>
       </w:r>
       <w:r>
@@ -8057,6 +8100,7 @@
           <w:szCs w:val="26"/>
           <w:shd w:val="clear" w:color="auto" w:fill="FFFFFF"/>
         </w:rPr>
+        <w:lastRenderedPageBreak/>
         <w:t>Ma trận được ứng dụng rộng trong nhiều lĩnh vực như: lý thuyết đồ thị, giải tích và hình học, lý thuyết xác suất và thống kê, đối xứng và các biến đổi trong vật lý học,…</w:t>
       </w:r>
     </w:p>
@@ -8142,27 +8186,14 @@
                             <w:r>
                               <w:t xml:space="preserve">Figure </w:t>
                             </w:r>
-                            <w:r>
-                              <w:fldChar w:fldCharType="begin"/>
-                            </w:r>
-                            <w:r>
-                              <w:instrText xml:space="preserve"> SEQ Figure \* ARABIC </w:instrText>
-                            </w:r>
-                            <w:r>
-                              <w:fldChar w:fldCharType="separate"/>
-                            </w:r>
-                            <w:r>
-                              <w:rPr>
-                                <w:noProof/>
-                              </w:rPr>
-                              <w:t>3</w:t>
-                            </w:r>
-                            <w:r>
-                              <w:rPr>
-                                <w:noProof/>
-                              </w:rPr>
-                              <w:fldChar w:fldCharType="end"/>
-                            </w:r>
+                            <w:fldSimple w:instr=" SEQ Figure \* ARABIC ">
+                              <w:r>
+                                <w:rPr>
+                                  <w:noProof/>
+                                </w:rPr>
+                                <w:t>3</w:t>
+                              </w:r>
+                            </w:fldSimple>
                             <w:r>
                               <w:t>: Giao diện chính</w:t>
                             </w:r>
@@ -8205,27 +8236,14 @@
                       <w:r>
                         <w:t xml:space="preserve">Figure </w:t>
                       </w:r>
-                      <w:r>
-                        <w:fldChar w:fldCharType="begin"/>
-                      </w:r>
-                      <w:r>
-                        <w:instrText xml:space="preserve"> SEQ Figure \* ARABIC </w:instrText>
-                      </w:r>
-                      <w:r>
-                        <w:fldChar w:fldCharType="separate"/>
-                      </w:r>
-                      <w:r>
-                        <w:rPr>
-                          <w:noProof/>
-                        </w:rPr>
-                        <w:t>3</w:t>
-                      </w:r>
-                      <w:r>
-                        <w:rPr>
-                          <w:noProof/>
-                        </w:rPr>
-                        <w:fldChar w:fldCharType="end"/>
-                      </w:r>
+                      <w:fldSimple w:instr=" SEQ Figure \* ARABIC ">
+                        <w:r>
+                          <w:rPr>
+                            <w:noProof/>
+                          </w:rPr>
+                          <w:t>3</w:t>
+                        </w:r>
+                      </w:fldSimple>
                       <w:r>
                         <w:t>: Giao diện chính</w:t>
                       </w:r>
@@ -8242,9 +8260,9 @@
       <w:r>
         <w:object w:dxaOrig="6537" w:dyaOrig="3273" w14:anchorId="3EC476CE">
           <v:rect id="rectole0000000000" o:spid="_x0000_i1026" style="width:326.85pt;height:163.8pt" o:ole="" o:preferrelative="t" stroked="f">
-            <v:imagedata r:id="rId15" o:title=""/>
+            <v:imagedata r:id="rId14" o:title=""/>
           </v:rect>
-          <o:OLEObject Type="Embed" ProgID="StaticMetafile" ShapeID="rectole0000000000" DrawAspect="Content" ObjectID="_1634927333" r:id="rId16"/>
+          <o:OLEObject Type="Embed" ProgID="StaticMetafile" ShapeID="rectole0000000000" DrawAspect="Content" ObjectID="_1634929532" r:id="rId15"/>
         </w:object>
       </w:r>
       <w:bookmarkEnd w:id="35"/>
@@ -8391,9 +8409,9 @@
       <w:r>
         <w:object w:dxaOrig="7555" w:dyaOrig="4397" w14:anchorId="1F376B7E">
           <v:rect id="rectole0000000006" o:spid="_x0000_i1027" style="width:378.15pt;height:219.65pt" o:ole="" o:preferrelative="t" stroked="f">
-            <v:imagedata r:id="rId17" o:title=""/>
+            <v:imagedata r:id="rId16" o:title=""/>
           </v:rect>
-          <o:OLEObject Type="Embed" ProgID="StaticMetafile" ShapeID="rectole0000000006" DrawAspect="Content" ObjectID="_1634927334" r:id="rId18"/>
+          <o:OLEObject Type="Embed" ProgID="StaticMetafile" ShapeID="rectole0000000006" DrawAspect="Content" ObjectID="_1634929533" r:id="rId17"/>
         </w:object>
       </w:r>
       <w:bookmarkEnd w:id="43"/>
@@ -8494,9 +8512,9 @@
       <w:r>
         <w:object w:dxaOrig="6902" w:dyaOrig="3974" w14:anchorId="0852F29F">
           <v:rect id="rectole0000000007" o:spid="_x0000_i1028" style="width:345.1pt;height:198.5pt" o:ole="" o:preferrelative="t" stroked="f">
-            <v:imagedata r:id="rId19" o:title=""/>
+            <v:imagedata r:id="rId18" o:title=""/>
           </v:rect>
-          <o:OLEObject Type="Embed" ProgID="StaticMetafile" ShapeID="rectole0000000007" DrawAspect="Content" ObjectID="_1634927335" r:id="rId20"/>
+          <o:OLEObject Type="Embed" ProgID="StaticMetafile" ShapeID="rectole0000000007" DrawAspect="Content" ObjectID="_1634929534" r:id="rId19"/>
         </w:object>
       </w:r>
       <w:bookmarkEnd w:id="46"/>
@@ -8630,9 +8648,9 @@
       <w:r>
         <w:object w:dxaOrig="8678" w:dyaOrig="3516" w14:anchorId="0F9B774F">
           <v:rect id="rectole0000000008" o:spid="_x0000_i1029" style="width:433.9pt;height:175.8pt" o:ole="" o:preferrelative="t" stroked="f">
-            <v:imagedata r:id="rId21" o:title=""/>
+            <v:imagedata r:id="rId20" o:title=""/>
           </v:rect>
-          <o:OLEObject Type="Embed" ProgID="StaticMetafile" ShapeID="rectole0000000008" DrawAspect="Content" ObjectID="_1634927336" r:id="rId22"/>
+          <o:OLEObject Type="Embed" ProgID="StaticMetafile" ShapeID="rectole0000000008" DrawAspect="Content" ObjectID="_1634929535" r:id="rId21"/>
         </w:object>
       </w:r>
       <w:bookmarkEnd w:id="49"/>
@@ -8687,9 +8705,9 @@
       <w:r>
         <w:object w:dxaOrig="9177" w:dyaOrig="2087" w14:anchorId="4240E860">
           <v:rect id="rectole0000000009" o:spid="_x0000_i1030" style="width:458.85pt;height:104.35pt" o:ole="" o:preferrelative="t" stroked="f">
-            <v:imagedata r:id="rId23" o:title=""/>
+            <v:imagedata r:id="rId22" o:title=""/>
           </v:rect>
-          <o:OLEObject Type="Embed" ProgID="StaticMetafile" ShapeID="rectole0000000009" DrawAspect="Content" ObjectID="_1634927337" r:id="rId24"/>
+          <o:OLEObject Type="Embed" ProgID="StaticMetafile" ShapeID="rectole0000000009" DrawAspect="Content" ObjectID="_1634929536" r:id="rId23"/>
         </w:object>
       </w:r>
       <w:bookmarkEnd w:id="51"/>
@@ -8775,9 +8793,9 @@
       <w:r>
         <w:object w:dxaOrig="9379" w:dyaOrig="2821" w14:anchorId="28811312">
           <v:rect id="rectole0000000010" o:spid="_x0000_i1031" style="width:469.4pt;height:141.05pt" o:ole="" o:preferrelative="t" stroked="f">
-            <v:imagedata r:id="rId25" o:title=""/>
+            <v:imagedata r:id="rId24" o:title=""/>
           </v:rect>
-          <o:OLEObject Type="Embed" ProgID="StaticMetafile" ShapeID="rectole0000000010" DrawAspect="Content" ObjectID="_1634927338" r:id="rId26"/>
+          <o:OLEObject Type="Embed" ProgID="StaticMetafile" ShapeID="rectole0000000010" DrawAspect="Content" ObjectID="_1634929537" r:id="rId25"/>
         </w:object>
       </w:r>
       <w:bookmarkEnd w:id="56"/>
@@ -8864,9 +8882,9 @@
       <w:r>
         <w:object w:dxaOrig="9081" w:dyaOrig="4122" w14:anchorId="61274047">
           <v:rect id="rectole0000000011" o:spid="_x0000_i1032" style="width:454.05pt;height:206.3pt" o:ole="" o:preferrelative="t" stroked="f">
-            <v:imagedata r:id="rId27" o:title=""/>
+            <v:imagedata r:id="rId26" o:title=""/>
           </v:rect>
-          <o:OLEObject Type="Embed" ProgID="StaticMetafile" ShapeID="rectole0000000011" DrawAspect="Content" ObjectID="_1634927339" r:id="rId28"/>
+          <o:OLEObject Type="Embed" ProgID="StaticMetafile" ShapeID="rectole0000000011" DrawAspect="Content" ObjectID="_1634929538" r:id="rId27"/>
         </w:object>
       </w:r>
       <w:bookmarkEnd w:id="59"/>
@@ -8987,9 +9005,9 @@
       <w:r>
         <w:object w:dxaOrig="11232" w:dyaOrig="6168" w14:anchorId="670A26DA">
           <v:rect id="rectole0000000013" o:spid="_x0000_i1033" style="width:456pt;height:231.6pt" o:ole="" o:preferrelative="t" stroked="f">
-            <v:imagedata r:id="rId29" o:title=""/>
+            <v:imagedata r:id="rId28" o:title=""/>
           </v:rect>
-          <o:OLEObject Type="Embed" ProgID="StaticMetafile" ShapeID="rectole0000000013" DrawAspect="Content" ObjectID="_1634927340" r:id="rId30"/>
+          <o:OLEObject Type="Embed" ProgID="StaticMetafile" ShapeID="rectole0000000013" DrawAspect="Content" ObjectID="_1634929539" r:id="rId29"/>
         </w:object>
       </w:r>
       <w:bookmarkEnd w:id="62"/>
@@ -9100,9 +9118,9 @@
       <w:r>
         <w:object w:dxaOrig="11232" w:dyaOrig="4268" w14:anchorId="5952ED1F">
           <v:rect id="rectole0000000014" o:spid="_x0000_i1034" style="width:481.3pt;height:192.7pt" o:ole="" o:preferrelative="t" stroked="f">
-            <v:imagedata r:id="rId31" o:title=""/>
+            <v:imagedata r:id="rId30" o:title=""/>
           </v:rect>
-          <o:OLEObject Type="Embed" ProgID="StaticMetafile" ShapeID="rectole0000000014" DrawAspect="Content" ObjectID="_1634927341" r:id="rId32"/>
+          <o:OLEObject Type="Embed" ProgID="StaticMetafile" ShapeID="rectole0000000014" DrawAspect="Content" ObjectID="_1634929540" r:id="rId31"/>
         </w:object>
       </w:r>
       <w:bookmarkEnd w:id="65"/>
@@ -9247,9 +9265,9 @@
       <w:r>
         <w:object w:dxaOrig="11232" w:dyaOrig="4176" w14:anchorId="0793BD22">
           <v:rect id="rectole0000000012" o:spid="_x0000_i1035" style="width:408.85pt;height:133.4pt" o:ole="" o:preferrelative="t" stroked="f">
-            <v:imagedata r:id="rId33" o:title=""/>
+            <v:imagedata r:id="rId32" o:title=""/>
           </v:rect>
-          <o:OLEObject Type="Embed" ProgID="StaticMetafile" ShapeID="rectole0000000012" DrawAspect="Content" ObjectID="_1634927342" r:id="rId34"/>
+          <o:OLEObject Type="Embed" ProgID="StaticMetafile" ShapeID="rectole0000000012" DrawAspect="Content" ObjectID="_1634929541" r:id="rId33"/>
         </w:object>
       </w:r>
       <w:bookmarkEnd w:id="69"/>
@@ -9368,6 +9386,123 @@
             <wp:extent cx="4807223" cy="3743325"/>
             <wp:effectExtent l="0" t="0" r="0" b="0"/>
             <wp:docPr id="51" name="Picture 51"/>
+            <wp:cNvGraphicFramePr>
+              <a:graphicFrameLocks xmlns:a="http://schemas.openxmlformats.org/drawingml/2006/main" noChangeAspect="1"/>
+            </wp:cNvGraphicFramePr>
+            <a:graphic xmlns:a="http://schemas.openxmlformats.org/drawingml/2006/main">
+              <a:graphicData uri="http://schemas.openxmlformats.org/drawingml/2006/picture">
+                <pic:pic xmlns:pic="http://schemas.openxmlformats.org/drawingml/2006/picture">
+                  <pic:nvPicPr>
+                    <pic:cNvPr id="1" name=""/>
+                    <pic:cNvPicPr/>
+                  </pic:nvPicPr>
+                  <pic:blipFill>
+                    <a:blip r:embed="rId34"/>
+                    <a:stretch>
+                      <a:fillRect/>
+                    </a:stretch>
+                  </pic:blipFill>
+                  <pic:spPr>
+                    <a:xfrm>
+                      <a:off x="0" y="0"/>
+                      <a:ext cx="4810870" cy="3746165"/>
+                    </a:xfrm>
+                    <a:prstGeom prst="rect">
+                      <a:avLst/>
+                    </a:prstGeom>
+                  </pic:spPr>
+                </pic:pic>
+              </a:graphicData>
+            </a:graphic>
+          </wp:inline>
+        </w:drawing>
+      </w:r>
+    </w:p>
+    <w:p>
+      <w:pPr>
+        <w:pStyle w:val="h2"/>
+        <w:rPr>
+          <w:rFonts w:cs="Times New Roman"/>
+        </w:rPr>
+      </w:pPr>
+      <w:bookmarkStart w:id="72" w:name="_Toc24311831"/>
+      <w:r>
+        <w:rPr>
+          <w:rFonts w:cs="Times New Roman"/>
+        </w:rPr>
+        <w:t xml:space="preserve">Figure </w:t>
+      </w:r>
+      <w:r>
+        <w:rPr>
+          <w:rFonts w:cs="Times New Roman"/>
+        </w:rPr>
+        <w:fldChar w:fldCharType="begin"/>
+      </w:r>
+      <w:r>
+        <w:rPr>
+          <w:rFonts w:cs="Times New Roman"/>
+        </w:rPr>
+        <w:instrText xml:space="preserve"> SEQ Figure \* ARABIC </w:instrText>
+      </w:r>
+      <w:r>
+        <w:rPr>
+          <w:rFonts w:cs="Times New Roman"/>
+        </w:rPr>
+        <w:fldChar w:fldCharType="separate"/>
+      </w:r>
+      <w:r>
+        <w:rPr>
+          <w:rFonts w:cs="Times New Roman"/>
+          <w:noProof/>
+        </w:rPr>
+        <w:t>11</w:t>
+      </w:r>
+      <w:r>
+        <w:rPr>
+          <w:rFonts w:cs="Times New Roman"/>
+        </w:rPr>
+        <w:fldChar w:fldCharType="end"/>
+      </w:r>
+      <w:r>
+        <w:rPr>
+          <w:rFonts w:cs="Times New Roman"/>
+        </w:rPr>
+        <w:t xml:space="preserve"> Nhập ma trận bằng tay</w:t>
+      </w:r>
+      <w:bookmarkEnd w:id="72"/>
+    </w:p>
+    <w:p>
+      <w:pPr>
+        <w:ind w:left="1440" w:firstLine="720"/>
+        <w:rPr>
+          <w:rFonts w:eastAsia="Calibri"/>
+        </w:rPr>
+      </w:pPr>
+      <w:r>
+        <w:rPr>
+          <w:rFonts w:eastAsia="Calibri"/>
+        </w:rPr>
+        <w:lastRenderedPageBreak/>
+        <w:t>Người dùng phải nhập số dòng và số cột trong lúc nhập thì sẽ được kiểm tra nếu người dùng nhập sai bắt nhập lại.</w:t>
+      </w:r>
+    </w:p>
+    <w:p>
+      <w:pPr>
+        <w:keepNext/>
+        <w:ind w:firstLine="720"/>
+        <w:jc w:val="center"/>
+      </w:pPr>
+      <w:bookmarkStart w:id="73" w:name="_Hlk23683036"/>
+      <w:bookmarkEnd w:id="67"/>
+      <w:r>
+        <w:rPr>
+          <w:noProof/>
+        </w:rPr>
+        <w:drawing>
+          <wp:inline distT="0" distB="0" distL="0" distR="0" wp14:anchorId="6A62671F" wp14:editId="0C502041">
+            <wp:extent cx="4895850" cy="3031510"/>
+            <wp:effectExtent l="0" t="0" r="0" b="0"/>
+            <wp:docPr id="52" name="Picture 52"/>
             <wp:cNvGraphicFramePr>
               <a:graphicFrameLocks xmlns:a="http://schemas.openxmlformats.org/drawingml/2006/main" noChangeAspect="1"/>
             </wp:cNvGraphicFramePr>
@@ -9387,7 +9522,7 @@
                   <pic:spPr>
                     <a:xfrm>
                       <a:off x="0" y="0"/>
-                      <a:ext cx="4810870" cy="3746165"/>
+                      <a:ext cx="4917464" cy="3044893"/>
                     </a:xfrm>
                     <a:prstGeom prst="rect">
                       <a:avLst/>
@@ -9407,7 +9542,7 @@
           <w:rFonts w:cs="Times New Roman"/>
         </w:rPr>
       </w:pPr>
-      <w:bookmarkStart w:id="72" w:name="_Toc24311831"/>
+      <w:bookmarkStart w:id="74" w:name="_Toc24311832"/>
       <w:r>
         <w:rPr>
           <w:rFonts w:cs="Times New Roman"/>
@@ -9437,7 +9572,7 @@
           <w:rFonts w:cs="Times New Roman"/>
           <w:noProof/>
         </w:rPr>
-        <w:t>11</w:t>
+        <w:t>12</w:t>
       </w:r>
       <w:r>
         <w:rPr>
@@ -9451,7 +9586,7 @@
         </w:rPr>
         <w:t xml:space="preserve"> Nhập ma trận bằng tay</w:t>
       </w:r>
-      <w:bookmarkEnd w:id="72"/>
+      <w:bookmarkEnd w:id="74"/>
     </w:p>
     <w:p>
       <w:pPr>
@@ -9464,27 +9599,35 @@
         <w:rPr>
           <w:rFonts w:eastAsia="Calibri"/>
         </w:rPr>
-        <w:lastRenderedPageBreak/>
-        <w:t>Người dùng phải nhập số dòng và số cột trong lúc nhập thì sẽ được kiểm tra nếu người dùng nhập sai bắt nhập lại.</w:t>
+        <w:t xml:space="preserve">Sau khi nhập xong số dòng và số cột thì người dung </w:t>
+      </w:r>
+      <w:r>
+        <w:rPr>
+          <w:rFonts w:eastAsia="Calibri"/>
+        </w:rPr>
+        <w:t>phải</w:t>
+      </w:r>
+      <w:r>
+        <w:rPr>
+          <w:rFonts w:eastAsia="Calibri"/>
+        </w:rPr>
+        <w:t xml:space="preserve"> nhập vào giá trị mỗi phần tử.</w:t>
       </w:r>
     </w:p>
     <w:p>
       <w:pPr>
         <w:keepNext/>
-        <w:ind w:firstLine="720"/>
         <w:jc w:val="center"/>
       </w:pPr>
-      <w:bookmarkStart w:id="73" w:name="_Hlk23683036"/>
-      <w:bookmarkEnd w:id="67"/>
       <w:r>
         <w:rPr>
           <w:noProof/>
         </w:rPr>
         <w:drawing>
-          <wp:inline distT="0" distB="0" distL="0" distR="0" wp14:anchorId="6A62671F" wp14:editId="0C502041">
-            <wp:extent cx="4895850" cy="3031510"/>
-            <wp:effectExtent l="0" t="0" r="0" b="0"/>
-            <wp:docPr id="52" name="Picture 52"/>
+          <wp:inline distT="0" distB="0" distL="0" distR="0" wp14:anchorId="462A43F9" wp14:editId="5E7E75FB">
+            <wp:extent cx="5476875" cy="2809875"/>
+            <wp:effectExtent l="0" t="0" r="9525" b="9525"/>
+            <wp:docPr id="53" name="Picture 53"/>
             <wp:cNvGraphicFramePr>
               <a:graphicFrameLocks xmlns:a="http://schemas.openxmlformats.org/drawingml/2006/main" noChangeAspect="1"/>
             </wp:cNvGraphicFramePr>
@@ -9504,131 +9647,6 @@
                   <pic:spPr>
                     <a:xfrm>
                       <a:off x="0" y="0"/>
-                      <a:ext cx="4917464" cy="3044893"/>
-                    </a:xfrm>
-                    <a:prstGeom prst="rect">
-                      <a:avLst/>
-                    </a:prstGeom>
-                  </pic:spPr>
-                </pic:pic>
-              </a:graphicData>
-            </a:graphic>
-          </wp:inline>
-        </w:drawing>
-      </w:r>
-    </w:p>
-    <w:p>
-      <w:pPr>
-        <w:pStyle w:val="h2"/>
-        <w:rPr>
-          <w:rFonts w:cs="Times New Roman"/>
-        </w:rPr>
-      </w:pPr>
-      <w:bookmarkStart w:id="74" w:name="_Toc24311832"/>
-      <w:r>
-        <w:rPr>
-          <w:rFonts w:cs="Times New Roman"/>
-        </w:rPr>
-        <w:t xml:space="preserve">Figure </w:t>
-      </w:r>
-      <w:r>
-        <w:rPr>
-          <w:rFonts w:cs="Times New Roman"/>
-        </w:rPr>
-        <w:fldChar w:fldCharType="begin"/>
-      </w:r>
-      <w:r>
-        <w:rPr>
-          <w:rFonts w:cs="Times New Roman"/>
-        </w:rPr>
-        <w:instrText xml:space="preserve"> SEQ Figure \* ARABIC </w:instrText>
-      </w:r>
-      <w:r>
-        <w:rPr>
-          <w:rFonts w:cs="Times New Roman"/>
-        </w:rPr>
-        <w:fldChar w:fldCharType="separate"/>
-      </w:r>
-      <w:r>
-        <w:rPr>
-          <w:rFonts w:cs="Times New Roman"/>
-          <w:noProof/>
-        </w:rPr>
-        <w:t>12</w:t>
-      </w:r>
-      <w:r>
-        <w:rPr>
-          <w:rFonts w:cs="Times New Roman"/>
-        </w:rPr>
-        <w:fldChar w:fldCharType="end"/>
-      </w:r>
-      <w:r>
-        <w:rPr>
-          <w:rFonts w:cs="Times New Roman"/>
-        </w:rPr>
-        <w:t xml:space="preserve"> Nhập ma trận bằng tay</w:t>
-      </w:r>
-      <w:bookmarkEnd w:id="74"/>
-    </w:p>
-    <w:p>
-      <w:pPr>
-        <w:ind w:left="1440" w:firstLine="720"/>
-        <w:rPr>
-          <w:rFonts w:eastAsia="Calibri"/>
-        </w:rPr>
-      </w:pPr>
-      <w:r>
-        <w:rPr>
-          <w:rFonts w:eastAsia="Calibri"/>
-        </w:rPr>
-        <w:t xml:space="preserve">Sau khi nhập xong số dòng và số cột thì người dung </w:t>
-      </w:r>
-      <w:r>
-        <w:rPr>
-          <w:rFonts w:eastAsia="Calibri"/>
-        </w:rPr>
-        <w:t>phải</w:t>
-      </w:r>
-      <w:r>
-        <w:rPr>
-          <w:rFonts w:eastAsia="Calibri"/>
-        </w:rPr>
-        <w:t xml:space="preserve"> nhập vào giá trị mỗi phần tử.</w:t>
-      </w:r>
-    </w:p>
-    <w:p>
-      <w:pPr>
-        <w:keepNext/>
-        <w:jc w:val="center"/>
-      </w:pPr>
-      <w:r>
-        <w:rPr>
-          <w:noProof/>
-        </w:rPr>
-        <w:drawing>
-          <wp:inline distT="0" distB="0" distL="0" distR="0" wp14:anchorId="462A43F9" wp14:editId="5E7E75FB">
-            <wp:extent cx="5476875" cy="2809875"/>
-            <wp:effectExtent l="0" t="0" r="9525" b="9525"/>
-            <wp:docPr id="53" name="Picture 53"/>
-            <wp:cNvGraphicFramePr>
-              <a:graphicFrameLocks xmlns:a="http://schemas.openxmlformats.org/drawingml/2006/main" noChangeAspect="1"/>
-            </wp:cNvGraphicFramePr>
-            <a:graphic xmlns:a="http://schemas.openxmlformats.org/drawingml/2006/main">
-              <a:graphicData uri="http://schemas.openxmlformats.org/drawingml/2006/picture">
-                <pic:pic xmlns:pic="http://schemas.openxmlformats.org/drawingml/2006/picture">
-                  <pic:nvPicPr>
-                    <pic:cNvPr id="1" name=""/>
-                    <pic:cNvPicPr/>
-                  </pic:nvPicPr>
-                  <pic:blipFill>
-                    <a:blip r:embed="rId37"/>
-                    <a:stretch>
-                      <a:fillRect/>
-                    </a:stretch>
-                  </pic:blipFill>
-                  <pic:spPr>
-                    <a:xfrm>
-                      <a:off x="0" y="0"/>
                       <a:ext cx="5476875" cy="2809875"/>
                     </a:xfrm>
                     <a:prstGeom prst="rect">
@@ -9751,9 +9769,9 @@
       <w:r>
         <w:object w:dxaOrig="10579" w:dyaOrig="4897" w14:anchorId="20677B9A">
           <v:rect id="rectole0000000015" o:spid="_x0000_i1036" style="width:398.3pt;height:182.15pt" o:ole="" o:preferrelative="t" stroked="f">
-            <v:imagedata r:id="rId38" o:title=""/>
+            <v:imagedata r:id="rId37" o:title=""/>
           </v:rect>
-          <o:OLEObject Type="Embed" ProgID="StaticMetafile" ShapeID="rectole0000000015" DrawAspect="Content" ObjectID="_1634927343" r:id="rId39"/>
+          <o:OLEObject Type="Embed" ProgID="StaticMetafile" ShapeID="rectole0000000015" DrawAspect="Content" ObjectID="_1634929542" r:id="rId38"/>
         </w:object>
       </w:r>
       <w:bookmarkEnd w:id="77"/>
@@ -9900,9 +9918,9 @@
       <w:r>
         <w:object w:dxaOrig="8909" w:dyaOrig="4617" w14:anchorId="32F8343A">
           <v:rect id="rectole0000000016" o:spid="_x0000_i1037" style="width:445pt;height:231.1pt" o:ole="" o:preferrelative="t" stroked="f">
-            <v:imagedata r:id="rId40" o:title=""/>
+            <v:imagedata r:id="rId39" o:title=""/>
           </v:rect>
-          <o:OLEObject Type="Embed" ProgID="StaticMetafile" ShapeID="rectole0000000016" DrawAspect="Content" ObjectID="_1634927344" r:id="rId41"/>
+          <o:OLEObject Type="Embed" ProgID="StaticMetafile" ShapeID="rectole0000000016" DrawAspect="Content" ObjectID="_1634929543" r:id="rId40"/>
         </w:object>
       </w:r>
       <w:bookmarkEnd w:id="81"/>
@@ -10028,9 +10046,9 @@
       <w:r>
         <w:object w:dxaOrig="10069" w:dyaOrig="4631" w14:anchorId="6EFAF076">
           <v:rect id="rectole0000000017" o:spid="_x0000_i1038" style="width:432.95pt;height:168.8pt" o:ole="" o:preferrelative="t" stroked="f">
-            <v:imagedata r:id="rId42" o:title=""/>
+            <v:imagedata r:id="rId41" o:title=""/>
           </v:rect>
-          <o:OLEObject Type="Embed" ProgID="StaticMetafile" ShapeID="rectole0000000017" DrawAspect="Content" ObjectID="_1634927345" r:id="rId43"/>
+          <o:OLEObject Type="Embed" ProgID="StaticMetafile" ShapeID="rectole0000000017" DrawAspect="Content" ObjectID="_1634929544" r:id="rId42"/>
         </w:object>
       </w:r>
       <w:bookmarkEnd w:id="85"/>
@@ -10155,9 +10173,9 @@
       <w:r>
         <w:object w:dxaOrig="7632" w:dyaOrig="3213" w14:anchorId="08CAEB25">
           <v:rect id="rectole0000000018" o:spid="_x0000_i1039" style="width:381.6pt;height:160.8pt" o:ole="" o:preferrelative="t" stroked="f">
-            <v:imagedata r:id="rId44" o:title=""/>
+            <v:imagedata r:id="rId43" o:title=""/>
           </v:rect>
-          <o:OLEObject Type="Embed" ProgID="StaticMetafile" ShapeID="rectole0000000018" DrawAspect="Content" ObjectID="_1634927346" r:id="rId45"/>
+          <o:OLEObject Type="Embed" ProgID="StaticMetafile" ShapeID="rectole0000000018" DrawAspect="Content" ObjectID="_1634929545" r:id="rId44"/>
         </w:object>
       </w:r>
       <w:bookmarkEnd w:id="88"/>
@@ -10239,9 +10257,9 @@
       <w:r>
         <w:object w:dxaOrig="8149" w:dyaOrig="3425" w14:anchorId="56DA72ED">
           <v:rect id="rectole0000000019" o:spid="_x0000_i1040" style="width:407.45pt;height:171.1pt" o:ole="" o:preferrelative="t" stroked="f">
-            <v:imagedata r:id="rId46" o:title=""/>
+            <v:imagedata r:id="rId45" o:title=""/>
           </v:rect>
-          <o:OLEObject Type="Embed" ProgID="StaticMetafile" ShapeID="rectole0000000019" DrawAspect="Content" ObjectID="_1634927347" r:id="rId47"/>
+          <o:OLEObject Type="Embed" ProgID="StaticMetafile" ShapeID="rectole0000000019" DrawAspect="Content" ObjectID="_1634929546" r:id="rId46"/>
         </w:object>
       </w:r>
       <w:bookmarkEnd w:id="91"/>
@@ -10366,9 +10384,9 @@
       <w:r>
         <w:object w:dxaOrig="8259" w:dyaOrig="3160" w14:anchorId="3F9B5B41">
           <v:rect id="rectole0000000020" o:spid="_x0000_i1041" style="width:412.95pt;height:157.85pt" o:ole="" o:preferrelative="t" stroked="f">
-            <v:imagedata r:id="rId48" o:title=""/>
+            <v:imagedata r:id="rId47" o:title=""/>
           </v:rect>
-          <o:OLEObject Type="Embed" ProgID="StaticMetafile" ShapeID="rectole0000000020" DrawAspect="Content" ObjectID="_1634927348" r:id="rId49"/>
+          <o:OLEObject Type="Embed" ProgID="StaticMetafile" ShapeID="rectole0000000020" DrawAspect="Content" ObjectID="_1634929547" r:id="rId48"/>
         </w:object>
       </w:r>
       <w:bookmarkEnd w:id="95"/>
@@ -10469,9 +10487,9 @@
       <w:r>
         <w:object w:dxaOrig="10944" w:dyaOrig="1656" w14:anchorId="5ED48D46">
           <v:rect id="rectole0000000021" o:spid="_x0000_i1042" style="width:470.05pt;height:71.3pt" o:ole="" o:preferrelative="t" stroked="f">
-            <v:imagedata r:id="rId50" o:title=""/>
+            <v:imagedata r:id="rId49" o:title=""/>
           </v:rect>
-          <o:OLEObject Type="Embed" ProgID="StaticMetafile" ShapeID="rectole0000000021" DrawAspect="Content" ObjectID="_1634927349" r:id="rId51"/>
+          <o:OLEObject Type="Embed" ProgID="StaticMetafile" ShapeID="rectole0000000021" DrawAspect="Content" ObjectID="_1634929548" r:id="rId50"/>
         </w:object>
       </w:r>
       <w:bookmarkEnd w:id="98"/>
@@ -10597,9 +10615,9 @@
       <w:r>
         <w:object w:dxaOrig="10285" w:dyaOrig="2618" w14:anchorId="04B87213">
           <v:rect id="rectole0000000022" o:spid="_x0000_i1043" style="width:435.05pt;height:101.2pt" o:ole="" o:preferrelative="t" stroked="f">
-            <v:imagedata r:id="rId52" o:title=""/>
+            <v:imagedata r:id="rId51" o:title=""/>
           </v:rect>
-          <o:OLEObject Type="Embed" ProgID="StaticMetafile" ShapeID="rectole0000000022" DrawAspect="Content" ObjectID="_1634927350" r:id="rId53"/>
+          <o:OLEObject Type="Embed" ProgID="StaticMetafile" ShapeID="rectole0000000022" DrawAspect="Content" ObjectID="_1634929549" r:id="rId52"/>
         </w:object>
       </w:r>
       <w:bookmarkEnd w:id="102"/>
@@ -10704,9 +10722,9 @@
       <w:r>
         <w:object w:dxaOrig="11232" w:dyaOrig="5788" w14:anchorId="6F914E0C">
           <v:rect id="rectole0000000023" o:spid="_x0000_i1044" style="width:518.35pt;height:230.35pt" o:ole="" o:preferrelative="t" stroked="f">
-            <v:imagedata r:id="rId54" o:title=""/>
+            <v:imagedata r:id="rId53" o:title=""/>
           </v:rect>
-          <o:OLEObject Type="Embed" ProgID="StaticMetafile" ShapeID="rectole0000000023" DrawAspect="Content" ObjectID="_1634927351" r:id="rId55"/>
+          <o:OLEObject Type="Embed" ProgID="StaticMetafile" ShapeID="rectole0000000023" DrawAspect="Content" ObjectID="_1634929550" r:id="rId54"/>
         </w:object>
       </w:r>
       <w:bookmarkEnd w:id="106"/>
@@ -10856,9 +10874,9 @@
       <w:r>
         <w:object w:dxaOrig="7097" w:dyaOrig="3141" w14:anchorId="1874CB7C">
           <v:rect id="rectole0000000024" o:spid="_x0000_i1045" style="width:295.6pt;height:112.45pt" o:ole="" o:preferrelative="t" stroked="f">
-            <v:imagedata r:id="rId56" o:title=""/>
+            <v:imagedata r:id="rId55" o:title=""/>
           </v:rect>
-          <o:OLEObject Type="Embed" ProgID="StaticMetafile" ShapeID="rectole0000000024" DrawAspect="Content" ObjectID="_1634927352" r:id="rId57"/>
+          <o:OLEObject Type="Embed" ProgID="StaticMetafile" ShapeID="rectole0000000024" DrawAspect="Content" ObjectID="_1634929551" r:id="rId56"/>
         </w:object>
       </w:r>
       <w:bookmarkEnd w:id="111"/>
@@ -10946,10 +10964,10 @@
       </w:pPr>
       <w:r>
         <w:object w:dxaOrig="7436" w:dyaOrig="2437" w14:anchorId="6EE802A7">
-          <v:rect id="rectole0000000025" o:spid="_x0000_i1046" style="width:314.4pt;height:84pt" o:ole="" o:preferrelative="t" stroked="f">
-            <v:imagedata r:id="rId58" o:title=""/>
+          <v:rect id="rectole0000000025" o:spid="_x0000_i1046" style="width:314.55pt;height:83.95pt" o:ole="" o:preferrelative="t" stroked="f">
+            <v:imagedata r:id="rId57" o:title=""/>
           </v:rect>
-          <o:OLEObject Type="Embed" ProgID="StaticMetafile" ShapeID="rectole0000000025" DrawAspect="Content" ObjectID="_1634927353" r:id="rId59"/>
+          <o:OLEObject Type="Embed" ProgID="StaticMetafile" ShapeID="rectole0000000025" DrawAspect="Content" ObjectID="_1634929552" r:id="rId58"/>
         </w:object>
       </w:r>
       <w:bookmarkEnd w:id="113"/>
@@ -11029,10 +11047,10 @@
       </w:pPr>
       <w:r>
         <w:object w:dxaOrig="5492" w:dyaOrig="3304" w14:anchorId="1D23BB4A">
-          <v:rect id="rectole0000000026" o:spid="_x0000_i1047" style="width:204pt;height:90pt" o:ole="" o:preferrelative="t" stroked="f">
-            <v:imagedata r:id="rId60" o:title=""/>
+          <v:rect id="rectole0000000026" o:spid="_x0000_i1047" style="width:204.05pt;height:90.05pt" o:ole="" o:preferrelative="t" stroked="f">
+            <v:imagedata r:id="rId59" o:title=""/>
           </v:rect>
-          <o:OLEObject Type="Embed" ProgID="StaticMetafile" ShapeID="rectole0000000026" DrawAspect="Content" ObjectID="_1634927354" r:id="rId61"/>
+          <o:OLEObject Type="Embed" ProgID="StaticMetafile" ShapeID="rectole0000000026" DrawAspect="Content" ObjectID="_1634929553" r:id="rId60"/>
         </w:object>
       </w:r>
       <w:bookmarkEnd w:id="115"/>
@@ -11143,10 +11161,10 @@
       </w:pPr>
       <w:r>
         <w:object w:dxaOrig="8640" w:dyaOrig="5472" w14:anchorId="23D4F587">
-          <v:rect id="rectole0000000027" o:spid="_x0000_i1048" style="width:372pt;height:210.6pt" o:ole="" o:preferrelative="t" stroked="f">
-            <v:imagedata r:id="rId62" o:title=""/>
+          <v:rect id="rectole0000000027" o:spid="_x0000_i1048" style="width:371.95pt;height:210.65pt" o:ole="" o:preferrelative="t" stroked="f">
+            <v:imagedata r:id="rId61" o:title=""/>
           </v:rect>
-          <o:OLEObject Type="Embed" ProgID="StaticDib" ShapeID="rectole0000000027" DrawAspect="Content" ObjectID="_1634927355" r:id="rId63"/>
+          <o:OLEObject Type="Embed" ProgID="StaticDib" ShapeID="rectole0000000027" DrawAspect="Content" ObjectID="_1634929554" r:id="rId62"/>
         </w:object>
       </w:r>
       <w:bookmarkEnd w:id="119"/>
@@ -11261,10 +11279,10 @@
       </w:pPr>
       <w:r>
         <w:object w:dxaOrig="5423" w:dyaOrig="3372" w14:anchorId="0EE988E0">
-          <v:rect id="rectole0000000028" o:spid="_x0000_i1049" style="width:271.2pt;height:168.6pt" o:ole="" o:preferrelative="t" stroked="f">
-            <v:imagedata r:id="rId64" o:title=""/>
+          <v:rect id="rectole0000000028" o:spid="_x0000_i1049" style="width:271.15pt;height:168.6pt" o:ole="" o:preferrelative="t" stroked="f">
+            <v:imagedata r:id="rId63" o:title=""/>
           </v:rect>
-          <o:OLEObject Type="Embed" ProgID="StaticDib" ShapeID="rectole0000000028" DrawAspect="Content" ObjectID="_1634927356" r:id="rId65"/>
+          <o:OLEObject Type="Embed" ProgID="StaticDib" ShapeID="rectole0000000028" DrawAspect="Content" ObjectID="_1634929555" r:id="rId64"/>
         </w:object>
       </w:r>
       <w:bookmarkEnd w:id="122"/>
@@ -11359,10 +11377,10 @@
       <w:bookmarkStart w:id="125" w:name="_Hlk23684020"/>
       <w:r>
         <w:object w:dxaOrig="6384" w:dyaOrig="5423" w14:anchorId="131D04CF">
-          <v:rect id="rectole0000000029" o:spid="_x0000_i1050" style="width:319.8pt;height:271.2pt" o:ole="" o:preferrelative="t" stroked="f">
-            <v:imagedata r:id="rId66" o:title=""/>
+          <v:rect id="rectole0000000029" o:spid="_x0000_i1050" style="width:319.85pt;height:271.15pt" o:ole="" o:preferrelative="t" stroked="f">
+            <v:imagedata r:id="rId65" o:title=""/>
           </v:rect>
-          <o:OLEObject Type="Embed" ProgID="StaticDib" ShapeID="rectole0000000029" DrawAspect="Content" ObjectID="_1634927357" r:id="rId67"/>
+          <o:OLEObject Type="Embed" ProgID="StaticDib" ShapeID="rectole0000000029" DrawAspect="Content" ObjectID="_1634929556" r:id="rId66"/>
         </w:object>
       </w:r>
       <w:bookmarkEnd w:id="125"/>
@@ -11463,7 +11481,7 @@
                     <pic:cNvPicPr/>
                   </pic:nvPicPr>
                   <pic:blipFill>
-                    <a:blip r:embed="rId68"/>
+                    <a:blip r:embed="rId67"/>
                     <a:stretch>
                       <a:fillRect/>
                     </a:stretch>
@@ -11548,7 +11566,10 @@
         <w:t>ậ</w:t>
       </w:r>
       <w:r>
-        <w:t xml:space="preserve">n( ma trận con tìm được ở trên) </w:t>
+        <w:t>n( ma trận con tìm được ở trên)</w:t>
+      </w:r>
+      <w:r>
+        <w:t>.</w:t>
       </w:r>
     </w:p>
     <w:p>
@@ -11625,10 +11646,10 @@
       </w:pPr>
       <w:r>
         <w:object w:dxaOrig="6537" w:dyaOrig="3273" w14:anchorId="58580B25">
-          <v:rect id="_x0000_i1051" style="width:327pt;height:163.2pt" o:ole="" o:preferrelative="t" stroked="f">
-            <v:imagedata r:id="rId15" o:title=""/>
+          <v:rect id="_x0000_i1051" style="width:326.85pt;height:163.15pt" o:ole="" o:preferrelative="t" stroked="f">
+            <v:imagedata r:id="rId14" o:title=""/>
           </v:rect>
-          <o:OLEObject Type="Embed" ProgID="StaticMetafile" ShapeID="_x0000_i1051" DrawAspect="Content" ObjectID="_1634927358" r:id="rId69"/>
+          <o:OLEObject Type="Embed" ProgID="StaticMetafile" ShapeID="_x0000_i1051" DrawAspect="Content" ObjectID="_1634929557" r:id="rId68"/>
         </w:object>
       </w:r>
     </w:p>
@@ -11794,21 +11815,19 @@
       <w:r>
         <w:t>.</w:t>
       </w:r>
-      <w:bookmarkStart w:id="135" w:name="_GoBack"/>
-      <w:bookmarkEnd w:id="135"/>
     </w:p>
     <w:p>
       <w:pPr>
         <w:pStyle w:val="t2"/>
         <w:jc w:val="both"/>
       </w:pPr>
-      <w:bookmarkStart w:id="136" w:name="_Toc530425227"/>
-      <w:bookmarkStart w:id="137" w:name="_Toc24232042"/>
+      <w:bookmarkStart w:id="135" w:name="_Toc530425227"/>
+      <w:bookmarkStart w:id="136" w:name="_Toc24232042"/>
       <w:r>
         <w:t>3.2 Ưu điểm</w:t>
       </w:r>
+      <w:bookmarkEnd w:id="135"/>
       <w:bookmarkEnd w:id="136"/>
-      <w:bookmarkEnd w:id="137"/>
     </w:p>
     <w:p>
       <w:pPr>
@@ -11893,20 +11912,20 @@
         <w:pStyle w:val="t2"/>
         <w:jc w:val="both"/>
       </w:pPr>
-      <w:bookmarkStart w:id="138" w:name="_Toc530425228"/>
-      <w:bookmarkStart w:id="139" w:name="_Toc24232043"/>
+      <w:bookmarkStart w:id="137" w:name="_Toc530425228"/>
+      <w:bookmarkStart w:id="138" w:name="_Toc24232043"/>
       <w:r>
         <w:t>3.3 Nhược điểm</w:t>
       </w:r>
+      <w:bookmarkEnd w:id="137"/>
       <w:bookmarkEnd w:id="138"/>
-      <w:bookmarkEnd w:id="139"/>
     </w:p>
     <w:p>
       <w:pPr>
         <w:ind w:firstLine="720"/>
         <w:jc w:val="both"/>
       </w:pPr>
-      <w:bookmarkStart w:id="140" w:name="_Toc530425229"/>
+      <w:bookmarkStart w:id="139" w:name="_Toc530425229"/>
       <w:r>
         <w:t>Vì ứng dụng chạy trên giao diện console, nên việc thao tác cần độ chính xác cao.</w:t>
       </w:r>
@@ -11934,12 +11953,12 @@
         <w:pStyle w:val="t2"/>
         <w:jc w:val="both"/>
       </w:pPr>
-      <w:bookmarkStart w:id="141" w:name="_Toc24232044"/>
+      <w:bookmarkStart w:id="140" w:name="_Toc24232044"/>
       <w:r>
         <w:t>3.4 Đề xuất phương án cải thiện</w:t>
       </w:r>
+      <w:bookmarkEnd w:id="139"/>
       <w:bookmarkEnd w:id="140"/>
-      <w:bookmarkEnd w:id="141"/>
     </w:p>
     <w:p>
       <w:pPr>
@@ -11954,13 +11973,7 @@
         <w:ind w:firstLine="720"/>
       </w:pPr>
       <w:r>
-        <w:t xml:space="preserve">Đối với ma trận có kích thước rất lớn </w:t>
-      </w:r>
-      <w:r>
-        <w:t>chúng ta nên lưu vào file Txt</w:t>
-      </w:r>
-      <w:r>
-        <w:t>, vì các phần tử của ma trận sẽ được lưu trên mỗi dòng riêng biệt nên sẽ không bị giới hạn số phần tử trên một hàng</w:t>
+        <w:t>Đối với ma trận có kích thước rất lớn chúng ta nên lưu vào file Txt, vì các phần tử của ma trận sẽ được lưu trên mỗi dòng riêng biệt nên sẽ không bị giới hạn số phần tử trên một hàng</w:t>
       </w:r>
       <w:r>
         <w:t>.</w:t>
@@ -11984,24 +11997,2225 @@
         <w:pStyle w:val="t2"/>
         <w:jc w:val="center"/>
       </w:pPr>
-      <w:bookmarkStart w:id="142" w:name="_Toc24232045"/>
+      <w:bookmarkStart w:id="141" w:name="_Toc24232045"/>
       <w:r>
         <w:lastRenderedPageBreak/>
         <w:t>PHỤ LỤC</w:t>
       </w:r>
+      <w:bookmarkEnd w:id="141"/>
+    </w:p>
+    <w:p>
+      <w:pPr>
+        <w:pStyle w:val="b1"/>
+      </w:pPr>
+      <w:bookmarkStart w:id="142" w:name="_Toc531297648"/>
+      <w:bookmarkStart w:id="143" w:name="_Toc530425230"/>
+      <w:r>
+        <w:t>Bảng 1: Bảng phân công</w:t>
+      </w:r>
       <w:bookmarkEnd w:id="142"/>
     </w:p>
-    <w:p>
-      <w:pPr>
-        <w:pStyle w:val="b1"/>
-      </w:pPr>
-      <w:bookmarkStart w:id="143" w:name="_Toc531297648"/>
-      <w:bookmarkStart w:id="144" w:name="_Toc530425230"/>
-      <w:r>
-        <w:t>Bảng 1: Bảng phân công</w:t>
-      </w:r>
-      <w:bookmarkEnd w:id="143"/>
-    </w:p>
+    <w:tbl>
+      <w:tblPr>
+        <w:tblStyle w:val="TableGrid"/>
+        <w:tblW w:w="9771" w:type="dxa"/>
+        <w:tblLayout w:type="fixed"/>
+        <w:tblLook w:val="04A0" w:firstRow="1" w:lastRow="0" w:firstColumn="1" w:lastColumn="0" w:noHBand="0" w:noVBand="1"/>
+      </w:tblPr>
+      <w:tblGrid>
+        <w:gridCol w:w="895"/>
+        <w:gridCol w:w="876"/>
+        <w:gridCol w:w="114"/>
+        <w:gridCol w:w="990"/>
+        <w:gridCol w:w="1080"/>
+        <w:gridCol w:w="990"/>
+        <w:gridCol w:w="900"/>
+        <w:gridCol w:w="894"/>
+        <w:gridCol w:w="1077"/>
+        <w:gridCol w:w="1077"/>
+        <w:gridCol w:w="878"/>
+      </w:tblGrid>
+      <w:tr>
+        <w:trPr>
+          <w:trHeight w:val="1182"/>
+        </w:trPr>
+        <w:tc>
+          <w:tcPr>
+            <w:tcW w:w="2875" w:type="dxa"/>
+            <w:gridSpan w:val="4"/>
+          </w:tcPr>
+          <w:p>
+            <w:pPr>
+              <w:ind w:right="-346"/>
+              <w:jc w:val="center"/>
+              <w:rPr>
+                <w:b/>
+              </w:rPr>
+            </w:pPr>
+            <w:r>
+              <w:t>Công việc</w:t>
+            </w:r>
+          </w:p>
+        </w:tc>
+        <w:tc>
+          <w:tcPr>
+            <w:tcW w:w="1080" w:type="dxa"/>
+          </w:tcPr>
+          <w:p>
+            <w:pPr>
+              <w:ind w:right="7"/>
+              <w:jc w:val="center"/>
+              <w:rPr>
+                <w:b/>
+              </w:rPr>
+            </w:pPr>
+            <w:r>
+              <w:t>Nguyễn Thành Tâm</w:t>
+            </w:r>
+          </w:p>
+        </w:tc>
+        <w:tc>
+          <w:tcPr>
+            <w:tcW w:w="990" w:type="dxa"/>
+          </w:tcPr>
+          <w:p>
+            <w:pPr>
+              <w:ind w:right="176"/>
+              <w:jc w:val="center"/>
+              <w:rPr>
+                <w:b/>
+              </w:rPr>
+            </w:pPr>
+            <w:r>
+              <w:t xml:space="preserve">Lê Kim </w:t>
+            </w:r>
+            <w:r>
+              <w:t xml:space="preserve"> Đỉnh</w:t>
+            </w:r>
+          </w:p>
+        </w:tc>
+        <w:tc>
+          <w:tcPr>
+            <w:tcW w:w="900" w:type="dxa"/>
+          </w:tcPr>
+          <w:p>
+            <w:pPr>
+              <w:jc w:val="center"/>
+              <w:rPr>
+                <w:b/>
+              </w:rPr>
+            </w:pPr>
+            <w:r>
+              <w:t>Ngày bắt đầu dự kiến</w:t>
+            </w:r>
+          </w:p>
+        </w:tc>
+        <w:tc>
+          <w:tcPr>
+            <w:tcW w:w="894" w:type="dxa"/>
+          </w:tcPr>
+          <w:p>
+            <w:pPr>
+              <w:jc w:val="center"/>
+              <w:rPr>
+                <w:b/>
+              </w:rPr>
+            </w:pPr>
+            <w:r>
+              <w:t>Ngày kết thúc dự kiến</w:t>
+            </w:r>
+          </w:p>
+        </w:tc>
+        <w:tc>
+          <w:tcPr>
+            <w:tcW w:w="1077" w:type="dxa"/>
+          </w:tcPr>
+          <w:p>
+            <w:pPr>
+              <w:jc w:val="center"/>
+              <w:rPr>
+                <w:b/>
+              </w:rPr>
+            </w:pPr>
+            <w:r>
+              <w:t>Ngày bắt đầu thực tế</w:t>
+            </w:r>
+          </w:p>
+        </w:tc>
+        <w:tc>
+          <w:tcPr>
+            <w:tcW w:w="1077" w:type="dxa"/>
+          </w:tcPr>
+          <w:p>
+            <w:pPr>
+              <w:jc w:val="center"/>
+              <w:rPr>
+                <w:b/>
+              </w:rPr>
+            </w:pPr>
+            <w:r>
+              <w:t>Ngày kết thúc thực tế</w:t>
+            </w:r>
+          </w:p>
+        </w:tc>
+        <w:tc>
+          <w:tcPr>
+            <w:tcW w:w="878" w:type="dxa"/>
+          </w:tcPr>
+          <w:p>
+            <w:pPr>
+              <w:jc w:val="center"/>
+              <w:rPr>
+                <w:b/>
+              </w:rPr>
+            </w:pPr>
+            <w:r>
+              <w:t>Ghi chú</w:t>
+            </w:r>
+          </w:p>
+        </w:tc>
+      </w:tr>
+      <w:tr>
+        <w:trPr>
+          <w:trHeight w:val="1182"/>
+        </w:trPr>
+        <w:tc>
+          <w:tcPr>
+            <w:tcW w:w="2875" w:type="dxa"/>
+            <w:gridSpan w:val="4"/>
+          </w:tcPr>
+          <w:p>
+            <w:pPr>
+              <w:ind w:right="-346"/>
+              <w:jc w:val="center"/>
+            </w:pPr>
+            <w:r>
+              <w:t>Thiết kế giao diện</w:t>
+            </w:r>
+          </w:p>
+        </w:tc>
+        <w:tc>
+          <w:tcPr>
+            <w:tcW w:w="1080" w:type="dxa"/>
+          </w:tcPr>
+          <w:p>
+            <w:pPr>
+              <w:ind w:right="7"/>
+              <w:jc w:val="center"/>
+            </w:pPr>
+            <w:r>
+              <w:t>X</w:t>
+            </w:r>
+          </w:p>
+        </w:tc>
+        <w:tc>
+          <w:tcPr>
+            <w:tcW w:w="990" w:type="dxa"/>
+          </w:tcPr>
+          <w:p>
+            <w:pPr>
+              <w:ind w:right="176"/>
+              <w:jc w:val="center"/>
+            </w:pPr>
+            <w:r>
+              <w:t>X</w:t>
+            </w:r>
+          </w:p>
+        </w:tc>
+        <w:tc>
+          <w:tcPr>
+            <w:tcW w:w="900" w:type="dxa"/>
+          </w:tcPr>
+          <w:p>
+            <w:pPr>
+              <w:jc w:val="center"/>
+            </w:pPr>
+            <w:r>
+              <w:t>19/9</w:t>
+            </w:r>
+          </w:p>
+        </w:tc>
+        <w:tc>
+          <w:tcPr>
+            <w:tcW w:w="894" w:type="dxa"/>
+          </w:tcPr>
+          <w:p>
+            <w:pPr>
+              <w:jc w:val="center"/>
+            </w:pPr>
+            <w:r>
+              <w:t>9/10</w:t>
+            </w:r>
+          </w:p>
+        </w:tc>
+        <w:tc>
+          <w:tcPr>
+            <w:tcW w:w="1077" w:type="dxa"/>
+          </w:tcPr>
+          <w:p>
+            <w:pPr>
+              <w:jc w:val="center"/>
+            </w:pPr>
+            <w:r>
+              <w:t>20/9</w:t>
+            </w:r>
+          </w:p>
+        </w:tc>
+        <w:tc>
+          <w:tcPr>
+            <w:tcW w:w="1077" w:type="dxa"/>
+          </w:tcPr>
+          <w:p>
+            <w:pPr>
+              <w:jc w:val="center"/>
+            </w:pPr>
+            <w:r>
+              <w:t>10/10</w:t>
+            </w:r>
+          </w:p>
+        </w:tc>
+        <w:tc>
+          <w:tcPr>
+            <w:tcW w:w="878" w:type="dxa"/>
+          </w:tcPr>
+          <w:p>
+            <w:pPr>
+              <w:jc w:val="center"/>
+            </w:pPr>
+          </w:p>
+        </w:tc>
+      </w:tr>
+      <w:tr>
+        <w:trPr>
+          <w:trHeight w:val="647"/>
+        </w:trPr>
+        <w:tc>
+          <w:tcPr>
+            <w:tcW w:w="895" w:type="dxa"/>
+            <w:vMerge w:val="restart"/>
+          </w:tcPr>
+          <w:p>
+            <w:pPr>
+              <w:jc w:val="center"/>
+              <w:rPr>
+                <w:b/>
+              </w:rPr>
+            </w:pPr>
+            <w:r>
+              <w:t>Viết các hàm chức năng</w:t>
+            </w:r>
+          </w:p>
+        </w:tc>
+        <w:tc>
+          <w:tcPr>
+            <w:tcW w:w="1980" w:type="dxa"/>
+            <w:gridSpan w:val="3"/>
+          </w:tcPr>
+          <w:p>
+            <w:pPr>
+              <w:jc w:val="center"/>
+              <w:rPr>
+                <w:bCs/>
+              </w:rPr>
+            </w:pPr>
+            <w:r>
+              <w:rPr>
+                <w:bCs/>
+              </w:rPr>
+              <w:t>Thuộc tính, hàm dựng</w:t>
+            </w:r>
+          </w:p>
+        </w:tc>
+        <w:tc>
+          <w:tcPr>
+            <w:tcW w:w="1080" w:type="dxa"/>
+          </w:tcPr>
+          <w:p>
+            <w:pPr>
+              <w:jc w:val="center"/>
+              <w:rPr>
+                <w:bCs/>
+              </w:rPr>
+            </w:pPr>
+            <w:r>
+              <w:rPr>
+                <w:bCs/>
+              </w:rPr>
+              <w:t>X</w:t>
+            </w:r>
+          </w:p>
+        </w:tc>
+        <w:tc>
+          <w:tcPr>
+            <w:tcW w:w="990" w:type="dxa"/>
+          </w:tcPr>
+          <w:p>
+            <w:pPr>
+              <w:jc w:val="center"/>
+              <w:rPr>
+                <w:b/>
+              </w:rPr>
+            </w:pPr>
+          </w:p>
+        </w:tc>
+        <w:tc>
+          <w:tcPr>
+            <w:tcW w:w="900" w:type="dxa"/>
+          </w:tcPr>
+          <w:p>
+            <w:r>
+              <w:t>25/9</w:t>
+            </w:r>
+          </w:p>
+        </w:tc>
+        <w:tc>
+          <w:tcPr>
+            <w:tcW w:w="894" w:type="dxa"/>
+          </w:tcPr>
+          <w:p>
+            <w:pPr>
+              <w:jc w:val="center"/>
+            </w:pPr>
+            <w:r>
+              <w:t>27/9</w:t>
+            </w:r>
+          </w:p>
+        </w:tc>
+        <w:tc>
+          <w:tcPr>
+            <w:tcW w:w="1077" w:type="dxa"/>
+          </w:tcPr>
+          <w:p>
+            <w:pPr>
+              <w:jc w:val="center"/>
+            </w:pPr>
+            <w:r>
+              <w:t>26/9</w:t>
+            </w:r>
+          </w:p>
+        </w:tc>
+        <w:tc>
+          <w:tcPr>
+            <w:tcW w:w="1077" w:type="dxa"/>
+          </w:tcPr>
+          <w:p>
+            <w:pPr>
+              <w:jc w:val="center"/>
+            </w:pPr>
+            <w:r>
+              <w:t>28/9</w:t>
+            </w:r>
+          </w:p>
+        </w:tc>
+        <w:tc>
+          <w:tcPr>
+            <w:tcW w:w="878" w:type="dxa"/>
+          </w:tcPr>
+          <w:p>
+            <w:pPr>
+              <w:jc w:val="center"/>
+              <w:rPr>
+                <w:b/>
+              </w:rPr>
+            </w:pPr>
+          </w:p>
+        </w:tc>
+      </w:tr>
+      <w:tr>
+        <w:trPr>
+          <w:trHeight w:val="300"/>
+        </w:trPr>
+        <w:tc>
+          <w:tcPr>
+            <w:tcW w:w="895" w:type="dxa"/>
+            <w:vMerge/>
+          </w:tcPr>
+          <w:p>
+            <w:pPr>
+              <w:jc w:val="center"/>
+            </w:pPr>
+          </w:p>
+        </w:tc>
+        <w:tc>
+          <w:tcPr>
+            <w:tcW w:w="1980" w:type="dxa"/>
+            <w:gridSpan w:val="3"/>
+          </w:tcPr>
+          <w:p>
+            <w:pPr>
+              <w:jc w:val="center"/>
+              <w:rPr>
+                <w:bCs/>
+              </w:rPr>
+            </w:pPr>
+            <w:r>
+              <w:t>Cộng</w:t>
+            </w:r>
+          </w:p>
+        </w:tc>
+        <w:tc>
+          <w:tcPr>
+            <w:tcW w:w="1080" w:type="dxa"/>
+          </w:tcPr>
+          <w:p>
+            <w:pPr>
+              <w:jc w:val="center"/>
+              <w:rPr>
+                <w:bCs/>
+              </w:rPr>
+            </w:pPr>
+            <w:r>
+              <w:rPr>
+                <w:bCs/>
+              </w:rPr>
+              <w:t>X</w:t>
+            </w:r>
+          </w:p>
+        </w:tc>
+        <w:tc>
+          <w:tcPr>
+            <w:tcW w:w="990" w:type="dxa"/>
+          </w:tcPr>
+          <w:p>
+            <w:pPr>
+              <w:jc w:val="center"/>
+              <w:rPr>
+                <w:b/>
+              </w:rPr>
+            </w:pPr>
+          </w:p>
+        </w:tc>
+        <w:tc>
+          <w:tcPr>
+            <w:tcW w:w="900" w:type="dxa"/>
+          </w:tcPr>
+          <w:p>
+            <w:pPr>
+              <w:jc w:val="center"/>
+            </w:pPr>
+            <w:r>
+              <w:t>25/9</w:t>
+            </w:r>
+          </w:p>
+        </w:tc>
+        <w:tc>
+          <w:tcPr>
+            <w:tcW w:w="894" w:type="dxa"/>
+          </w:tcPr>
+          <w:p>
+            <w:pPr>
+              <w:jc w:val="center"/>
+            </w:pPr>
+            <w:r>
+              <w:t>29/9</w:t>
+            </w:r>
+          </w:p>
+        </w:tc>
+        <w:tc>
+          <w:tcPr>
+            <w:tcW w:w="1077" w:type="dxa"/>
+          </w:tcPr>
+          <w:p>
+            <w:pPr>
+              <w:jc w:val="center"/>
+            </w:pPr>
+            <w:r>
+              <w:t>28/9</w:t>
+            </w:r>
+          </w:p>
+        </w:tc>
+        <w:tc>
+          <w:tcPr>
+            <w:tcW w:w="1077" w:type="dxa"/>
+          </w:tcPr>
+          <w:p>
+            <w:pPr>
+              <w:jc w:val="center"/>
+            </w:pPr>
+            <w:r>
+              <w:t>30/9</w:t>
+            </w:r>
+          </w:p>
+        </w:tc>
+        <w:tc>
+          <w:tcPr>
+            <w:tcW w:w="878" w:type="dxa"/>
+          </w:tcPr>
+          <w:p>
+            <w:pPr>
+              <w:jc w:val="center"/>
+              <w:rPr>
+                <w:b/>
+              </w:rPr>
+            </w:pPr>
+          </w:p>
+        </w:tc>
+      </w:tr>
+      <w:tr>
+        <w:trPr>
+          <w:trHeight w:val="300"/>
+        </w:trPr>
+        <w:tc>
+          <w:tcPr>
+            <w:tcW w:w="895" w:type="dxa"/>
+            <w:vMerge/>
+          </w:tcPr>
+          <w:p>
+            <w:pPr>
+              <w:jc w:val="center"/>
+            </w:pPr>
+          </w:p>
+        </w:tc>
+        <w:tc>
+          <w:tcPr>
+            <w:tcW w:w="1980" w:type="dxa"/>
+            <w:gridSpan w:val="3"/>
+          </w:tcPr>
+          <w:p>
+            <w:pPr>
+              <w:jc w:val="center"/>
+              <w:rPr>
+                <w:bCs/>
+              </w:rPr>
+            </w:pPr>
+            <w:r>
+              <w:t>Trừ</w:t>
+            </w:r>
+          </w:p>
+        </w:tc>
+        <w:tc>
+          <w:tcPr>
+            <w:tcW w:w="1080" w:type="dxa"/>
+          </w:tcPr>
+          <w:p>
+            <w:pPr>
+              <w:jc w:val="center"/>
+              <w:rPr>
+                <w:b/>
+              </w:rPr>
+            </w:pPr>
+          </w:p>
+        </w:tc>
+        <w:tc>
+          <w:tcPr>
+            <w:tcW w:w="990" w:type="dxa"/>
+          </w:tcPr>
+          <w:p>
+            <w:pPr>
+              <w:jc w:val="center"/>
+              <w:rPr>
+                <w:bCs/>
+              </w:rPr>
+            </w:pPr>
+            <w:r>
+              <w:rPr>
+                <w:bCs/>
+              </w:rPr>
+              <w:t>X</w:t>
+            </w:r>
+          </w:p>
+        </w:tc>
+        <w:tc>
+          <w:tcPr>
+            <w:tcW w:w="900" w:type="dxa"/>
+          </w:tcPr>
+          <w:p>
+            <w:pPr>
+              <w:jc w:val="center"/>
+            </w:pPr>
+            <w:r>
+              <w:t>28/9</w:t>
+            </w:r>
+          </w:p>
+        </w:tc>
+        <w:tc>
+          <w:tcPr>
+            <w:tcW w:w="894" w:type="dxa"/>
+          </w:tcPr>
+          <w:p>
+            <w:pPr>
+              <w:jc w:val="center"/>
+            </w:pPr>
+            <w:r>
+              <w:t>30/9</w:t>
+            </w:r>
+          </w:p>
+        </w:tc>
+        <w:tc>
+          <w:tcPr>
+            <w:tcW w:w="1077" w:type="dxa"/>
+          </w:tcPr>
+          <w:p>
+            <w:pPr>
+              <w:jc w:val="center"/>
+            </w:pPr>
+            <w:r>
+              <w:t>28/9</w:t>
+            </w:r>
+          </w:p>
+        </w:tc>
+        <w:tc>
+          <w:tcPr>
+            <w:tcW w:w="1077" w:type="dxa"/>
+          </w:tcPr>
+          <w:p>
+            <w:pPr>
+              <w:jc w:val="center"/>
+            </w:pPr>
+            <w:r>
+              <w:t>30/9</w:t>
+            </w:r>
+          </w:p>
+        </w:tc>
+        <w:tc>
+          <w:tcPr>
+            <w:tcW w:w="878" w:type="dxa"/>
+          </w:tcPr>
+          <w:p>
+            <w:pPr>
+              <w:jc w:val="center"/>
+              <w:rPr>
+                <w:b/>
+              </w:rPr>
+            </w:pPr>
+          </w:p>
+        </w:tc>
+      </w:tr>
+      <w:tr>
+        <w:trPr>
+          <w:trHeight w:val="372"/>
+        </w:trPr>
+        <w:tc>
+          <w:tcPr>
+            <w:tcW w:w="895" w:type="dxa"/>
+            <w:vMerge/>
+          </w:tcPr>
+          <w:p>
+            <w:pPr>
+              <w:jc w:val="center"/>
+            </w:pPr>
+          </w:p>
+        </w:tc>
+        <w:tc>
+          <w:tcPr>
+            <w:tcW w:w="1980" w:type="dxa"/>
+            <w:gridSpan w:val="3"/>
+          </w:tcPr>
+          <w:p>
+            <w:pPr>
+              <w:jc w:val="center"/>
+            </w:pPr>
+            <w:r>
+              <w:t>Nhân</w:t>
+            </w:r>
+          </w:p>
+        </w:tc>
+        <w:tc>
+          <w:tcPr>
+            <w:tcW w:w="1080" w:type="dxa"/>
+          </w:tcPr>
+          <w:p>
+            <w:pPr>
+              <w:jc w:val="center"/>
+            </w:pPr>
+            <w:r>
+              <w:t>X</w:t>
+            </w:r>
+          </w:p>
+        </w:tc>
+        <w:tc>
+          <w:tcPr>
+            <w:tcW w:w="990" w:type="dxa"/>
+          </w:tcPr>
+          <w:p>
+            <w:pPr>
+              <w:jc w:val="center"/>
+            </w:pPr>
+          </w:p>
+        </w:tc>
+        <w:tc>
+          <w:tcPr>
+            <w:tcW w:w="900" w:type="dxa"/>
+          </w:tcPr>
+          <w:p>
+            <w:pPr>
+              <w:jc w:val="center"/>
+            </w:pPr>
+            <w:r>
+              <w:t>5/10</w:t>
+            </w:r>
+          </w:p>
+        </w:tc>
+        <w:tc>
+          <w:tcPr>
+            <w:tcW w:w="894" w:type="dxa"/>
+          </w:tcPr>
+          <w:p>
+            <w:pPr>
+              <w:jc w:val="center"/>
+            </w:pPr>
+            <w:r>
+              <w:t>7/10</w:t>
+            </w:r>
+          </w:p>
+        </w:tc>
+        <w:tc>
+          <w:tcPr>
+            <w:tcW w:w="1077" w:type="dxa"/>
+          </w:tcPr>
+          <w:p>
+            <w:pPr>
+              <w:jc w:val="center"/>
+            </w:pPr>
+            <w:r>
+              <w:t>5/10</w:t>
+            </w:r>
+          </w:p>
+        </w:tc>
+        <w:tc>
+          <w:tcPr>
+            <w:tcW w:w="1077" w:type="dxa"/>
+          </w:tcPr>
+          <w:p>
+            <w:pPr>
+              <w:jc w:val="center"/>
+            </w:pPr>
+            <w:r>
+              <w:t>8/10</w:t>
+            </w:r>
+          </w:p>
+        </w:tc>
+        <w:tc>
+          <w:tcPr>
+            <w:tcW w:w="878" w:type="dxa"/>
+          </w:tcPr>
+          <w:p>
+            <w:pPr>
+              <w:jc w:val="center"/>
+              <w:rPr>
+                <w:b/>
+              </w:rPr>
+            </w:pPr>
+          </w:p>
+        </w:tc>
+      </w:tr>
+      <w:tr>
+        <w:trPr>
+          <w:trHeight w:val="372"/>
+        </w:trPr>
+        <w:tc>
+          <w:tcPr>
+            <w:tcW w:w="895" w:type="dxa"/>
+            <w:vMerge/>
+          </w:tcPr>
+          <w:p>
+            <w:pPr>
+              <w:jc w:val="center"/>
+            </w:pPr>
+          </w:p>
+        </w:tc>
+        <w:tc>
+          <w:tcPr>
+            <w:tcW w:w="1980" w:type="dxa"/>
+            <w:gridSpan w:val="3"/>
+          </w:tcPr>
+          <w:p>
+            <w:pPr>
+              <w:jc w:val="center"/>
+            </w:pPr>
+            <w:r>
+              <w:t>Hoán vị</w:t>
+            </w:r>
+          </w:p>
+        </w:tc>
+        <w:tc>
+          <w:tcPr>
+            <w:tcW w:w="1080" w:type="dxa"/>
+          </w:tcPr>
+          <w:p>
+            <w:pPr>
+              <w:jc w:val="center"/>
+            </w:pPr>
+          </w:p>
+        </w:tc>
+        <w:tc>
+          <w:tcPr>
+            <w:tcW w:w="990" w:type="dxa"/>
+          </w:tcPr>
+          <w:p>
+            <w:pPr>
+              <w:jc w:val="center"/>
+            </w:pPr>
+            <w:r>
+              <w:t>X</w:t>
+            </w:r>
+          </w:p>
+        </w:tc>
+        <w:tc>
+          <w:tcPr>
+            <w:tcW w:w="900" w:type="dxa"/>
+          </w:tcPr>
+          <w:p>
+            <w:pPr>
+              <w:jc w:val="center"/>
+            </w:pPr>
+            <w:r>
+              <w:t>6/10</w:t>
+            </w:r>
+          </w:p>
+        </w:tc>
+        <w:tc>
+          <w:tcPr>
+            <w:tcW w:w="894" w:type="dxa"/>
+          </w:tcPr>
+          <w:p>
+            <w:pPr>
+              <w:jc w:val="center"/>
+            </w:pPr>
+            <w:r>
+              <w:t>7/10</w:t>
+            </w:r>
+          </w:p>
+        </w:tc>
+        <w:tc>
+          <w:tcPr>
+            <w:tcW w:w="1077" w:type="dxa"/>
+          </w:tcPr>
+          <w:p>
+            <w:pPr>
+              <w:jc w:val="center"/>
+            </w:pPr>
+            <w:r>
+              <w:t>6/10</w:t>
+            </w:r>
+          </w:p>
+        </w:tc>
+        <w:tc>
+          <w:tcPr>
+            <w:tcW w:w="1077" w:type="dxa"/>
+          </w:tcPr>
+          <w:p>
+            <w:pPr>
+              <w:jc w:val="center"/>
+            </w:pPr>
+            <w:r>
+              <w:t>7/10</w:t>
+            </w:r>
+          </w:p>
+        </w:tc>
+        <w:tc>
+          <w:tcPr>
+            <w:tcW w:w="878" w:type="dxa"/>
+          </w:tcPr>
+          <w:p>
+            <w:pPr>
+              <w:jc w:val="center"/>
+              <w:rPr>
+                <w:b/>
+              </w:rPr>
+            </w:pPr>
+          </w:p>
+        </w:tc>
+      </w:tr>
+      <w:tr>
+        <w:trPr>
+          <w:trHeight w:val="372"/>
+        </w:trPr>
+        <w:tc>
+          <w:tcPr>
+            <w:tcW w:w="895" w:type="dxa"/>
+            <w:vMerge/>
+          </w:tcPr>
+          <w:p>
+            <w:pPr>
+              <w:jc w:val="center"/>
+            </w:pPr>
+          </w:p>
+        </w:tc>
+        <w:tc>
+          <w:tcPr>
+            <w:tcW w:w="1980" w:type="dxa"/>
+            <w:gridSpan w:val="3"/>
+          </w:tcPr>
+          <w:p>
+            <w:pPr>
+              <w:jc w:val="center"/>
+            </w:pPr>
+            <w:r>
+              <w:t>Nghịch đảo</w:t>
+            </w:r>
+          </w:p>
+        </w:tc>
+        <w:tc>
+          <w:tcPr>
+            <w:tcW w:w="1080" w:type="dxa"/>
+          </w:tcPr>
+          <w:p>
+            <w:pPr>
+              <w:jc w:val="center"/>
+            </w:pPr>
+            <w:r>
+              <w:t>X</w:t>
+            </w:r>
+          </w:p>
+        </w:tc>
+        <w:tc>
+          <w:tcPr>
+            <w:tcW w:w="990" w:type="dxa"/>
+          </w:tcPr>
+          <w:p>
+            <w:pPr>
+              <w:jc w:val="center"/>
+            </w:pPr>
+            <w:r>
+              <w:t>X</w:t>
+            </w:r>
+          </w:p>
+        </w:tc>
+        <w:tc>
+          <w:tcPr>
+            <w:tcW w:w="900" w:type="dxa"/>
+          </w:tcPr>
+          <w:p>
+            <w:pPr>
+              <w:jc w:val="center"/>
+            </w:pPr>
+            <w:r>
+              <w:t>14/10</w:t>
+            </w:r>
+          </w:p>
+        </w:tc>
+        <w:tc>
+          <w:tcPr>
+            <w:tcW w:w="894" w:type="dxa"/>
+          </w:tcPr>
+          <w:p>
+            <w:pPr>
+              <w:jc w:val="center"/>
+            </w:pPr>
+            <w:r>
+              <w:t>25/10</w:t>
+            </w:r>
+          </w:p>
+        </w:tc>
+        <w:tc>
+          <w:tcPr>
+            <w:tcW w:w="1077" w:type="dxa"/>
+          </w:tcPr>
+          <w:p>
+            <w:pPr>
+              <w:jc w:val="center"/>
+            </w:pPr>
+            <w:r>
+              <w:t>14/10</w:t>
+            </w:r>
+          </w:p>
+        </w:tc>
+        <w:tc>
+          <w:tcPr>
+            <w:tcW w:w="1077" w:type="dxa"/>
+          </w:tcPr>
+          <w:p>
+            <w:pPr>
+              <w:jc w:val="center"/>
+            </w:pPr>
+            <w:r>
+              <w:t>24/10</w:t>
+            </w:r>
+          </w:p>
+        </w:tc>
+        <w:tc>
+          <w:tcPr>
+            <w:tcW w:w="878" w:type="dxa"/>
+          </w:tcPr>
+          <w:p>
+            <w:pPr>
+              <w:jc w:val="center"/>
+              <w:rPr>
+                <w:b/>
+              </w:rPr>
+            </w:pPr>
+          </w:p>
+        </w:tc>
+      </w:tr>
+      <w:tr>
+        <w:trPr>
+          <w:trHeight w:val="1788"/>
+        </w:trPr>
+        <w:tc>
+          <w:tcPr>
+            <w:tcW w:w="895" w:type="dxa"/>
+            <w:vMerge/>
+          </w:tcPr>
+          <w:p>
+            <w:pPr>
+              <w:jc w:val="center"/>
+            </w:pPr>
+          </w:p>
+        </w:tc>
+        <w:tc>
+          <w:tcPr>
+            <w:tcW w:w="1980" w:type="dxa"/>
+            <w:gridSpan w:val="3"/>
+          </w:tcPr>
+          <w:p>
+            <w:pPr>
+              <w:jc w:val="center"/>
+            </w:pPr>
+            <w:r>
+              <w:t>Độ tương đối giữa cosin và các vecto trong ma trận</w:t>
+            </w:r>
+          </w:p>
+        </w:tc>
+        <w:tc>
+          <w:tcPr>
+            <w:tcW w:w="1080" w:type="dxa"/>
+          </w:tcPr>
+          <w:p>
+            <w:pPr>
+              <w:jc w:val="center"/>
+            </w:pPr>
+            <w:r>
+              <w:t>X</w:t>
+            </w:r>
+          </w:p>
+        </w:tc>
+        <w:tc>
+          <w:tcPr>
+            <w:tcW w:w="990" w:type="dxa"/>
+          </w:tcPr>
+          <w:p>
+            <w:pPr>
+              <w:jc w:val="center"/>
+            </w:pPr>
+            <w:r>
+              <w:t>X</w:t>
+            </w:r>
+          </w:p>
+        </w:tc>
+        <w:tc>
+          <w:tcPr>
+            <w:tcW w:w="900" w:type="dxa"/>
+          </w:tcPr>
+          <w:p>
+            <w:pPr>
+              <w:jc w:val="center"/>
+            </w:pPr>
+            <w:r>
+              <w:t>28/10</w:t>
+            </w:r>
+          </w:p>
+        </w:tc>
+        <w:tc>
+          <w:tcPr>
+            <w:tcW w:w="894" w:type="dxa"/>
+          </w:tcPr>
+          <w:p>
+            <w:pPr>
+              <w:jc w:val="center"/>
+            </w:pPr>
+            <w:r>
+              <w:t>6/11</w:t>
+            </w:r>
+          </w:p>
+        </w:tc>
+        <w:tc>
+          <w:tcPr>
+            <w:tcW w:w="1077" w:type="dxa"/>
+          </w:tcPr>
+          <w:p>
+            <w:pPr>
+              <w:jc w:val="center"/>
+            </w:pPr>
+            <w:r>
+              <w:t>27/10</w:t>
+            </w:r>
+          </w:p>
+        </w:tc>
+        <w:tc>
+          <w:tcPr>
+            <w:tcW w:w="1077" w:type="dxa"/>
+          </w:tcPr>
+          <w:p>
+            <w:pPr>
+              <w:jc w:val="center"/>
+            </w:pPr>
+            <w:r>
+              <w:t>8/11</w:t>
+            </w:r>
+          </w:p>
+        </w:tc>
+        <w:tc>
+          <w:tcPr>
+            <w:tcW w:w="878" w:type="dxa"/>
+          </w:tcPr>
+          <w:p>
+            <w:pPr>
+              <w:jc w:val="center"/>
+              <w:rPr>
+                <w:b/>
+              </w:rPr>
+            </w:pPr>
+          </w:p>
+        </w:tc>
+      </w:tr>
+      <w:tr>
+        <w:trPr>
+          <w:trHeight w:val="447"/>
+        </w:trPr>
+        <w:tc>
+          <w:tcPr>
+            <w:tcW w:w="895" w:type="dxa"/>
+            <w:vMerge/>
+          </w:tcPr>
+          <w:p>
+            <w:pPr>
+              <w:jc w:val="center"/>
+            </w:pPr>
+          </w:p>
+        </w:tc>
+        <w:tc>
+          <w:tcPr>
+            <w:tcW w:w="876" w:type="dxa"/>
+            <w:vMerge w:val="restart"/>
+          </w:tcPr>
+          <w:p>
+            <w:pPr>
+              <w:jc w:val="center"/>
+            </w:pPr>
+            <w:r>
+              <w:t>Nhập ma trận</w:t>
+            </w:r>
+          </w:p>
+        </w:tc>
+        <w:tc>
+          <w:tcPr>
+            <w:tcW w:w="1104" w:type="dxa"/>
+            <w:gridSpan w:val="2"/>
+          </w:tcPr>
+          <w:p>
+            <w:pPr>
+              <w:jc w:val="center"/>
+            </w:pPr>
+            <w:r>
+              <w:t>Bằng tay</w:t>
+            </w:r>
+          </w:p>
+        </w:tc>
+        <w:tc>
+          <w:tcPr>
+            <w:tcW w:w="1080" w:type="dxa"/>
+          </w:tcPr>
+          <w:p>
+            <w:pPr>
+              <w:jc w:val="center"/>
+            </w:pPr>
+          </w:p>
+        </w:tc>
+        <w:tc>
+          <w:tcPr>
+            <w:tcW w:w="990" w:type="dxa"/>
+          </w:tcPr>
+          <w:p>
+            <w:pPr>
+              <w:jc w:val="center"/>
+            </w:pPr>
+            <w:r>
+              <w:t>X</w:t>
+            </w:r>
+          </w:p>
+        </w:tc>
+        <w:tc>
+          <w:tcPr>
+            <w:tcW w:w="900" w:type="dxa"/>
+          </w:tcPr>
+          <w:p>
+            <w:pPr>
+              <w:jc w:val="center"/>
+            </w:pPr>
+            <w:r>
+              <w:t>28/9</w:t>
+            </w:r>
+          </w:p>
+        </w:tc>
+        <w:tc>
+          <w:tcPr>
+            <w:tcW w:w="894" w:type="dxa"/>
+          </w:tcPr>
+          <w:p>
+            <w:pPr>
+              <w:jc w:val="center"/>
+            </w:pPr>
+            <w:r>
+              <w:t>10/10</w:t>
+            </w:r>
+          </w:p>
+        </w:tc>
+        <w:tc>
+          <w:tcPr>
+            <w:tcW w:w="1077" w:type="dxa"/>
+          </w:tcPr>
+          <w:p>
+            <w:pPr>
+              <w:jc w:val="center"/>
+            </w:pPr>
+            <w:r>
+              <w:t>28/10</w:t>
+            </w:r>
+          </w:p>
+        </w:tc>
+        <w:tc>
+          <w:tcPr>
+            <w:tcW w:w="1077" w:type="dxa"/>
+          </w:tcPr>
+          <w:p>
+            <w:pPr>
+              <w:jc w:val="center"/>
+            </w:pPr>
+            <w:r>
+              <w:t>10/10</w:t>
+            </w:r>
+          </w:p>
+        </w:tc>
+        <w:tc>
+          <w:tcPr>
+            <w:tcW w:w="878" w:type="dxa"/>
+          </w:tcPr>
+          <w:p>
+            <w:pPr>
+              <w:jc w:val="center"/>
+              <w:rPr>
+                <w:b/>
+              </w:rPr>
+            </w:pPr>
+          </w:p>
+        </w:tc>
+      </w:tr>
+      <w:tr>
+        <w:trPr>
+          <w:trHeight w:val="447"/>
+        </w:trPr>
+        <w:tc>
+          <w:tcPr>
+            <w:tcW w:w="895" w:type="dxa"/>
+            <w:vMerge/>
+          </w:tcPr>
+          <w:p>
+            <w:pPr>
+              <w:jc w:val="center"/>
+            </w:pPr>
+          </w:p>
+        </w:tc>
+        <w:tc>
+          <w:tcPr>
+            <w:tcW w:w="876" w:type="dxa"/>
+            <w:vMerge/>
+          </w:tcPr>
+          <w:p>
+            <w:pPr>
+              <w:jc w:val="center"/>
+            </w:pPr>
+          </w:p>
+        </w:tc>
+        <w:tc>
+          <w:tcPr>
+            <w:tcW w:w="1104" w:type="dxa"/>
+            <w:gridSpan w:val="2"/>
+          </w:tcPr>
+          <w:p>
+            <w:pPr>
+              <w:jc w:val="center"/>
+            </w:pPr>
+            <w:r>
+              <w:t>Random</w:t>
+            </w:r>
+          </w:p>
+        </w:tc>
+        <w:tc>
+          <w:tcPr>
+            <w:tcW w:w="1080" w:type="dxa"/>
+          </w:tcPr>
+          <w:p>
+            <w:pPr>
+              <w:jc w:val="center"/>
+            </w:pPr>
+            <w:r>
+              <w:t>X</w:t>
+            </w:r>
+          </w:p>
+        </w:tc>
+        <w:tc>
+          <w:tcPr>
+            <w:tcW w:w="990" w:type="dxa"/>
+          </w:tcPr>
+          <w:p>
+            <w:pPr>
+              <w:jc w:val="center"/>
+            </w:pPr>
+          </w:p>
+        </w:tc>
+        <w:tc>
+          <w:tcPr>
+            <w:tcW w:w="900" w:type="dxa"/>
+          </w:tcPr>
+          <w:p>
+            <w:pPr>
+              <w:jc w:val="center"/>
+            </w:pPr>
+            <w:r>
+              <w:t>28/9</w:t>
+            </w:r>
+          </w:p>
+        </w:tc>
+        <w:tc>
+          <w:tcPr>
+            <w:tcW w:w="894" w:type="dxa"/>
+          </w:tcPr>
+          <w:p>
+            <w:pPr>
+              <w:jc w:val="center"/>
+            </w:pPr>
+            <w:r>
+              <w:t>10/10</w:t>
+            </w:r>
+          </w:p>
+        </w:tc>
+        <w:tc>
+          <w:tcPr>
+            <w:tcW w:w="1077" w:type="dxa"/>
+          </w:tcPr>
+          <w:p>
+            <w:pPr>
+              <w:jc w:val="center"/>
+            </w:pPr>
+            <w:r>
+              <w:t>28/10</w:t>
+            </w:r>
+          </w:p>
+        </w:tc>
+        <w:tc>
+          <w:tcPr>
+            <w:tcW w:w="1077" w:type="dxa"/>
+          </w:tcPr>
+          <w:p>
+            <w:pPr>
+              <w:jc w:val="center"/>
+            </w:pPr>
+            <w:r>
+              <w:t>10/10</w:t>
+            </w:r>
+          </w:p>
+        </w:tc>
+        <w:tc>
+          <w:tcPr>
+            <w:tcW w:w="878" w:type="dxa"/>
+          </w:tcPr>
+          <w:p>
+            <w:pPr>
+              <w:jc w:val="center"/>
+              <w:rPr>
+                <w:b/>
+              </w:rPr>
+            </w:pPr>
+          </w:p>
+        </w:tc>
+      </w:tr>
+      <w:tr>
+        <w:trPr>
+          <w:trHeight w:val="447"/>
+        </w:trPr>
+        <w:tc>
+          <w:tcPr>
+            <w:tcW w:w="895" w:type="dxa"/>
+            <w:vMerge/>
+          </w:tcPr>
+          <w:p>
+            <w:pPr>
+              <w:jc w:val="center"/>
+            </w:pPr>
+          </w:p>
+        </w:tc>
+        <w:tc>
+          <w:tcPr>
+            <w:tcW w:w="876" w:type="dxa"/>
+            <w:vMerge/>
+          </w:tcPr>
+          <w:p>
+            <w:pPr>
+              <w:jc w:val="center"/>
+            </w:pPr>
+          </w:p>
+        </w:tc>
+        <w:tc>
+          <w:tcPr>
+            <w:tcW w:w="1104" w:type="dxa"/>
+            <w:gridSpan w:val="2"/>
+          </w:tcPr>
+          <w:p>
+            <w:pPr>
+              <w:jc w:val="center"/>
+            </w:pPr>
+            <w:r>
+              <w:t>Đọc file Txt</w:t>
+            </w:r>
+          </w:p>
+        </w:tc>
+        <w:tc>
+          <w:tcPr>
+            <w:tcW w:w="1080" w:type="dxa"/>
+          </w:tcPr>
+          <w:p>
+            <w:pPr>
+              <w:jc w:val="center"/>
+            </w:pPr>
+          </w:p>
+        </w:tc>
+        <w:tc>
+          <w:tcPr>
+            <w:tcW w:w="990" w:type="dxa"/>
+          </w:tcPr>
+          <w:p>
+            <w:pPr>
+              <w:jc w:val="center"/>
+            </w:pPr>
+            <w:r>
+              <w:t>X</w:t>
+            </w:r>
+          </w:p>
+        </w:tc>
+        <w:tc>
+          <w:tcPr>
+            <w:tcW w:w="900" w:type="dxa"/>
+          </w:tcPr>
+          <w:p>
+            <w:pPr>
+              <w:jc w:val="center"/>
+            </w:pPr>
+            <w:r>
+              <w:t>28/9</w:t>
+            </w:r>
+          </w:p>
+        </w:tc>
+        <w:tc>
+          <w:tcPr>
+            <w:tcW w:w="894" w:type="dxa"/>
+          </w:tcPr>
+          <w:p>
+            <w:pPr>
+              <w:jc w:val="center"/>
+            </w:pPr>
+            <w:r>
+              <w:t>10/10</w:t>
+            </w:r>
+          </w:p>
+        </w:tc>
+        <w:tc>
+          <w:tcPr>
+            <w:tcW w:w="1077" w:type="dxa"/>
+          </w:tcPr>
+          <w:p>
+            <w:pPr>
+              <w:jc w:val="center"/>
+            </w:pPr>
+            <w:r>
+              <w:t>28/10</w:t>
+            </w:r>
+          </w:p>
+        </w:tc>
+        <w:tc>
+          <w:tcPr>
+            <w:tcW w:w="1077" w:type="dxa"/>
+          </w:tcPr>
+          <w:p>
+            <w:pPr>
+              <w:jc w:val="center"/>
+            </w:pPr>
+            <w:r>
+              <w:t>10/10</w:t>
+            </w:r>
+          </w:p>
+        </w:tc>
+        <w:tc>
+          <w:tcPr>
+            <w:tcW w:w="878" w:type="dxa"/>
+          </w:tcPr>
+          <w:p>
+            <w:pPr>
+              <w:jc w:val="center"/>
+              <w:rPr>
+                <w:b/>
+              </w:rPr>
+            </w:pPr>
+          </w:p>
+        </w:tc>
+      </w:tr>
+      <w:tr>
+        <w:trPr>
+          <w:trHeight w:val="447"/>
+        </w:trPr>
+        <w:tc>
+          <w:tcPr>
+            <w:tcW w:w="895" w:type="dxa"/>
+            <w:vMerge/>
+          </w:tcPr>
+          <w:p>
+            <w:pPr>
+              <w:jc w:val="center"/>
+            </w:pPr>
+          </w:p>
+        </w:tc>
+        <w:tc>
+          <w:tcPr>
+            <w:tcW w:w="876" w:type="dxa"/>
+            <w:vMerge/>
+          </w:tcPr>
+          <w:p>
+            <w:pPr>
+              <w:jc w:val="center"/>
+            </w:pPr>
+          </w:p>
+        </w:tc>
+        <w:tc>
+          <w:tcPr>
+            <w:tcW w:w="1104" w:type="dxa"/>
+            <w:gridSpan w:val="2"/>
+          </w:tcPr>
+          <w:p>
+            <w:pPr>
+              <w:jc w:val="center"/>
+            </w:pPr>
+            <w:r>
+              <w:t>Đọc file Excel</w:t>
+            </w:r>
+          </w:p>
+        </w:tc>
+        <w:tc>
+          <w:tcPr>
+            <w:tcW w:w="1080" w:type="dxa"/>
+          </w:tcPr>
+          <w:p>
+            <w:pPr>
+              <w:jc w:val="center"/>
+            </w:pPr>
+            <w:r>
+              <w:t>X</w:t>
+            </w:r>
+          </w:p>
+        </w:tc>
+        <w:tc>
+          <w:tcPr>
+            <w:tcW w:w="990" w:type="dxa"/>
+          </w:tcPr>
+          <w:p>
+            <w:pPr>
+              <w:jc w:val="center"/>
+            </w:pPr>
+          </w:p>
+        </w:tc>
+        <w:tc>
+          <w:tcPr>
+            <w:tcW w:w="900" w:type="dxa"/>
+          </w:tcPr>
+          <w:p>
+            <w:pPr>
+              <w:jc w:val="center"/>
+            </w:pPr>
+            <w:r>
+              <w:t>10/10</w:t>
+            </w:r>
+          </w:p>
+        </w:tc>
+        <w:tc>
+          <w:tcPr>
+            <w:tcW w:w="894" w:type="dxa"/>
+          </w:tcPr>
+          <w:p>
+            <w:pPr>
+              <w:jc w:val="center"/>
+            </w:pPr>
+            <w:r>
+              <w:t>20/10</w:t>
+            </w:r>
+          </w:p>
+        </w:tc>
+        <w:tc>
+          <w:tcPr>
+            <w:tcW w:w="1077" w:type="dxa"/>
+          </w:tcPr>
+          <w:p>
+            <w:pPr>
+              <w:jc w:val="center"/>
+            </w:pPr>
+            <w:r>
+              <w:t>15/10</w:t>
+            </w:r>
+          </w:p>
+        </w:tc>
+        <w:tc>
+          <w:tcPr>
+            <w:tcW w:w="1077" w:type="dxa"/>
+          </w:tcPr>
+          <w:p>
+            <w:pPr>
+              <w:jc w:val="center"/>
+            </w:pPr>
+            <w:r>
+              <w:t>28/10</w:t>
+            </w:r>
+          </w:p>
+        </w:tc>
+        <w:tc>
+          <w:tcPr>
+            <w:tcW w:w="878" w:type="dxa"/>
+          </w:tcPr>
+          <w:p>
+            <w:pPr>
+              <w:jc w:val="center"/>
+              <w:rPr>
+                <w:b/>
+              </w:rPr>
+            </w:pPr>
+          </w:p>
+        </w:tc>
+      </w:tr>
+      <w:tr>
+        <w:trPr>
+          <w:trHeight w:val="447"/>
+        </w:trPr>
+        <w:tc>
+          <w:tcPr>
+            <w:tcW w:w="895" w:type="dxa"/>
+            <w:vMerge/>
+          </w:tcPr>
+          <w:p>
+            <w:pPr>
+              <w:jc w:val="center"/>
+            </w:pPr>
+          </w:p>
+        </w:tc>
+        <w:tc>
+          <w:tcPr>
+            <w:tcW w:w="990" w:type="dxa"/>
+            <w:gridSpan w:val="2"/>
+            <w:vMerge w:val="restart"/>
+          </w:tcPr>
+          <w:p>
+            <w:pPr>
+              <w:jc w:val="center"/>
+            </w:pPr>
+            <w:r>
+              <w:t>In ma trận</w:t>
+            </w:r>
+          </w:p>
+        </w:tc>
+        <w:tc>
+          <w:tcPr>
+            <w:tcW w:w="990" w:type="dxa"/>
+          </w:tcPr>
+          <w:p>
+            <w:pPr>
+              <w:jc w:val="center"/>
+            </w:pPr>
+            <w:r>
+              <w:t>In ra màng hình</w:t>
+            </w:r>
+          </w:p>
+        </w:tc>
+        <w:tc>
+          <w:tcPr>
+            <w:tcW w:w="1080" w:type="dxa"/>
+          </w:tcPr>
+          <w:p>
+            <w:pPr>
+              <w:jc w:val="center"/>
+            </w:pPr>
+          </w:p>
+        </w:tc>
+        <w:tc>
+          <w:tcPr>
+            <w:tcW w:w="990" w:type="dxa"/>
+          </w:tcPr>
+          <w:p>
+            <w:pPr>
+              <w:jc w:val="center"/>
+            </w:pPr>
+            <w:r>
+              <w:t>X</w:t>
+            </w:r>
+          </w:p>
+        </w:tc>
+        <w:tc>
+          <w:tcPr>
+            <w:tcW w:w="900" w:type="dxa"/>
+          </w:tcPr>
+          <w:p>
+            <w:pPr>
+              <w:jc w:val="center"/>
+            </w:pPr>
+            <w:r>
+              <w:t>28/9</w:t>
+            </w:r>
+          </w:p>
+        </w:tc>
+        <w:tc>
+          <w:tcPr>
+            <w:tcW w:w="894" w:type="dxa"/>
+          </w:tcPr>
+          <w:p>
+            <w:pPr>
+              <w:jc w:val="center"/>
+            </w:pPr>
+            <w:r>
+              <w:t>10/10</w:t>
+            </w:r>
+          </w:p>
+        </w:tc>
+        <w:tc>
+          <w:tcPr>
+            <w:tcW w:w="1077" w:type="dxa"/>
+          </w:tcPr>
+          <w:p>
+            <w:pPr>
+              <w:jc w:val="center"/>
+            </w:pPr>
+            <w:r>
+              <w:t>28/10</w:t>
+            </w:r>
+          </w:p>
+        </w:tc>
+        <w:tc>
+          <w:tcPr>
+            <w:tcW w:w="1077" w:type="dxa"/>
+          </w:tcPr>
+          <w:p>
+            <w:pPr>
+              <w:jc w:val="center"/>
+            </w:pPr>
+            <w:r>
+              <w:t>10/10</w:t>
+            </w:r>
+          </w:p>
+        </w:tc>
+        <w:tc>
+          <w:tcPr>
+            <w:tcW w:w="878" w:type="dxa"/>
+          </w:tcPr>
+          <w:p>
+            <w:pPr>
+              <w:jc w:val="center"/>
+              <w:rPr>
+                <w:b/>
+              </w:rPr>
+            </w:pPr>
+          </w:p>
+        </w:tc>
+      </w:tr>
+      <w:tr>
+        <w:trPr>
+          <w:trHeight w:val="447"/>
+        </w:trPr>
+        <w:tc>
+          <w:tcPr>
+            <w:tcW w:w="895" w:type="dxa"/>
+            <w:vMerge/>
+          </w:tcPr>
+          <w:p>
+            <w:pPr>
+              <w:jc w:val="center"/>
+            </w:pPr>
+          </w:p>
+        </w:tc>
+        <w:tc>
+          <w:tcPr>
+            <w:tcW w:w="990" w:type="dxa"/>
+            <w:gridSpan w:val="2"/>
+            <w:vMerge/>
+          </w:tcPr>
+          <w:p>
+            <w:pPr>
+              <w:jc w:val="center"/>
+            </w:pPr>
+          </w:p>
+        </w:tc>
+        <w:tc>
+          <w:tcPr>
+            <w:tcW w:w="990" w:type="dxa"/>
+          </w:tcPr>
+          <w:p>
+            <w:pPr>
+              <w:jc w:val="center"/>
+            </w:pPr>
+            <w:r>
+              <w:t>In ra file Txt</w:t>
+            </w:r>
+          </w:p>
+        </w:tc>
+        <w:tc>
+          <w:tcPr>
+            <w:tcW w:w="1080" w:type="dxa"/>
+          </w:tcPr>
+          <w:p>
+            <w:pPr>
+              <w:jc w:val="center"/>
+            </w:pPr>
+            <w:r>
+              <w:t>X</w:t>
+            </w:r>
+          </w:p>
+        </w:tc>
+        <w:tc>
+          <w:tcPr>
+            <w:tcW w:w="990" w:type="dxa"/>
+          </w:tcPr>
+          <w:p>
+            <w:pPr>
+              <w:jc w:val="center"/>
+            </w:pPr>
+            <w:r>
+              <w:t>X</w:t>
+            </w:r>
+          </w:p>
+        </w:tc>
+        <w:tc>
+          <w:tcPr>
+            <w:tcW w:w="900" w:type="dxa"/>
+          </w:tcPr>
+          <w:p>
+            <w:pPr>
+              <w:jc w:val="center"/>
+            </w:pPr>
+            <w:r>
+              <w:t>28/10</w:t>
+            </w:r>
+          </w:p>
+        </w:tc>
+        <w:tc>
+          <w:tcPr>
+            <w:tcW w:w="894" w:type="dxa"/>
+          </w:tcPr>
+          <w:p>
+            <w:pPr>
+              <w:jc w:val="center"/>
+            </w:pPr>
+            <w:r>
+              <w:t>10/10</w:t>
+            </w:r>
+          </w:p>
+        </w:tc>
+        <w:tc>
+          <w:tcPr>
+            <w:tcW w:w="1077" w:type="dxa"/>
+          </w:tcPr>
+          <w:p>
+            <w:pPr>
+              <w:jc w:val="center"/>
+            </w:pPr>
+            <w:r>
+              <w:t>28/10</w:t>
+            </w:r>
+          </w:p>
+        </w:tc>
+        <w:tc>
+          <w:tcPr>
+            <w:tcW w:w="1077" w:type="dxa"/>
+          </w:tcPr>
+          <w:p>
+            <w:pPr>
+              <w:jc w:val="center"/>
+            </w:pPr>
+            <w:r>
+              <w:t>10/10</w:t>
+            </w:r>
+          </w:p>
+        </w:tc>
+        <w:tc>
+          <w:tcPr>
+            <w:tcW w:w="878" w:type="dxa"/>
+          </w:tcPr>
+          <w:p>
+            <w:pPr>
+              <w:jc w:val="center"/>
+              <w:rPr>
+                <w:b/>
+              </w:rPr>
+            </w:pPr>
+          </w:p>
+        </w:tc>
+      </w:tr>
+      <w:tr>
+        <w:trPr>
+          <w:trHeight w:val="447"/>
+        </w:trPr>
+        <w:tc>
+          <w:tcPr>
+            <w:tcW w:w="895" w:type="dxa"/>
+            <w:vMerge/>
+          </w:tcPr>
+          <w:p>
+            <w:pPr>
+              <w:jc w:val="center"/>
+            </w:pPr>
+          </w:p>
+        </w:tc>
+        <w:tc>
+          <w:tcPr>
+            <w:tcW w:w="990" w:type="dxa"/>
+            <w:gridSpan w:val="2"/>
+            <w:vMerge/>
+          </w:tcPr>
+          <w:p>
+            <w:pPr>
+              <w:jc w:val="center"/>
+            </w:pPr>
+          </w:p>
+        </w:tc>
+        <w:tc>
+          <w:tcPr>
+            <w:tcW w:w="990" w:type="dxa"/>
+          </w:tcPr>
+          <w:p>
+            <w:pPr>
+              <w:jc w:val="center"/>
+            </w:pPr>
+            <w:r>
+              <w:t>In ra file Excel</w:t>
+            </w:r>
+          </w:p>
+        </w:tc>
+        <w:tc>
+          <w:tcPr>
+            <w:tcW w:w="1080" w:type="dxa"/>
+          </w:tcPr>
+          <w:p>
+            <w:pPr>
+              <w:jc w:val="center"/>
+            </w:pPr>
+            <w:r>
+              <w:t>X</w:t>
+            </w:r>
+          </w:p>
+        </w:tc>
+        <w:tc>
+          <w:tcPr>
+            <w:tcW w:w="990" w:type="dxa"/>
+          </w:tcPr>
+          <w:p>
+            <w:pPr>
+              <w:jc w:val="center"/>
+            </w:pPr>
+          </w:p>
+        </w:tc>
+        <w:tc>
+          <w:tcPr>
+            <w:tcW w:w="900" w:type="dxa"/>
+          </w:tcPr>
+          <w:p>
+            <w:pPr>
+              <w:jc w:val="center"/>
+            </w:pPr>
+            <w:r>
+              <w:t>10/10</w:t>
+            </w:r>
+          </w:p>
+        </w:tc>
+        <w:tc>
+          <w:tcPr>
+            <w:tcW w:w="894" w:type="dxa"/>
+          </w:tcPr>
+          <w:p>
+            <w:pPr>
+              <w:jc w:val="center"/>
+            </w:pPr>
+            <w:r>
+              <w:t>20/10</w:t>
+            </w:r>
+          </w:p>
+        </w:tc>
+        <w:tc>
+          <w:tcPr>
+            <w:tcW w:w="1077" w:type="dxa"/>
+          </w:tcPr>
+          <w:p>
+            <w:pPr>
+              <w:jc w:val="center"/>
+            </w:pPr>
+            <w:r>
+              <w:t>15/10</w:t>
+            </w:r>
+          </w:p>
+        </w:tc>
+        <w:tc>
+          <w:tcPr>
+            <w:tcW w:w="1077" w:type="dxa"/>
+          </w:tcPr>
+          <w:p>
+            <w:pPr>
+              <w:jc w:val="center"/>
+            </w:pPr>
+            <w:r>
+              <w:t>28/10</w:t>
+            </w:r>
+          </w:p>
+        </w:tc>
+        <w:tc>
+          <w:tcPr>
+            <w:tcW w:w="878" w:type="dxa"/>
+          </w:tcPr>
+          <w:p>
+            <w:pPr>
+              <w:jc w:val="center"/>
+              <w:rPr>
+                <w:b/>
+              </w:rPr>
+            </w:pPr>
+          </w:p>
+        </w:tc>
+      </w:tr>
+      <w:tr>
+        <w:trPr>
+          <w:trHeight w:val="236"/>
+        </w:trPr>
+        <w:tc>
+          <w:tcPr>
+            <w:tcW w:w="895" w:type="dxa"/>
+          </w:tcPr>
+          <w:p>
+            <w:pPr>
+              <w:jc w:val="center"/>
+              <w:rPr>
+                <w:b/>
+              </w:rPr>
+            </w:pPr>
+            <w:r>
+              <w:t>Viết báo cáo</w:t>
+            </w:r>
+          </w:p>
+        </w:tc>
+        <w:tc>
+          <w:tcPr>
+            <w:tcW w:w="1980" w:type="dxa"/>
+            <w:gridSpan w:val="3"/>
+          </w:tcPr>
+          <w:p>
+            <w:pPr>
+              <w:jc w:val="center"/>
+              <w:rPr>
+                <w:b/>
+              </w:rPr>
+            </w:pPr>
+            <w:r>
+              <w:t>File Word</w:t>
+            </w:r>
+          </w:p>
+        </w:tc>
+        <w:tc>
+          <w:tcPr>
+            <w:tcW w:w="1080" w:type="dxa"/>
+          </w:tcPr>
+          <w:p>
+            <w:pPr>
+              <w:jc w:val="center"/>
+              <w:rPr>
+                <w:bCs/>
+              </w:rPr>
+            </w:pPr>
+            <w:r>
+              <w:rPr>
+                <w:bCs/>
+              </w:rPr>
+              <w:t>X</w:t>
+            </w:r>
+          </w:p>
+        </w:tc>
+        <w:tc>
+          <w:tcPr>
+            <w:tcW w:w="990" w:type="dxa"/>
+          </w:tcPr>
+          <w:p>
+            <w:pPr>
+              <w:jc w:val="center"/>
+              <w:rPr>
+                <w:bCs/>
+              </w:rPr>
+            </w:pPr>
+            <w:r>
+              <w:rPr>
+                <w:bCs/>
+              </w:rPr>
+              <w:t>X</w:t>
+            </w:r>
+          </w:p>
+        </w:tc>
+        <w:tc>
+          <w:tcPr>
+            <w:tcW w:w="900" w:type="dxa"/>
+          </w:tcPr>
+          <w:p>
+            <w:pPr>
+              <w:jc w:val="center"/>
+            </w:pPr>
+            <w:r>
+              <w:t>3/11</w:t>
+            </w:r>
+          </w:p>
+        </w:tc>
+        <w:tc>
+          <w:tcPr>
+            <w:tcW w:w="894" w:type="dxa"/>
+          </w:tcPr>
+          <w:p>
+            <w:pPr>
+              <w:jc w:val="center"/>
+            </w:pPr>
+            <w:r>
+              <w:t>5/11</w:t>
+            </w:r>
+          </w:p>
+        </w:tc>
+        <w:tc>
+          <w:tcPr>
+            <w:tcW w:w="1077" w:type="dxa"/>
+          </w:tcPr>
+          <w:p>
+            <w:pPr>
+              <w:jc w:val="center"/>
+            </w:pPr>
+            <w:r>
+              <w:t>3/11</w:t>
+            </w:r>
+          </w:p>
+        </w:tc>
+        <w:tc>
+          <w:tcPr>
+            <w:tcW w:w="1077" w:type="dxa"/>
+          </w:tcPr>
+          <w:p>
+            <w:pPr>
+              <w:jc w:val="center"/>
+            </w:pPr>
+            <w:r>
+              <w:t>5/11</w:t>
+            </w:r>
+            <w:bookmarkStart w:id="144" w:name="_GoBack"/>
+            <w:bookmarkEnd w:id="144"/>
+          </w:p>
+        </w:tc>
+        <w:tc>
+          <w:tcPr>
+            <w:tcW w:w="878" w:type="dxa"/>
+          </w:tcPr>
+          <w:p>
+            <w:pPr>
+              <w:jc w:val="center"/>
+              <w:rPr>
+                <w:b/>
+              </w:rPr>
+            </w:pPr>
+          </w:p>
+        </w:tc>
+      </w:tr>
+    </w:tbl>
+    <w:p/>
     <w:p>
       <w:pPr>
         <w:spacing w:line="240" w:lineRule="auto"/>
@@ -12025,7 +14239,7 @@
         <w:lastRenderedPageBreak/>
         <w:t>TÀI LIỆU THAM KHẢO</w:t>
       </w:r>
-      <w:bookmarkEnd w:id="144"/>
+      <w:bookmarkEnd w:id="143"/>
       <w:bookmarkEnd w:id="145"/>
     </w:p>
     <w:p>
@@ -12131,8 +14345,8 @@
       </w:pPr>
     </w:p>
     <w:sectPr>
-      <w:headerReference w:type="default" r:id="rId70"/>
-      <w:footerReference w:type="default" r:id="rId71"/>
+      <w:headerReference w:type="default" r:id="rId69"/>
+      <w:footerReference w:type="default" r:id="rId70"/>
       <w:pgSz w:w="12240" w:h="15840"/>
       <w:pgMar w:top="1440" w:right="1138" w:bottom="1440" w:left="1699" w:header="576" w:footer="720" w:gutter="0"/>
       <w:pgNumType w:start="1" w:chapStyle="2"/>
@@ -13530,7 +15744,7 @@
 </file>
 
 <file path=customXml/itemProps1.xml><?xml version="1.0" encoding="utf-8"?>
-<ds:datastoreItem xmlns:ds="http://schemas.openxmlformats.org/officeDocument/2006/customXml" ds:itemID="{AF9551C3-93A5-4D2B-A767-7230C36436D5}">
+<ds:datastoreItem xmlns:ds="http://schemas.openxmlformats.org/officeDocument/2006/customXml" ds:itemID="{A9249FBF-4023-4670-BEA2-BE3078C12DEC}">
   <ds:schemaRefs>
     <ds:schemaRef ds:uri="http://schemas.openxmlformats.org/officeDocument/2006/bibliography"/>
   </ds:schemaRefs>

--- a/Document/BaoCaoDoAn1_HK1_2019-2020.docx
+++ b/Document/BaoCaoDoAn1_HK1_2019-2020.docx
@@ -83,6 +83,24 @@
           <w:szCs w:val="26"/>
         </w:rPr>
         <w:instrText xml:space="preserve"> INCLUDEPICTURE "http://t0.gstatic.com/images?q=tbn:ANd9GcR7BAz8hld8Rn4YZW5s_LsmbCivU780sKay-OhHY6sCfnmodrnQ" \* MERGEFORMATINET </w:instrText>
+      </w:r>
+      <w:r>
+        <w:rPr>
+          <w:szCs w:val="26"/>
+        </w:rPr>
+        <w:fldChar w:fldCharType="separate"/>
+      </w:r>
+      <w:r>
+        <w:rPr>
+          <w:szCs w:val="26"/>
+        </w:rPr>
+        <w:fldChar w:fldCharType="begin"/>
+      </w:r>
+      <w:r>
+        <w:rPr>
+          <w:szCs w:val="26"/>
+        </w:rPr>
+        <w:instrText xml:space="preserve"> INCLUDEPICTURE  "http://t0.gstatic.com/images?q=tbn:ANd9GcR7BAz8hld8Rn4YZW5s_LsmbCivU780sKay-OhHY6sCfnmodrnQ" \* MERGEFORMATINET </w:instrText>
       </w:r>
       <w:r>
         <w:rPr>
@@ -821,6 +839,12 @@
         </w:rPr>
         <w:fldChar w:fldCharType="end"/>
       </w:r>
+      <w:r>
+        <w:rPr>
+          <w:szCs w:val="26"/>
+        </w:rPr>
+        <w:fldChar w:fldCharType="end"/>
+      </w:r>
     </w:p>
     <w:p>
       <w:pPr>
@@ -939,7 +963,23 @@
           <w:b/>
           <w:szCs w:val="26"/>
         </w:rPr>
-        <w:t>SVTH1  : NGUYỄN THÀNH TÂM -</w:t>
+        <w:t>SVTH</w:t>
+      </w:r>
+      <w:proofErr w:type="gramStart"/>
+      <w:r>
+        <w:rPr>
+          <w:b/>
+          <w:szCs w:val="26"/>
+        </w:rPr>
+        <w:t>1  :</w:t>
+      </w:r>
+      <w:proofErr w:type="gramEnd"/>
+      <w:r>
+        <w:rPr>
+          <w:b/>
+          <w:szCs w:val="26"/>
+        </w:rPr>
+        <w:t xml:space="preserve"> NGUYỄN THÀNH TÂM -</w:t>
       </w:r>
       <w:r>
         <w:rPr>
@@ -963,7 +1003,23 @@
           <w:b/>
           <w:szCs w:val="26"/>
         </w:rPr>
-        <w:t xml:space="preserve">SVTH2  : </w:t>
+        <w:t>SVTH</w:t>
+      </w:r>
+      <w:proofErr w:type="gramStart"/>
+      <w:r>
+        <w:rPr>
+          <w:b/>
+          <w:szCs w:val="26"/>
+        </w:rPr>
+        <w:t>2  :</w:t>
+      </w:r>
+      <w:proofErr w:type="gramEnd"/>
+      <w:r>
+        <w:rPr>
+          <w:b/>
+          <w:szCs w:val="26"/>
+        </w:rPr>
+        <w:t xml:space="preserve"> </w:t>
       </w:r>
       <w:r>
         <w:rPr>
@@ -1106,15 +1162,24 @@
           <w:b/>
           <w:szCs w:val="26"/>
         </w:rPr>
-        <w:t xml:space="preserve"> năm  201</w:t>
-      </w:r>
+        <w:t xml:space="preserve"> </w:t>
+      </w:r>
+      <w:proofErr w:type="gramStart"/>
       <w:r>
         <w:rPr>
           <w:b/>
           <w:szCs w:val="26"/>
         </w:rPr>
+        <w:t>năm  201</w:t>
+      </w:r>
+      <w:r>
+        <w:rPr>
+          <w:b/>
+          <w:szCs w:val="26"/>
+        </w:rPr>
         <w:t>9</w:t>
       </w:r>
+      <w:proofErr w:type="gramEnd"/>
     </w:p>
     <w:p>
       <w:pPr>
@@ -1316,21 +1381,7 @@
             <w:rStyle w:val="Hyperlink"/>
             <w:noProof/>
           </w:rPr>
-          <w:t>Danh mục cá</w:t>
-        </w:r>
-        <w:r>
-          <w:rPr>
-            <w:rStyle w:val="Hyperlink"/>
-            <w:noProof/>
-          </w:rPr>
-          <w:t>c</w:t>
-        </w:r>
-        <w:r>
-          <w:rPr>
-            <w:rStyle w:val="Hyperlink"/>
-            <w:noProof/>
-          </w:rPr>
-          <w:t xml:space="preserve"> bảng</w:t>
+          <w:t>Danh mục các bảng</w:t>
         </w:r>
         <w:r>
           <w:rPr>
@@ -2256,35 +2307,7 @@
             <w:rStyle w:val="Hyperlink"/>
             <w:noProof/>
           </w:rPr>
-          <w:t>2.2.3. Nghịch đả</w:t>
-        </w:r>
-        <w:r>
-          <w:rPr>
-            <w:rStyle w:val="Hyperlink"/>
-            <w:noProof/>
-          </w:rPr>
-          <w:t>o</w:t>
-        </w:r>
-        <w:r>
-          <w:rPr>
-            <w:rStyle w:val="Hyperlink"/>
-            <w:noProof/>
-          </w:rPr>
-          <w:t xml:space="preserve"> </w:t>
-        </w:r>
-        <w:r>
-          <w:rPr>
-            <w:rStyle w:val="Hyperlink"/>
-            <w:noProof/>
-          </w:rPr>
-          <w:t>m</w:t>
-        </w:r>
-        <w:r>
-          <w:rPr>
-            <w:rStyle w:val="Hyperlink"/>
-            <w:noProof/>
-          </w:rPr>
-          <w:t>a trận</w:t>
+          <w:t>2.2.3. Nghịch đảo ma trận</w:t>
         </w:r>
         <w:r>
           <w:rPr>
@@ -2547,21 +2570,7 @@
             <w:rStyle w:val="Hyperlink"/>
             <w:noProof/>
           </w:rPr>
-          <w:t xml:space="preserve">2.5.1. Một số hàm xử lý </w:t>
-        </w:r>
-        <w:r>
-          <w:rPr>
-            <w:rStyle w:val="Hyperlink"/>
-            <w:noProof/>
-          </w:rPr>
-          <w:t>c</w:t>
-        </w:r>
-        <w:r>
-          <w:rPr>
-            <w:rStyle w:val="Hyperlink"/>
-            <w:noProof/>
-          </w:rPr>
-          <w:t>hức năng</w:t>
+          <w:t>2.5.1. Một số hàm xử lý chức năng</w:t>
         </w:r>
         <w:r>
           <w:rPr>
@@ -3239,7 +3248,21 @@
         <w:rPr>
           <w:szCs w:val="26"/>
         </w:rPr>
-        <w:t>Nhóm thực hiện xin chân thành cảm ơn sự hướng dẫn tận tình của cô Từ Thị Tuyết Hồng, cả về chuyên môn lẫn định hướng cho nhóm. Vì kiến thức còn hạn hẹp và  thời gian có hạn nên nhóm chưa thể tối ưu hết các thuật toán sử dụng trong ứng dụng cũng như không thể tránh khỏi các thiếu sót. Vì vậy rất mong nhận được sự góp ý của cô để đồ án của nhóm có thể hoàn thiện hơn.</w:t>
+        <w:t xml:space="preserve">Nhóm thực hiện xin chân thành cảm ơn sự hướng dẫn tận tình của cô Từ Thị Tuyết Hồng, cả về chuyên môn lẫn định hướng cho nhóm. Vì kiến thức còn hạn hẹp </w:t>
+      </w:r>
+      <w:proofErr w:type="gramStart"/>
+      <w:r>
+        <w:rPr>
+          <w:szCs w:val="26"/>
+        </w:rPr>
+        <w:t>và  thời</w:t>
+      </w:r>
+      <w:proofErr w:type="gramEnd"/>
+      <w:r>
+        <w:rPr>
+          <w:szCs w:val="26"/>
+        </w:rPr>
+        <w:t xml:space="preserve"> gian có hạn nên nhóm chưa thể tối ưu hết các thuật toán sử dụng trong ứng dụng cũng như không thể tránh khỏi các thiếu sót. Vì vậy rất mong nhận được sự góp ý của cô để đồ án của nhóm có thể hoàn thiện hơn.</w:t>
       </w:r>
     </w:p>
     <w:p>
@@ -3306,7 +3329,21 @@
             <w:rStyle w:val="Hyperlink"/>
             <w:noProof/>
           </w:rPr>
-          <w:t>Figure 1: Phân công công việc</w:t>
+          <w:t xml:space="preserve">Figure 1: Phân công </w:t>
+        </w:r>
+        <w:r>
+          <w:rPr>
+            <w:rStyle w:val="Hyperlink"/>
+            <w:noProof/>
+          </w:rPr>
+          <w:t>c</w:t>
+        </w:r>
+        <w:r>
+          <w:rPr>
+            <w:rStyle w:val="Hyperlink"/>
+            <w:noProof/>
+          </w:rPr>
+          <w:t>ông việc</w:t>
         </w:r>
         <w:r>
           <w:rPr>
@@ -5100,21 +5137,7 @@
             <w:rStyle w:val="Hyperlink"/>
             <w:noProof/>
           </w:rPr>
-          <w:t>Figure 27 Ví dụ ng</w:t>
-        </w:r>
-        <w:r>
-          <w:rPr>
-            <w:rStyle w:val="Hyperlink"/>
-            <w:noProof/>
-          </w:rPr>
-          <w:t>h</w:t>
-        </w:r>
-        <w:r>
-          <w:rPr>
-            <w:rStyle w:val="Hyperlink"/>
-            <w:noProof/>
-          </w:rPr>
-          <w:t>ịch đảo</w:t>
+          <w:t>Figure 27 Ví dụ nghịch đảo</w:t>
         </w:r>
         <w:r>
           <w:rPr>
@@ -5458,25 +5481,7 @@
             <w:sz w:val="26"/>
             <w:szCs w:val="26"/>
           </w:rPr>
-          <w:t>Bảng 1: Bảng phân c</w:t>
-        </w:r>
-        <w:r>
-          <w:rPr>
-            <w:rStyle w:val="Hyperlink"/>
-            <w:noProof/>
-            <w:sz w:val="26"/>
-            <w:szCs w:val="26"/>
-          </w:rPr>
-          <w:t>ô</w:t>
-        </w:r>
-        <w:r>
-          <w:rPr>
-            <w:rStyle w:val="Hyperlink"/>
-            <w:noProof/>
-            <w:sz w:val="26"/>
-            <w:szCs w:val="26"/>
-          </w:rPr>
-          <w:t>ng</w:t>
+          <w:t>Bảng 1: Bảng phân công</w:t>
         </w:r>
         <w:r>
           <w:rPr>
@@ -5571,7 +5576,15 @@
       <w:bookmarkStart w:id="6" w:name="_Toc530425210"/>
       <w:bookmarkStart w:id="7" w:name="_Toc24232020"/>
       <w:r>
-        <w:t>CHƯƠNG 1 : TỔNG QUAN ĐỒ ÁN</w:t>
+        <w:t xml:space="preserve">CHƯƠNG </w:t>
+      </w:r>
+      <w:proofErr w:type="gramStart"/>
+      <w:r>
+        <w:t>1 :</w:t>
+      </w:r>
+      <w:proofErr w:type="gramEnd"/>
+      <w:r>
+        <w:t xml:space="preserve"> TỔNG QUAN ĐỒ ÁN</w:t>
       </w:r>
       <w:bookmarkEnd w:id="6"/>
       <w:bookmarkEnd w:id="7"/>
@@ -7368,8 +7381,13 @@
       <w:bookmarkStart w:id="19" w:name="_Toc24232027"/>
       <w:r>
         <w:lastRenderedPageBreak/>
-        <w:t>CHƯƠNG 2 :</w:t>
-      </w:r>
+        <w:t xml:space="preserve">CHƯƠNG </w:t>
+      </w:r>
+      <w:proofErr w:type="gramStart"/>
+      <w:r>
+        <w:t>2 :</w:t>
+      </w:r>
+      <w:proofErr w:type="gramEnd"/>
       <w:r>
         <w:t xml:space="preserve"> </w:t>
       </w:r>
@@ -7401,7 +7419,51 @@
       <w:bookmarkEnd w:id="20"/>
       <w:bookmarkEnd w:id="21"/>
     </w:p>
-    <w:p/>
+    <w:p>
+      <w:pPr>
+        <w:jc w:val="center"/>
+      </w:pPr>
+      <w:r>
+        <w:rPr>
+          <w:noProof/>
+        </w:rPr>
+        <w:drawing>
+          <wp:inline distT="0" distB="0" distL="0" distR="0" wp14:anchorId="7333D03F" wp14:editId="5F0F7B36">
+            <wp:extent cx="5970905" cy="5076190"/>
+            <wp:effectExtent l="0" t="0" r="0" b="0"/>
+            <wp:docPr id="2" name="Picture 2"/>
+            <wp:cNvGraphicFramePr>
+              <a:graphicFrameLocks xmlns:a="http://schemas.openxmlformats.org/drawingml/2006/main" noChangeAspect="1"/>
+            </wp:cNvGraphicFramePr>
+            <a:graphic xmlns:a="http://schemas.openxmlformats.org/drawingml/2006/main">
+              <a:graphicData uri="http://schemas.openxmlformats.org/drawingml/2006/picture">
+                <pic:pic xmlns:pic="http://schemas.openxmlformats.org/drawingml/2006/picture">
+                  <pic:nvPicPr>
+                    <pic:cNvPr id="1" name=""/>
+                    <pic:cNvPicPr/>
+                  </pic:nvPicPr>
+                  <pic:blipFill>
+                    <a:blip r:embed="rId12"/>
+                    <a:stretch>
+                      <a:fillRect/>
+                    </a:stretch>
+                  </pic:blipFill>
+                  <pic:spPr>
+                    <a:xfrm>
+                      <a:off x="0" y="0"/>
+                      <a:ext cx="5970905" cy="5076190"/>
+                    </a:xfrm>
+                    <a:prstGeom prst="rect">
+                      <a:avLst/>
+                    </a:prstGeom>
+                  </pic:spPr>
+                </pic:pic>
+              </a:graphicData>
+            </a:graphic>
+          </wp:inline>
+        </w:drawing>
+      </w:r>
+    </w:p>
     <w:p>
       <w:pPr>
         <w:pStyle w:val="h2"/>
@@ -7410,6 +7472,8 @@
         </w:rPr>
       </w:pPr>
       <w:bookmarkStart w:id="22" w:name="_Toc24311821"/>
+      <w:bookmarkStart w:id="23" w:name="_GoBack"/>
+      <w:bookmarkEnd w:id="23"/>
       <w:r>
         <w:rPr>
           <w:rFonts w:cs="Times New Roman"/>
@@ -7464,8 +7528,8 @@
         <w:pStyle w:val="t2"/>
         <w:jc w:val="both"/>
       </w:pPr>
-      <w:bookmarkStart w:id="23" w:name="_Toc530425218"/>
-      <w:bookmarkStart w:id="24" w:name="_Toc24232029"/>
+      <w:bookmarkStart w:id="24" w:name="_Toc530425218"/>
+      <w:bookmarkStart w:id="25" w:name="_Toc24232029"/>
       <w:r>
         <w:t>2.</w:t>
       </w:r>
@@ -7478,16 +7542,16 @@
       <w:r>
         <w:t xml:space="preserve"> Khái quát thuật toán</w:t>
       </w:r>
-      <w:bookmarkEnd w:id="23"/>
       <w:bookmarkEnd w:id="24"/>
+      <w:bookmarkEnd w:id="25"/>
     </w:p>
     <w:p>
       <w:pPr>
         <w:pStyle w:val="t3"/>
         <w:jc w:val="both"/>
       </w:pPr>
-      <w:bookmarkStart w:id="25" w:name="_Toc530425219"/>
-      <w:bookmarkStart w:id="26" w:name="_Toc24232030"/>
+      <w:bookmarkStart w:id="26" w:name="_Toc530425219"/>
+      <w:bookmarkStart w:id="27" w:name="_Toc24232030"/>
       <w:r>
         <w:t>2.</w:t>
       </w:r>
@@ -7503,14 +7567,14 @@
       <w:r>
         <w:t xml:space="preserve"> </w:t>
       </w:r>
-      <w:bookmarkEnd w:id="25"/>
+      <w:bookmarkEnd w:id="26"/>
       <w:r>
         <w:t>Phép toán cộng (trừ)</w:t>
       </w:r>
       <w:r>
         <w:t xml:space="preserve"> hai ma trận</w:t>
       </w:r>
-      <w:bookmarkEnd w:id="26"/>
+      <w:bookmarkEnd w:id="27"/>
     </w:p>
     <w:p>
       <w:pPr>
@@ -7762,23 +7826,24 @@
         <w:pStyle w:val="t3"/>
         <w:jc w:val="both"/>
       </w:pPr>
-      <w:bookmarkStart w:id="27" w:name="_Toc24232031"/>
+      <w:bookmarkStart w:id="28" w:name="_Toc24232031"/>
       <w:r>
         <w:t>2.2.2. Phép toán nhân</w:t>
       </w:r>
       <w:r>
         <w:t xml:space="preserve"> hai ma trận</w:t>
       </w:r>
-      <w:bookmarkEnd w:id="27"/>
+      <w:bookmarkEnd w:id="28"/>
     </w:p>
     <w:p>
       <w:pPr>
         <w:ind w:firstLine="720"/>
       </w:pPr>
       <w:r>
+        <w:lastRenderedPageBreak/>
         <w:t>Phép nhân hai ma trận được xác định khi và chỉ khi số cột của ma trận bên trái bằng số hàng của ma trận bên phải. Nếu A là một ma trận m-x-n và B là một ma trận n-x-p, thì ma trận tích AB là ma trận m-x-p với các phần tử được xác định theo </w:t>
       </w:r>
-      <w:hyperlink r:id="rId12" w:tooltip="Tích vô hướng" w:history="1">
+      <w:hyperlink r:id="rId13" w:tooltip="Tích vô hướng" w:history="1">
         <w:r>
           <w:rPr>
             <w:rStyle w:val="Hyperlink"/>
@@ -7819,7 +7884,7 @@
                     <pic:cNvPicPr/>
                   </pic:nvPicPr>
                   <pic:blipFill>
-                    <a:blip r:embed="rId13"/>
+                    <a:blip r:embed="rId14"/>
                     <a:stretch>
                       <a:fillRect/>
                     </a:stretch>
@@ -7927,7 +7992,7 @@
           <w:rFonts w:cs="Times New Roman"/>
         </w:rPr>
       </w:pPr>
-      <w:bookmarkStart w:id="28" w:name="_Toc24311822"/>
+      <w:bookmarkStart w:id="29" w:name="_Toc24311822"/>
       <w:r>
         <w:rPr>
           <w:rFonts w:cs="Times New Roman"/>
@@ -7971,25 +8036,33 @@
         </w:rPr>
         <w:t xml:space="preserve"> Công thức nhân ma trận</w:t>
       </w:r>
-      <w:bookmarkEnd w:id="28"/>
+      <w:bookmarkEnd w:id="29"/>
     </w:p>
     <w:p>
       <w:pPr>
         <w:pStyle w:val="t3"/>
         <w:jc w:val="both"/>
       </w:pPr>
-      <w:bookmarkStart w:id="29" w:name="_Toc24232032"/>
+      <w:bookmarkStart w:id="30" w:name="_Toc24232032"/>
       <w:r>
         <w:t>2.2.2. Chuyển vị ma trận</w:t>
       </w:r>
-      <w:bookmarkEnd w:id="29"/>
+      <w:bookmarkEnd w:id="30"/>
     </w:p>
     <w:p>
       <w:pPr>
         <w:ind w:firstLine="720"/>
       </w:pPr>
       <w:r>
-        <w:t>Chuyển vị của ma trận m-x-n A là ma trận n-x-m AT (cũng còn ký hiệu là Atr hay tA) tạo ra bằng cách chuyển hàng thành cột và cột thành hàng:(AT)i,j = Aj,i.</w:t>
+        <w:t>Chuyển vị của ma trận m-x-n A là ma trận n-x-m AT (cũng còn ký hiệu là Atr hay tA) tạo ra bằng cách chuyển hàng thành cột và cột thành hàng:(</w:t>
+      </w:r>
+      <w:proofErr w:type="gramStart"/>
+      <w:r>
+        <w:t>AT)i</w:t>
+      </w:r>
+      <w:proofErr w:type="gramEnd"/>
+      <w:r>
+        <w:t>,j = Aj,i.</w:t>
       </w:r>
     </w:p>
     <w:p>
@@ -7997,11 +8070,11 @@
         <w:pStyle w:val="t3"/>
         <w:jc w:val="both"/>
       </w:pPr>
-      <w:bookmarkStart w:id="30" w:name="_Toc24232033"/>
+      <w:bookmarkStart w:id="31" w:name="_Toc24232033"/>
       <w:r>
         <w:t>2.2.3. Nghịch đảo ma trận</w:t>
       </w:r>
-      <w:bookmarkEnd w:id="30"/>
+      <w:bookmarkEnd w:id="31"/>
     </w:p>
     <w:p>
       <w:pPr>
@@ -8049,8 +8122,8 @@
           <w:shd w:val="clear" w:color="auto" w:fill="FFFFFF"/>
         </w:rPr>
       </w:pPr>
-      <w:bookmarkStart w:id="31" w:name="_Toc530425220"/>
-      <w:bookmarkStart w:id="32" w:name="_Toc24232034"/>
+      <w:bookmarkStart w:id="32" w:name="_Toc530425220"/>
+      <w:bookmarkStart w:id="33" w:name="_Toc24232034"/>
       <w:r>
         <w:rPr>
           <w:shd w:val="clear" w:color="auto" w:fill="FFFFFF"/>
@@ -8081,8 +8154,8 @@
         </w:rPr>
         <w:t xml:space="preserve"> Ứng dụng</w:t>
       </w:r>
-      <w:bookmarkEnd w:id="31"/>
       <w:bookmarkEnd w:id="32"/>
+      <w:bookmarkEnd w:id="33"/>
     </w:p>
     <w:p>
       <w:pPr>
@@ -8100,17 +8173,26 @@
           <w:szCs w:val="26"/>
           <w:shd w:val="clear" w:color="auto" w:fill="FFFFFF"/>
         </w:rPr>
-        <w:lastRenderedPageBreak/>
-        <w:t>Ma trận được ứng dụng rộng trong nhiều lĩnh vực như: lý thuyết đồ thị, giải tích và hình học, lý thuyết xác suất và thống kê, đối xứng và các biến đổi trong vật lý học,…</w:t>
-      </w:r>
+        <w:t xml:space="preserve">Ma trận được ứng dụng rộng trong nhiều lĩnh vực như: lý thuyết đồ thị, giải tích và hình học, lý thuyết xác suất và thống kê, đối xứng và các biến đổi trong vật lý </w:t>
+      </w:r>
+      <w:proofErr w:type="gramStart"/>
+      <w:r>
+        <w:rPr>
+          <w:color w:val="222222"/>
+          <w:szCs w:val="26"/>
+          <w:shd w:val="clear" w:color="auto" w:fill="FFFFFF"/>
+        </w:rPr>
+        <w:t>học,…</w:t>
+      </w:r>
+      <w:proofErr w:type="gramEnd"/>
     </w:p>
     <w:p>
       <w:pPr>
         <w:pStyle w:val="t2"/>
         <w:jc w:val="both"/>
       </w:pPr>
-      <w:bookmarkStart w:id="33" w:name="_Toc530425221"/>
-      <w:bookmarkStart w:id="34" w:name="_Toc24232035"/>
+      <w:bookmarkStart w:id="34" w:name="_Toc530425221"/>
+      <w:bookmarkStart w:id="35" w:name="_Toc24232035"/>
       <w:r>
         <w:t>2.</w:t>
       </w:r>
@@ -8123,14 +8205,14 @@
       <w:r>
         <w:t xml:space="preserve"> Thiết kế giao diện</w:t>
       </w:r>
-      <w:bookmarkEnd w:id="33"/>
       <w:bookmarkEnd w:id="34"/>
+      <w:bookmarkEnd w:id="35"/>
     </w:p>
     <w:p>
       <w:pPr>
         <w:jc w:val="center"/>
       </w:pPr>
-      <w:bookmarkStart w:id="35" w:name="_Hlk23680186"/>
+      <w:bookmarkStart w:id="36" w:name="_Hlk23680186"/>
       <w:r>
         <w:rPr>
           <w:noProof/>
@@ -8182,7 +8264,7 @@
                                 <w:szCs w:val="26"/>
                               </w:rPr>
                             </w:pPr>
-                            <w:bookmarkStart w:id="36" w:name="_Toc24311823"/>
+                            <w:bookmarkStart w:id="37" w:name="_Toc24311823"/>
                             <w:r>
                               <w:t xml:space="preserve">Figure </w:t>
                             </w:r>
@@ -8197,7 +8279,7 @@
                             <w:r>
                               <w:t>: Giao diện chính</w:t>
                             </w:r>
-                            <w:bookmarkEnd w:id="36"/>
+                            <w:bookmarkEnd w:id="37"/>
                           </w:p>
                         </w:txbxContent>
                       </wps:txbx>
@@ -8232,7 +8314,7 @@
                           <w:szCs w:val="26"/>
                         </w:rPr>
                       </w:pPr>
-                      <w:bookmarkStart w:id="37" w:name="_Toc24311823"/>
+                      <w:bookmarkStart w:id="38" w:name="_Toc24311823"/>
                       <w:r>
                         <w:t xml:space="preserve">Figure </w:t>
                       </w:r>
@@ -8247,7 +8329,7 @@
                       <w:r>
                         <w:t>: Giao diện chính</w:t>
                       </w:r>
-                      <w:bookmarkEnd w:id="37"/>
+                      <w:bookmarkEnd w:id="38"/>
                     </w:p>
                   </w:txbxContent>
                 </v:textbox>
@@ -8260,12 +8342,12 @@
       <w:r>
         <w:object w:dxaOrig="6537" w:dyaOrig="3273" w14:anchorId="3EC476CE">
           <v:rect id="rectole0000000000" o:spid="_x0000_i1026" style="width:326.85pt;height:163.8pt" o:ole="" o:preferrelative="t" stroked="f">
-            <v:imagedata r:id="rId14" o:title=""/>
+            <v:imagedata r:id="rId15" o:title=""/>
           </v:rect>
-          <o:OLEObject Type="Embed" ProgID="StaticMetafile" ShapeID="rectole0000000000" DrawAspect="Content" ObjectID="_1634929532" r:id="rId15"/>
+          <o:OLEObject Type="Embed" ProgID="StaticMetafile" ShapeID="rectole0000000000" DrawAspect="Content" ObjectID="_1634930976" r:id="rId16"/>
         </w:object>
       </w:r>
-      <w:bookmarkEnd w:id="35"/>
+      <w:bookmarkEnd w:id="36"/>
     </w:p>
     <w:p>
       <w:pPr>
@@ -8279,16 +8361,25 @@
         <w:rPr>
           <w:szCs w:val="26"/>
         </w:rPr>
-        <w:t>Giao diện console đơn giản dễ sử dụng cho phép người dụng theo các thao tác muốn thực hiện như: nhập, cộng, trừ,…</w:t>
-      </w:r>
+        <w:lastRenderedPageBreak/>
+        <w:t xml:space="preserve">Giao diện console đơn giản dễ sử dụng cho phép người dụng theo các thao tác muốn thực hiện như: nhập, cộng, </w:t>
+      </w:r>
+      <w:proofErr w:type="gramStart"/>
+      <w:r>
+        <w:rPr>
+          <w:szCs w:val="26"/>
+        </w:rPr>
+        <w:t>trừ,…</w:t>
+      </w:r>
+      <w:proofErr w:type="gramEnd"/>
     </w:p>
     <w:p>
       <w:pPr>
         <w:pStyle w:val="t2"/>
         <w:jc w:val="both"/>
       </w:pPr>
-      <w:bookmarkStart w:id="38" w:name="_Toc530425222"/>
-      <w:bookmarkStart w:id="39" w:name="_Toc24232036"/>
+      <w:bookmarkStart w:id="39" w:name="_Toc530425222"/>
+      <w:bookmarkStart w:id="40" w:name="_Toc24232036"/>
       <w:r>
         <w:t>2.5</w:t>
       </w:r>
@@ -8298,11 +8389,11 @@
       <w:r>
         <w:t xml:space="preserve"> Cách cài đặt và viết chương trìn</w:t>
       </w:r>
-      <w:bookmarkEnd w:id="38"/>
+      <w:bookmarkEnd w:id="39"/>
       <w:r>
         <w:t>h</w:t>
       </w:r>
-      <w:bookmarkEnd w:id="39"/>
+      <w:bookmarkEnd w:id="40"/>
     </w:p>
     <w:p>
       <w:pPr>
@@ -8312,7 +8403,7 @@
           <w:sz w:val="26"/>
         </w:rPr>
       </w:pPr>
-      <w:bookmarkStart w:id="40" w:name="_Toc24232037"/>
+      <w:bookmarkStart w:id="41" w:name="_Toc24232037"/>
       <w:r>
         <w:t>2.5.1</w:t>
       </w:r>
@@ -8325,7 +8416,7 @@
       <w:r>
         <w:t>Một số hàm xử lý chức năng</w:t>
       </w:r>
-      <w:bookmarkEnd w:id="40"/>
+      <w:bookmarkEnd w:id="41"/>
     </w:p>
     <w:p>
       <w:pPr>
@@ -8348,7 +8439,7 @@
           <w:rFonts w:eastAsia="Calibri"/>
         </w:rPr>
       </w:pPr>
-      <w:bookmarkStart w:id="41" w:name="_Hlk23680835"/>
+      <w:bookmarkStart w:id="42" w:name="_Hlk23680835"/>
       <w:r>
         <w:rPr>
           <w:rFonts w:eastAsia="Calibri"/>
@@ -8377,8 +8468,8 @@
           <w:rFonts w:eastAsia="Calibri"/>
         </w:rPr>
       </w:pPr>
-      <w:bookmarkStart w:id="42" w:name="_Hlk23682080"/>
-      <w:bookmarkEnd w:id="41"/>
+      <w:bookmarkStart w:id="43" w:name="_Hlk23682080"/>
+      <w:bookmarkEnd w:id="42"/>
       <w:r>
         <w:rPr>
           <w:rFonts w:eastAsia="Calibri"/>
@@ -8400,8 +8491,8 @@
         <w:t xml:space="preserve">Các thuộc tính, hàm dựng, properties: </w:t>
       </w:r>
     </w:p>
-    <w:bookmarkStart w:id="43" w:name="_Hlk23682094"/>
-    <w:bookmarkEnd w:id="42"/>
+    <w:bookmarkStart w:id="44" w:name="_Hlk23682094"/>
+    <w:bookmarkEnd w:id="43"/>
     <w:p>
       <w:pPr>
         <w:jc w:val="center"/>
@@ -8409,12 +8500,12 @@
       <w:r>
         <w:object w:dxaOrig="7555" w:dyaOrig="4397" w14:anchorId="1F376B7E">
           <v:rect id="rectole0000000006" o:spid="_x0000_i1027" style="width:378.15pt;height:219.65pt" o:ole="" o:preferrelative="t" stroked="f">
-            <v:imagedata r:id="rId16" o:title=""/>
+            <v:imagedata r:id="rId17" o:title=""/>
           </v:rect>
-          <o:OLEObject Type="Embed" ProgID="StaticMetafile" ShapeID="rectole0000000006" DrawAspect="Content" ObjectID="_1634929533" r:id="rId17"/>
+          <o:OLEObject Type="Embed" ProgID="StaticMetafile" ShapeID="rectole0000000006" DrawAspect="Content" ObjectID="_1634930977" r:id="rId18"/>
         </w:object>
       </w:r>
-      <w:bookmarkEnd w:id="43"/>
+      <w:bookmarkEnd w:id="44"/>
     </w:p>
     <w:p>
       <w:pPr>
@@ -8423,7 +8514,7 @@
           <w:rFonts w:cs="Times New Roman"/>
         </w:rPr>
       </w:pPr>
-      <w:bookmarkStart w:id="44" w:name="_Toc24311824"/>
+      <w:bookmarkStart w:id="45" w:name="_Toc24311824"/>
       <w:r>
         <w:rPr>
           <w:rFonts w:cs="Times New Roman"/>
@@ -8467,7 +8558,7 @@
         </w:rPr>
         <w:t xml:space="preserve"> Thuộc tính, hàm dựng, properties</w:t>
       </w:r>
-      <w:bookmarkEnd w:id="44"/>
+      <w:bookmarkEnd w:id="45"/>
     </w:p>
     <w:p>
       <w:pPr>
@@ -8476,7 +8567,7 @@
           <w:rFonts w:eastAsia="Calibri"/>
         </w:rPr>
       </w:pPr>
-      <w:bookmarkStart w:id="45" w:name="_Hlk23682206"/>
+      <w:bookmarkStart w:id="46" w:name="_Hlk23682206"/>
       <w:r>
         <w:rPr>
           <w:rFonts w:eastAsia="Calibri"/>
@@ -8504,7 +8595,7 @@
         <w:t>Các phương thức nhập xuất:</w:t>
       </w:r>
     </w:p>
-    <w:bookmarkStart w:id="46" w:name="_Hlk23682246"/>
+    <w:bookmarkStart w:id="47" w:name="_Hlk23682246"/>
     <w:p>
       <w:pPr>
         <w:jc w:val="center"/>
@@ -8512,65 +8603,81 @@
       <w:r>
         <w:object w:dxaOrig="6902" w:dyaOrig="3974" w14:anchorId="0852F29F">
           <v:rect id="rectole0000000007" o:spid="_x0000_i1028" style="width:345.1pt;height:198.5pt" o:ole="" o:preferrelative="t" stroked="f">
-            <v:imagedata r:id="rId18" o:title=""/>
+            <v:imagedata r:id="rId19" o:title=""/>
           </v:rect>
-          <o:OLEObject Type="Embed" ProgID="StaticMetafile" ShapeID="rectole0000000007" DrawAspect="Content" ObjectID="_1634929534" r:id="rId19"/>
+          <o:OLEObject Type="Embed" ProgID="StaticMetafile" ShapeID="rectole0000000007" DrawAspect="Content" ObjectID="_1634930978" r:id="rId20"/>
         </w:object>
       </w:r>
+      <w:bookmarkEnd w:id="47"/>
+    </w:p>
+    <w:p>
+      <w:pPr>
+        <w:pStyle w:val="h2"/>
+        <w:rPr>
+          <w:rFonts w:cs="Times New Roman"/>
+        </w:rPr>
+      </w:pPr>
+      <w:bookmarkStart w:id="48" w:name="_Toc24311825"/>
+      <w:r>
+        <w:rPr>
+          <w:rFonts w:cs="Times New Roman"/>
+        </w:rPr>
+        <w:t xml:space="preserve">Figure </w:t>
+      </w:r>
+      <w:r>
+        <w:rPr>
+          <w:rFonts w:cs="Times New Roman"/>
+        </w:rPr>
+        <w:fldChar w:fldCharType="begin"/>
+      </w:r>
+      <w:r>
+        <w:rPr>
+          <w:rFonts w:cs="Times New Roman"/>
+        </w:rPr>
+        <w:instrText xml:space="preserve"> SEQ Figure \* ARABIC </w:instrText>
+      </w:r>
+      <w:r>
+        <w:rPr>
+          <w:rFonts w:cs="Times New Roman"/>
+        </w:rPr>
+        <w:fldChar w:fldCharType="separate"/>
+      </w:r>
+      <w:r>
+        <w:rPr>
+          <w:rFonts w:cs="Times New Roman"/>
+          <w:noProof/>
+        </w:rPr>
+        <w:t>5</w:t>
+      </w:r>
+      <w:r>
+        <w:rPr>
+          <w:rFonts w:cs="Times New Roman"/>
+        </w:rPr>
+        <w:fldChar w:fldCharType="end"/>
+      </w:r>
+      <w:r>
+        <w:rPr>
+          <w:rFonts w:cs="Times New Roman"/>
+        </w:rPr>
+        <w:t xml:space="preserve"> Nhập xuất</w:t>
+      </w:r>
+      <w:bookmarkEnd w:id="48"/>
+    </w:p>
+    <w:p>
+      <w:pPr>
+        <w:ind w:left="1440" w:firstLine="720"/>
+        <w:rPr>
+          <w:rFonts w:eastAsia="Calibri"/>
+        </w:rPr>
+      </w:pPr>
+      <w:bookmarkStart w:id="49" w:name="_Hlk23682297"/>
       <w:bookmarkEnd w:id="46"/>
-    </w:p>
-    <w:p>
-      <w:pPr>
-        <w:pStyle w:val="h2"/>
-        <w:rPr>
-          <w:rFonts w:cs="Times New Roman"/>
-        </w:rPr>
-      </w:pPr>
-      <w:bookmarkStart w:id="47" w:name="_Toc24311825"/>
-      <w:r>
-        <w:rPr>
-          <w:rFonts w:cs="Times New Roman"/>
-        </w:rPr>
-        <w:t xml:space="preserve">Figure </w:t>
-      </w:r>
-      <w:r>
-        <w:rPr>
-          <w:rFonts w:cs="Times New Roman"/>
-        </w:rPr>
-        <w:fldChar w:fldCharType="begin"/>
-      </w:r>
-      <w:r>
-        <w:rPr>
-          <w:rFonts w:cs="Times New Roman"/>
-        </w:rPr>
-        <w:instrText xml:space="preserve"> SEQ Figure \* ARABIC </w:instrText>
-      </w:r>
-      <w:r>
-        <w:rPr>
-          <w:rFonts w:cs="Times New Roman"/>
-        </w:rPr>
-        <w:fldChar w:fldCharType="separate"/>
-      </w:r>
-      <w:r>
-        <w:rPr>
-          <w:rFonts w:cs="Times New Roman"/>
-          <w:noProof/>
-        </w:rPr>
-        <w:t>5</w:t>
-      </w:r>
-      <w:r>
-        <w:rPr>
-          <w:rFonts w:cs="Times New Roman"/>
-        </w:rPr>
-        <w:fldChar w:fldCharType="end"/>
-      </w:r>
-      <w:r>
-        <w:rPr>
-          <w:rFonts w:cs="Times New Roman"/>
-        </w:rPr>
-        <w:t xml:space="preserve"> Nhập xuất</w:t>
-      </w:r>
-      <w:bookmarkEnd w:id="47"/>
+      <w:r>
+        <w:rPr>
+          <w:rFonts w:eastAsia="Calibri"/>
+        </w:rPr>
+        <w:t>Chương trình có đủ các cách nhập xuất ma trận thường dùng, giúp việc nhập xuất trở nên dễ dàng hơn.</w:t>
+      </w:r>
     </w:p>
     <w:p>
       <w:pPr>
@@ -8579,27 +8686,10 @@
           <w:rFonts w:eastAsia="Calibri"/>
         </w:rPr>
       </w:pPr>
-      <w:bookmarkStart w:id="48" w:name="_Hlk23682297"/>
-      <w:bookmarkEnd w:id="45"/>
-      <w:r>
-        <w:rPr>
-          <w:rFonts w:eastAsia="Calibri"/>
-        </w:rPr>
-        <w:t>Chương trình có đủ các cách nhập xuất ma trận thường dùng, giúp việc nhập xuất trở nên dễ dàng hơn.</w:t>
-      </w:r>
-    </w:p>
-    <w:p>
-      <w:pPr>
-        <w:ind w:left="1440" w:firstLine="720"/>
-        <w:rPr>
-          <w:rFonts w:eastAsia="Calibri"/>
-        </w:rPr>
-      </w:pPr>
-      <w:r>
-        <w:rPr>
-          <w:rFonts w:eastAsia="Calibri"/>
-        </w:rPr>
-        <w:lastRenderedPageBreak/>
+      <w:r>
+        <w:rPr>
+          <w:rFonts w:eastAsia="Calibri"/>
+        </w:rPr>
         <w:t>Người dùng có thể thực hiện việc nhập từ bàn phím, từ file Txt hoặc file Excel, hoặc người dùng có thể tạo ra ma trận với giá trị ngẫu nhiên. Dữ liệu có thể được xuất ra màn hình, ghi lên file txt và file Excel.</w:t>
       </w:r>
     </w:p>
@@ -8637,7 +8727,7 @@
         <w:t>Các phương thức tính toán:</w:t>
       </w:r>
     </w:p>
-    <w:bookmarkStart w:id="49" w:name="_Hlk23682338"/>
+    <w:bookmarkStart w:id="50" w:name="_Hlk23682338"/>
     <w:p>
       <w:pPr>
         <w:jc w:val="center"/>
@@ -8648,12 +8738,12 @@
       <w:r>
         <w:object w:dxaOrig="8678" w:dyaOrig="3516" w14:anchorId="0F9B774F">
           <v:rect id="rectole0000000008" o:spid="_x0000_i1029" style="width:433.9pt;height:175.8pt" o:ole="" o:preferrelative="t" stroked="f">
-            <v:imagedata r:id="rId20" o:title=""/>
+            <v:imagedata r:id="rId21" o:title=""/>
           </v:rect>
-          <o:OLEObject Type="Embed" ProgID="StaticMetafile" ShapeID="rectole0000000008" DrawAspect="Content" ObjectID="_1634929535" r:id="rId21"/>
+          <o:OLEObject Type="Embed" ProgID="StaticMetafile" ShapeID="rectole0000000008" DrawAspect="Content" ObjectID="_1634930979" r:id="rId22"/>
         </w:object>
       </w:r>
-      <w:bookmarkEnd w:id="49"/>
+      <w:bookmarkEnd w:id="50"/>
     </w:p>
     <w:p>
       <w:pPr>
@@ -8663,12 +8753,13 @@
           <w:rFonts w:eastAsia="Calibri"/>
         </w:rPr>
       </w:pPr>
-      <w:bookmarkStart w:id="50" w:name="_Hlk23682378"/>
-      <w:bookmarkEnd w:id="48"/>
-      <w:r>
-        <w:rPr>
-          <w:rFonts w:eastAsia="Calibri"/>
-        </w:rPr>
+      <w:bookmarkStart w:id="51" w:name="_Hlk23682378"/>
+      <w:bookmarkEnd w:id="49"/>
+      <w:r>
+        <w:rPr>
+          <w:rFonts w:eastAsia="Calibri"/>
+        </w:rPr>
+        <w:lastRenderedPageBreak/>
         <w:t>Region này chứa tất cả các phương thức liên quan đến tính toán ma trận, bao gồm: cộng, trừ, nhân, hoán vị, nghịch đảo, định thức, tương đồng cosin, tìm độ dài vector, chuẩn hóa ma trận.</w:t>
       </w:r>
     </w:p>
@@ -8693,7 +8784,7 @@
         <w:t>Các Opertator:</w:t>
       </w:r>
     </w:p>
-    <w:bookmarkStart w:id="51" w:name="_Hlk23682426"/>
+    <w:bookmarkStart w:id="52" w:name="_Hlk23682426"/>
     <w:p>
       <w:pPr>
         <w:spacing w:after="160" w:line="259" w:lineRule="auto"/>
@@ -8705,12 +8796,12 @@
       <w:r>
         <w:object w:dxaOrig="9177" w:dyaOrig="2087" w14:anchorId="4240E860">
           <v:rect id="rectole0000000009" o:spid="_x0000_i1030" style="width:458.85pt;height:104.35pt" o:ole="" o:preferrelative="t" stroked="f">
-            <v:imagedata r:id="rId22" o:title=""/>
+            <v:imagedata r:id="rId23" o:title=""/>
           </v:rect>
-          <o:OLEObject Type="Embed" ProgID="StaticMetafile" ShapeID="rectole0000000009" DrawAspect="Content" ObjectID="_1634929536" r:id="rId23"/>
+          <o:OLEObject Type="Embed" ProgID="StaticMetafile" ShapeID="rectole0000000009" DrawAspect="Content" ObjectID="_1634930980" r:id="rId24"/>
         </w:object>
       </w:r>
-      <w:bookmarkEnd w:id="51"/>
+      <w:bookmarkEnd w:id="52"/>
     </w:p>
     <w:p>
       <w:pPr>
@@ -8720,8 +8811,8 @@
           <w:rFonts w:eastAsia="Calibri"/>
         </w:rPr>
       </w:pPr>
-      <w:bookmarkStart w:id="52" w:name="_Hlk23682456"/>
-      <w:bookmarkEnd w:id="50"/>
+      <w:bookmarkStart w:id="53" w:name="_Hlk23682456"/>
+      <w:bookmarkEnd w:id="51"/>
       <w:r>
         <w:rPr>
           <w:rFonts w:eastAsia="Calibri"/>
@@ -8743,23 +8834,22 @@
         <w:pStyle w:val="t3"/>
         <w:ind w:firstLine="360"/>
       </w:pPr>
-      <w:bookmarkStart w:id="53" w:name="_Toc24232038"/>
+      <w:bookmarkStart w:id="54" w:name="_Toc24232038"/>
       <w:r>
         <w:t>2.5.2. Giải thích code</w:t>
       </w:r>
-      <w:bookmarkEnd w:id="53"/>
-    </w:p>
-    <w:p>
-      <w:pPr>
-        <w:rPr>
-          <w:rFonts w:eastAsia="Calibri"/>
-        </w:rPr>
-      </w:pPr>
-      <w:r>
-        <w:lastRenderedPageBreak/>
+      <w:bookmarkEnd w:id="54"/>
+    </w:p>
+    <w:p>
+      <w:pPr>
+        <w:rPr>
+          <w:rFonts w:eastAsia="Calibri"/>
+        </w:rPr>
+      </w:pPr>
+      <w:r>
         <w:tab/>
       </w:r>
-      <w:bookmarkStart w:id="54" w:name="_Hlk23682533"/>
+      <w:bookmarkStart w:id="55" w:name="_Hlk23682533"/>
       <w:r>
         <w:rPr>
           <w:rFonts w:eastAsia="Calibri"/>
@@ -8774,8 +8864,8 @@
           <w:rFonts w:eastAsia="Calibri"/>
         </w:rPr>
       </w:pPr>
-      <w:bookmarkStart w:id="55" w:name="_Hlk23682550"/>
-      <w:bookmarkEnd w:id="54"/>
+      <w:bookmarkStart w:id="56" w:name="_Hlk23682550"/>
+      <w:bookmarkEnd w:id="55"/>
       <w:r>
         <w:rPr>
           <w:rFonts w:eastAsia="Calibri"/>
@@ -8783,8 +8873,8 @@
         <w:t>Phương thức PrintMatrix: In ma trận ra màn hình.</w:t>
       </w:r>
     </w:p>
-    <w:bookmarkStart w:id="56" w:name="_Hlk23682559"/>
-    <w:bookmarkEnd w:id="55"/>
+    <w:bookmarkStart w:id="57" w:name="_Hlk23682559"/>
+    <w:bookmarkEnd w:id="56"/>
     <w:p>
       <w:pPr>
         <w:keepNext/>
@@ -8793,12 +8883,12 @@
       <w:r>
         <w:object w:dxaOrig="9379" w:dyaOrig="2821" w14:anchorId="28811312">
           <v:rect id="rectole0000000010" o:spid="_x0000_i1031" style="width:469.4pt;height:141.05pt" o:ole="" o:preferrelative="t" stroked="f">
-            <v:imagedata r:id="rId24" o:title=""/>
+            <v:imagedata r:id="rId25" o:title=""/>
           </v:rect>
-          <o:OLEObject Type="Embed" ProgID="StaticMetafile" ShapeID="rectole0000000010" DrawAspect="Content" ObjectID="_1634929537" r:id="rId25"/>
+          <o:OLEObject Type="Embed" ProgID="StaticMetafile" ShapeID="rectole0000000010" DrawAspect="Content" ObjectID="_1634930981" r:id="rId26"/>
         </w:object>
       </w:r>
-      <w:bookmarkEnd w:id="56"/>
+      <w:bookmarkEnd w:id="57"/>
     </w:p>
     <w:p>
       <w:pPr>
@@ -8807,7 +8897,7 @@
           <w:rFonts w:cs="Times New Roman"/>
         </w:rPr>
       </w:pPr>
-      <w:bookmarkStart w:id="57" w:name="_Toc24311826"/>
+      <w:bookmarkStart w:id="58" w:name="_Toc24311826"/>
       <w:r>
         <w:rPr>
           <w:rFonts w:cs="Times New Roman"/>
@@ -8851,7 +8941,7 @@
         </w:rPr>
         <w:t xml:space="preserve"> In ra màng hình</w:t>
       </w:r>
-      <w:bookmarkEnd w:id="57"/>
+      <w:bookmarkEnd w:id="58"/>
     </w:p>
     <w:p>
       <w:pPr>
@@ -8865,7 +8955,7 @@
         </w:rPr>
         <w:tab/>
       </w:r>
-      <w:bookmarkStart w:id="58" w:name="_Hlk23682604"/>
+      <w:bookmarkStart w:id="59" w:name="_Hlk23682604"/>
       <w:r>
         <w:rPr>
           <w:rFonts w:eastAsia="Calibri"/>
@@ -8874,7 +8964,7 @@
         <w:t>Phương thức WriteTxt: ghi ma trận ra file txt.</w:t>
       </w:r>
     </w:p>
-    <w:bookmarkStart w:id="59" w:name="_Hlk23682632"/>
+    <w:bookmarkStart w:id="60" w:name="_Hlk23682632"/>
     <w:p>
       <w:pPr>
         <w:keepNext/>
@@ -8882,12 +8972,12 @@
       <w:r>
         <w:object w:dxaOrig="9081" w:dyaOrig="4122" w14:anchorId="61274047">
           <v:rect id="rectole0000000011" o:spid="_x0000_i1032" style="width:454.05pt;height:206.3pt" o:ole="" o:preferrelative="t" stroked="f">
-            <v:imagedata r:id="rId26" o:title=""/>
+            <v:imagedata r:id="rId27" o:title=""/>
           </v:rect>
-          <o:OLEObject Type="Embed" ProgID="StaticMetafile" ShapeID="rectole0000000011" DrawAspect="Content" ObjectID="_1634929538" r:id="rId27"/>
+          <o:OLEObject Type="Embed" ProgID="StaticMetafile" ShapeID="rectole0000000011" DrawAspect="Content" ObjectID="_1634930982" r:id="rId28"/>
         </w:object>
       </w:r>
-      <w:bookmarkEnd w:id="59"/>
+      <w:bookmarkEnd w:id="60"/>
     </w:p>
     <w:p>
       <w:pPr>
@@ -8896,7 +8986,7 @@
           <w:rFonts w:cs="Times New Roman"/>
         </w:rPr>
       </w:pPr>
-      <w:bookmarkStart w:id="60" w:name="_Toc24311827"/>
+      <w:bookmarkStart w:id="61" w:name="_Toc24311827"/>
       <w:r>
         <w:rPr>
           <w:rFonts w:cs="Times New Roman"/>
@@ -8940,9 +9030,9 @@
         </w:rPr>
         <w:t xml:space="preserve"> In ra file TXT</w:t>
       </w:r>
-      <w:bookmarkEnd w:id="60"/>
-    </w:p>
-    <w:bookmarkEnd w:id="58"/>
+      <w:bookmarkEnd w:id="61"/>
+    </w:p>
+    <w:bookmarkEnd w:id="59"/>
     <w:p>
       <w:pPr>
         <w:ind w:left="1440" w:firstLine="720"/>
@@ -8989,7 +9079,7 @@
         </w:rPr>
         <w:tab/>
       </w:r>
-      <w:bookmarkStart w:id="61" w:name="_Hlk23682833"/>
+      <w:bookmarkStart w:id="62" w:name="_Hlk23682833"/>
       <w:r>
         <w:rPr>
           <w:rFonts w:eastAsia="Calibri"/>
@@ -8997,7 +9087,7 @@
         <w:t>Phương thức WriteExcel: ghi ma trận lên file Excel.</w:t>
       </w:r>
     </w:p>
-    <w:bookmarkStart w:id="62" w:name="_Hlk23682847"/>
+    <w:bookmarkStart w:id="63" w:name="_Hlk23682847"/>
     <w:p>
       <w:pPr>
         <w:keepNext/>
@@ -9005,65 +9095,81 @@
       <w:r>
         <w:object w:dxaOrig="11232" w:dyaOrig="6168" w14:anchorId="670A26DA">
           <v:rect id="rectole0000000013" o:spid="_x0000_i1033" style="width:456pt;height:231.6pt" o:ole="" o:preferrelative="t" stroked="f">
-            <v:imagedata r:id="rId28" o:title=""/>
+            <v:imagedata r:id="rId29" o:title=""/>
           </v:rect>
-          <o:OLEObject Type="Embed" ProgID="StaticMetafile" ShapeID="rectole0000000013" DrawAspect="Content" ObjectID="_1634929539" r:id="rId29"/>
+          <o:OLEObject Type="Embed" ProgID="StaticMetafile" ShapeID="rectole0000000013" DrawAspect="Content" ObjectID="_1634930983" r:id="rId30"/>
         </w:object>
       </w:r>
+      <w:bookmarkEnd w:id="63"/>
+    </w:p>
+    <w:p>
+      <w:pPr>
+        <w:pStyle w:val="h2"/>
+        <w:rPr>
+          <w:rFonts w:cs="Times New Roman"/>
+        </w:rPr>
+      </w:pPr>
+      <w:bookmarkStart w:id="64" w:name="_Toc24311828"/>
+      <w:r>
+        <w:rPr>
+          <w:rFonts w:cs="Times New Roman"/>
+        </w:rPr>
+        <w:t xml:space="preserve">Figure </w:t>
+      </w:r>
+      <w:r>
+        <w:rPr>
+          <w:rFonts w:cs="Times New Roman"/>
+        </w:rPr>
+        <w:fldChar w:fldCharType="begin"/>
+      </w:r>
+      <w:r>
+        <w:rPr>
+          <w:rFonts w:cs="Times New Roman"/>
+        </w:rPr>
+        <w:instrText xml:space="preserve"> SEQ Figure \* ARABIC </w:instrText>
+      </w:r>
+      <w:r>
+        <w:rPr>
+          <w:rFonts w:cs="Times New Roman"/>
+        </w:rPr>
+        <w:fldChar w:fldCharType="separate"/>
+      </w:r>
+      <w:r>
+        <w:rPr>
+          <w:rFonts w:cs="Times New Roman"/>
+          <w:noProof/>
+        </w:rPr>
+        <w:t>8</w:t>
+      </w:r>
+      <w:r>
+        <w:rPr>
+          <w:rFonts w:cs="Times New Roman"/>
+        </w:rPr>
+        <w:fldChar w:fldCharType="end"/>
+      </w:r>
+      <w:r>
+        <w:rPr>
+          <w:rFonts w:cs="Times New Roman"/>
+        </w:rPr>
+        <w:t xml:space="preserve"> In ra file Excel</w:t>
+      </w:r>
+      <w:bookmarkEnd w:id="64"/>
+    </w:p>
+    <w:p>
+      <w:pPr>
+        <w:ind w:left="1440" w:firstLine="720"/>
+        <w:rPr>
+          <w:rFonts w:eastAsia="Calibri"/>
+        </w:rPr>
+      </w:pPr>
+      <w:bookmarkStart w:id="65" w:name="_Hlk23682882"/>
       <w:bookmarkEnd w:id="62"/>
-    </w:p>
-    <w:p>
-      <w:pPr>
-        <w:pStyle w:val="h2"/>
-        <w:rPr>
-          <w:rFonts w:cs="Times New Roman"/>
-        </w:rPr>
-      </w:pPr>
-      <w:bookmarkStart w:id="63" w:name="_Toc24311828"/>
-      <w:r>
-        <w:rPr>
-          <w:rFonts w:cs="Times New Roman"/>
-        </w:rPr>
-        <w:t xml:space="preserve">Figure </w:t>
-      </w:r>
-      <w:r>
-        <w:rPr>
-          <w:rFonts w:cs="Times New Roman"/>
-        </w:rPr>
-        <w:fldChar w:fldCharType="begin"/>
-      </w:r>
-      <w:r>
-        <w:rPr>
-          <w:rFonts w:cs="Times New Roman"/>
-        </w:rPr>
-        <w:instrText xml:space="preserve"> SEQ Figure \* ARABIC </w:instrText>
-      </w:r>
-      <w:r>
-        <w:rPr>
-          <w:rFonts w:cs="Times New Roman"/>
-        </w:rPr>
-        <w:fldChar w:fldCharType="separate"/>
-      </w:r>
-      <w:r>
-        <w:rPr>
-          <w:rFonts w:cs="Times New Roman"/>
-          <w:noProof/>
-        </w:rPr>
-        <w:t>8</w:t>
-      </w:r>
-      <w:r>
-        <w:rPr>
-          <w:rFonts w:cs="Times New Roman"/>
-        </w:rPr>
-        <w:fldChar w:fldCharType="end"/>
-      </w:r>
-      <w:r>
-        <w:rPr>
-          <w:rFonts w:cs="Times New Roman"/>
-        </w:rPr>
-        <w:t xml:space="preserve"> In ra file Excel</w:t>
-      </w:r>
-      <w:bookmarkEnd w:id="63"/>
+      <w:r>
+        <w:rPr>
+          <w:rFonts w:eastAsia="Calibri"/>
+        </w:rPr>
+        <w:t>Tạo một excel application, nếu không tạo được tức là máy không có sẵn Excel nên sẽ báo lỗi và kết thúc chương trình.</w:t>
+      </w:r>
     </w:p>
     <w:p>
       <w:pPr>
@@ -9072,13 +9178,12 @@
           <w:rFonts w:eastAsia="Calibri"/>
         </w:rPr>
       </w:pPr>
-      <w:bookmarkStart w:id="64" w:name="_Hlk23682882"/>
-      <w:bookmarkEnd w:id="61"/>
-      <w:r>
-        <w:rPr>
-          <w:rFonts w:eastAsia="Calibri"/>
-        </w:rPr>
-        <w:t>Tạo một excel application, nếu không tạo được tức là máy không có sẵn Excel nên sẽ báo lỗi và kết thúc chương trình.</w:t>
+      <w:r>
+        <w:rPr>
+          <w:rFonts w:eastAsia="Calibri"/>
+        </w:rPr>
+        <w:lastRenderedPageBreak/>
+        <w:t>Tạo excel book và sheet, mặc định sẽ ghi ở sheet thứ nhất.</w:t>
       </w:r>
     </w:p>
     <w:p>
@@ -9092,25 +9197,11 @@
         <w:rPr>
           <w:rFonts w:eastAsia="Calibri"/>
         </w:rPr>
-        <w:t>Tạo excel book và sheet, mặc định sẽ ghi ở sheet thứ nhất.</w:t>
-      </w:r>
-    </w:p>
-    <w:p>
-      <w:pPr>
-        <w:ind w:left="1440" w:firstLine="720"/>
-        <w:rPr>
-          <w:rFonts w:eastAsia="Calibri"/>
-        </w:rPr>
-      </w:pPr>
-      <w:r>
-        <w:rPr>
-          <w:rFonts w:eastAsia="Calibri"/>
-        </w:rPr>
         <w:t>Hai ô đầu tiên sẽ ghi số dòng và số cột của ma trận, các dòng còn lại, mỗi dòng còn lại tương ứng với mỗi dòng của ma trận.</w:t>
       </w:r>
     </w:p>
-    <w:bookmarkStart w:id="65" w:name="_Hlk23682919"/>
-    <w:bookmarkEnd w:id="64"/>
+    <w:bookmarkStart w:id="66" w:name="_Hlk23682919"/>
+    <w:bookmarkEnd w:id="65"/>
     <w:p>
       <w:pPr>
         <w:keepNext/>
@@ -9118,12 +9209,12 @@
       <w:r>
         <w:object w:dxaOrig="11232" w:dyaOrig="4268" w14:anchorId="5952ED1F">
           <v:rect id="rectole0000000014" o:spid="_x0000_i1034" style="width:481.3pt;height:192.7pt" o:ole="" o:preferrelative="t" stroked="f">
-            <v:imagedata r:id="rId30" o:title=""/>
+            <v:imagedata r:id="rId31" o:title=""/>
           </v:rect>
-          <o:OLEObject Type="Embed" ProgID="StaticMetafile" ShapeID="rectole0000000014" DrawAspect="Content" ObjectID="_1634929540" r:id="rId31"/>
+          <o:OLEObject Type="Embed" ProgID="StaticMetafile" ShapeID="rectole0000000014" DrawAspect="Content" ObjectID="_1634930984" r:id="rId32"/>
         </w:object>
       </w:r>
-      <w:bookmarkEnd w:id="65"/>
+      <w:bookmarkEnd w:id="66"/>
     </w:p>
     <w:p>
       <w:pPr>
@@ -9132,7 +9223,7 @@
           <w:rFonts w:cs="Times New Roman"/>
         </w:rPr>
       </w:pPr>
-      <w:bookmarkStart w:id="66" w:name="_Toc24311829"/>
+      <w:bookmarkStart w:id="67" w:name="_Toc24311829"/>
       <w:r>
         <w:rPr>
           <w:rFonts w:cs="Times New Roman"/>
@@ -9176,7 +9267,7 @@
         </w:rPr>
         <w:t xml:space="preserve"> In ra file Excel</w:t>
       </w:r>
-      <w:bookmarkEnd w:id="66"/>
+      <w:bookmarkEnd w:id="67"/>
     </w:p>
     <w:p>
       <w:pPr>
@@ -9185,8 +9276,8 @@
           <w:rFonts w:eastAsia="Calibri"/>
         </w:rPr>
       </w:pPr>
-      <w:bookmarkStart w:id="67" w:name="_Hlk23682976"/>
-      <w:bookmarkEnd w:id="52"/>
+      <w:bookmarkStart w:id="68" w:name="_Hlk23682976"/>
+      <w:bookmarkEnd w:id="53"/>
       <w:r>
         <w:rPr>
           <w:rFonts w:eastAsia="Calibri"/>
@@ -9205,7 +9296,6 @@
         <w:rPr>
           <w:rFonts w:eastAsia="Calibri"/>
         </w:rPr>
-        <w:lastRenderedPageBreak/>
         <w:t>Sau đó đóng Excel App.</w:t>
       </w:r>
     </w:p>
@@ -9241,14 +9331,14 @@
         </w:rPr>
         <w:tab/>
       </w:r>
-      <w:bookmarkStart w:id="68" w:name="_Hlk23682726"/>
+      <w:bookmarkStart w:id="69" w:name="_Hlk23682726"/>
       <w:r>
         <w:rPr>
           <w:rFonts w:eastAsia="Calibri"/>
         </w:rPr>
         <w:t>Phương thức RandomMatrix: tạo ma trận có giá trị ngẫu nhiên</w:t>
       </w:r>
-      <w:bookmarkEnd w:id="68"/>
+      <w:bookmarkEnd w:id="69"/>
       <w:r>
         <w:rPr>
           <w:rFonts w:eastAsia="Calibri"/>
@@ -9256,7 +9346,7 @@
         <w:t>.</w:t>
       </w:r>
     </w:p>
-    <w:bookmarkStart w:id="69" w:name="_Hlk23682746"/>
+    <w:bookmarkStart w:id="70" w:name="_Hlk23682746"/>
     <w:p>
       <w:pPr>
         <w:keepNext/>
@@ -9265,12 +9355,12 @@
       <w:r>
         <w:object w:dxaOrig="11232" w:dyaOrig="4176" w14:anchorId="0793BD22">
           <v:rect id="rectole0000000012" o:spid="_x0000_i1035" style="width:408.85pt;height:133.4pt" o:ole="" o:preferrelative="t" stroked="f">
-            <v:imagedata r:id="rId32" o:title=""/>
+            <v:imagedata r:id="rId33" o:title=""/>
           </v:rect>
-          <o:OLEObject Type="Embed" ProgID="StaticMetafile" ShapeID="rectole0000000012" DrawAspect="Content" ObjectID="_1634929541" r:id="rId33"/>
+          <o:OLEObject Type="Embed" ProgID="StaticMetafile" ShapeID="rectole0000000012" DrawAspect="Content" ObjectID="_1634930985" r:id="rId34"/>
         </w:object>
       </w:r>
-      <w:bookmarkEnd w:id="69"/>
+      <w:bookmarkEnd w:id="70"/>
     </w:p>
     <w:p>
       <w:pPr>
@@ -9279,7 +9369,7 @@
           <w:rFonts w:cs="Times New Roman"/>
         </w:rPr>
       </w:pPr>
-      <w:bookmarkStart w:id="70" w:name="_Toc24311830"/>
+      <w:bookmarkStart w:id="71" w:name="_Toc24311830"/>
       <w:r>
         <w:rPr>
           <w:rFonts w:cs="Times New Roman"/>
@@ -9323,7 +9413,7 @@
         </w:rPr>
         <w:t xml:space="preserve"> RandomMatrix</w:t>
       </w:r>
-      <w:bookmarkEnd w:id="70"/>
+      <w:bookmarkEnd w:id="71"/>
     </w:p>
     <w:p>
       <w:pPr>
@@ -9332,25 +9422,26 @@
           <w:rFonts w:eastAsia="Calibri"/>
         </w:rPr>
       </w:pPr>
-      <w:bookmarkStart w:id="71" w:name="_Hlk23682769"/>
+      <w:bookmarkStart w:id="72" w:name="_Hlk23682769"/>
       <w:r>
         <w:rPr>
           <w:rFonts w:eastAsia="Calibri"/>
         </w:rPr>
         <w:t>Tham số truyền vào bao gồm số dòng, số cột, và khoảng giá trị muốn random.</w:t>
       </w:r>
-      <w:bookmarkEnd w:id="71"/>
-    </w:p>
-    <w:p>
-      <w:pPr>
-        <w:rPr>
-          <w:rFonts w:eastAsia="Calibri"/>
-        </w:rPr>
-      </w:pPr>
-      <w:r>
-        <w:rPr>
-          <w:rFonts w:eastAsia="Calibri"/>
-        </w:rPr>
+      <w:bookmarkEnd w:id="72"/>
+    </w:p>
+    <w:p>
+      <w:pPr>
+        <w:rPr>
+          <w:rFonts w:eastAsia="Calibri"/>
+        </w:rPr>
+      </w:pPr>
+      <w:r>
+        <w:rPr>
+          <w:rFonts w:eastAsia="Calibri"/>
+        </w:rPr>
+        <w:lastRenderedPageBreak/>
         <w:tab/>
       </w:r>
       <w:r>
@@ -9386,123 +9477,6 @@
             <wp:extent cx="4807223" cy="3743325"/>
             <wp:effectExtent l="0" t="0" r="0" b="0"/>
             <wp:docPr id="51" name="Picture 51"/>
-            <wp:cNvGraphicFramePr>
-              <a:graphicFrameLocks xmlns:a="http://schemas.openxmlformats.org/drawingml/2006/main" noChangeAspect="1"/>
-            </wp:cNvGraphicFramePr>
-            <a:graphic xmlns:a="http://schemas.openxmlformats.org/drawingml/2006/main">
-              <a:graphicData uri="http://schemas.openxmlformats.org/drawingml/2006/picture">
-                <pic:pic xmlns:pic="http://schemas.openxmlformats.org/drawingml/2006/picture">
-                  <pic:nvPicPr>
-                    <pic:cNvPr id="1" name=""/>
-                    <pic:cNvPicPr/>
-                  </pic:nvPicPr>
-                  <pic:blipFill>
-                    <a:blip r:embed="rId34"/>
-                    <a:stretch>
-                      <a:fillRect/>
-                    </a:stretch>
-                  </pic:blipFill>
-                  <pic:spPr>
-                    <a:xfrm>
-                      <a:off x="0" y="0"/>
-                      <a:ext cx="4810870" cy="3746165"/>
-                    </a:xfrm>
-                    <a:prstGeom prst="rect">
-                      <a:avLst/>
-                    </a:prstGeom>
-                  </pic:spPr>
-                </pic:pic>
-              </a:graphicData>
-            </a:graphic>
-          </wp:inline>
-        </w:drawing>
-      </w:r>
-    </w:p>
-    <w:p>
-      <w:pPr>
-        <w:pStyle w:val="h2"/>
-        <w:rPr>
-          <w:rFonts w:cs="Times New Roman"/>
-        </w:rPr>
-      </w:pPr>
-      <w:bookmarkStart w:id="72" w:name="_Toc24311831"/>
-      <w:r>
-        <w:rPr>
-          <w:rFonts w:cs="Times New Roman"/>
-        </w:rPr>
-        <w:t xml:space="preserve">Figure </w:t>
-      </w:r>
-      <w:r>
-        <w:rPr>
-          <w:rFonts w:cs="Times New Roman"/>
-        </w:rPr>
-        <w:fldChar w:fldCharType="begin"/>
-      </w:r>
-      <w:r>
-        <w:rPr>
-          <w:rFonts w:cs="Times New Roman"/>
-        </w:rPr>
-        <w:instrText xml:space="preserve"> SEQ Figure \* ARABIC </w:instrText>
-      </w:r>
-      <w:r>
-        <w:rPr>
-          <w:rFonts w:cs="Times New Roman"/>
-        </w:rPr>
-        <w:fldChar w:fldCharType="separate"/>
-      </w:r>
-      <w:r>
-        <w:rPr>
-          <w:rFonts w:cs="Times New Roman"/>
-          <w:noProof/>
-        </w:rPr>
-        <w:t>11</w:t>
-      </w:r>
-      <w:r>
-        <w:rPr>
-          <w:rFonts w:cs="Times New Roman"/>
-        </w:rPr>
-        <w:fldChar w:fldCharType="end"/>
-      </w:r>
-      <w:r>
-        <w:rPr>
-          <w:rFonts w:cs="Times New Roman"/>
-        </w:rPr>
-        <w:t xml:space="preserve"> Nhập ma trận bằng tay</w:t>
-      </w:r>
-      <w:bookmarkEnd w:id="72"/>
-    </w:p>
-    <w:p>
-      <w:pPr>
-        <w:ind w:left="1440" w:firstLine="720"/>
-        <w:rPr>
-          <w:rFonts w:eastAsia="Calibri"/>
-        </w:rPr>
-      </w:pPr>
-      <w:r>
-        <w:rPr>
-          <w:rFonts w:eastAsia="Calibri"/>
-        </w:rPr>
-        <w:lastRenderedPageBreak/>
-        <w:t>Người dùng phải nhập số dòng và số cột trong lúc nhập thì sẽ được kiểm tra nếu người dùng nhập sai bắt nhập lại.</w:t>
-      </w:r>
-    </w:p>
-    <w:p>
-      <w:pPr>
-        <w:keepNext/>
-        <w:ind w:firstLine="720"/>
-        <w:jc w:val="center"/>
-      </w:pPr>
-      <w:bookmarkStart w:id="73" w:name="_Hlk23683036"/>
-      <w:bookmarkEnd w:id="67"/>
-      <w:r>
-        <w:rPr>
-          <w:noProof/>
-        </w:rPr>
-        <w:drawing>
-          <wp:inline distT="0" distB="0" distL="0" distR="0" wp14:anchorId="6A62671F" wp14:editId="0C502041">
-            <wp:extent cx="4895850" cy="3031510"/>
-            <wp:effectExtent l="0" t="0" r="0" b="0"/>
-            <wp:docPr id="52" name="Picture 52"/>
             <wp:cNvGraphicFramePr>
               <a:graphicFrameLocks xmlns:a="http://schemas.openxmlformats.org/drawingml/2006/main" noChangeAspect="1"/>
             </wp:cNvGraphicFramePr>
@@ -9522,7 +9496,7 @@
                   <pic:spPr>
                     <a:xfrm>
                       <a:off x="0" y="0"/>
-                      <a:ext cx="4917464" cy="3044893"/>
+                      <a:ext cx="4810870" cy="3746165"/>
                     </a:xfrm>
                     <a:prstGeom prst="rect">
                       <a:avLst/>
@@ -9542,7 +9516,7 @@
           <w:rFonts w:cs="Times New Roman"/>
         </w:rPr>
       </w:pPr>
-      <w:bookmarkStart w:id="74" w:name="_Toc24311832"/>
+      <w:bookmarkStart w:id="73" w:name="_Toc24311831"/>
       <w:r>
         <w:rPr>
           <w:rFonts w:cs="Times New Roman"/>
@@ -9572,7 +9546,7 @@
           <w:rFonts w:cs="Times New Roman"/>
           <w:noProof/>
         </w:rPr>
-        <w:t>12</w:t>
+        <w:t>11</w:t>
       </w:r>
       <w:r>
         <w:rPr>
@@ -9586,7 +9560,7 @@
         </w:rPr>
         <w:t xml:space="preserve"> Nhập ma trận bằng tay</w:t>
       </w:r>
-      <w:bookmarkEnd w:id="74"/>
+      <w:bookmarkEnd w:id="73"/>
     </w:p>
     <w:p>
       <w:pPr>
@@ -9599,35 +9573,27 @@
         <w:rPr>
           <w:rFonts w:eastAsia="Calibri"/>
         </w:rPr>
-        <w:t xml:space="preserve">Sau khi nhập xong số dòng và số cột thì người dung </w:t>
-      </w:r>
-      <w:r>
-        <w:rPr>
-          <w:rFonts w:eastAsia="Calibri"/>
-        </w:rPr>
-        <w:t>phải</w:t>
-      </w:r>
-      <w:r>
-        <w:rPr>
-          <w:rFonts w:eastAsia="Calibri"/>
-        </w:rPr>
-        <w:t xml:space="preserve"> nhập vào giá trị mỗi phần tử.</w:t>
+        <w:t>Người dùng phải nhập số dòng và số cột trong lúc nhập thì sẽ được kiểm tra nếu người dùng nhập sai bắt nhập lại.</w:t>
       </w:r>
     </w:p>
     <w:p>
       <w:pPr>
         <w:keepNext/>
+        <w:ind w:firstLine="720"/>
         <w:jc w:val="center"/>
       </w:pPr>
+      <w:bookmarkStart w:id="74" w:name="_Hlk23683036"/>
+      <w:bookmarkEnd w:id="68"/>
       <w:r>
         <w:rPr>
           <w:noProof/>
         </w:rPr>
+        <w:lastRenderedPageBreak/>
         <w:drawing>
-          <wp:inline distT="0" distB="0" distL="0" distR="0" wp14:anchorId="462A43F9" wp14:editId="5E7E75FB">
-            <wp:extent cx="5476875" cy="2809875"/>
-            <wp:effectExtent l="0" t="0" r="9525" b="9525"/>
-            <wp:docPr id="53" name="Picture 53"/>
+          <wp:inline distT="0" distB="0" distL="0" distR="0" wp14:anchorId="6A62671F" wp14:editId="0C502041">
+            <wp:extent cx="4895850" cy="3031510"/>
+            <wp:effectExtent l="0" t="0" r="0" b="0"/>
+            <wp:docPr id="52" name="Picture 52"/>
             <wp:cNvGraphicFramePr>
               <a:graphicFrameLocks xmlns:a="http://schemas.openxmlformats.org/drawingml/2006/main" noChangeAspect="1"/>
             </wp:cNvGraphicFramePr>
@@ -9647,6 +9613,131 @@
                   <pic:spPr>
                     <a:xfrm>
                       <a:off x="0" y="0"/>
+                      <a:ext cx="4917464" cy="3044893"/>
+                    </a:xfrm>
+                    <a:prstGeom prst="rect">
+                      <a:avLst/>
+                    </a:prstGeom>
+                  </pic:spPr>
+                </pic:pic>
+              </a:graphicData>
+            </a:graphic>
+          </wp:inline>
+        </w:drawing>
+      </w:r>
+    </w:p>
+    <w:p>
+      <w:pPr>
+        <w:pStyle w:val="h2"/>
+        <w:rPr>
+          <w:rFonts w:cs="Times New Roman"/>
+        </w:rPr>
+      </w:pPr>
+      <w:bookmarkStart w:id="75" w:name="_Toc24311832"/>
+      <w:r>
+        <w:rPr>
+          <w:rFonts w:cs="Times New Roman"/>
+        </w:rPr>
+        <w:t xml:space="preserve">Figure </w:t>
+      </w:r>
+      <w:r>
+        <w:rPr>
+          <w:rFonts w:cs="Times New Roman"/>
+        </w:rPr>
+        <w:fldChar w:fldCharType="begin"/>
+      </w:r>
+      <w:r>
+        <w:rPr>
+          <w:rFonts w:cs="Times New Roman"/>
+        </w:rPr>
+        <w:instrText xml:space="preserve"> SEQ Figure \* ARABIC </w:instrText>
+      </w:r>
+      <w:r>
+        <w:rPr>
+          <w:rFonts w:cs="Times New Roman"/>
+        </w:rPr>
+        <w:fldChar w:fldCharType="separate"/>
+      </w:r>
+      <w:r>
+        <w:rPr>
+          <w:rFonts w:cs="Times New Roman"/>
+          <w:noProof/>
+        </w:rPr>
+        <w:t>12</w:t>
+      </w:r>
+      <w:r>
+        <w:rPr>
+          <w:rFonts w:cs="Times New Roman"/>
+        </w:rPr>
+        <w:fldChar w:fldCharType="end"/>
+      </w:r>
+      <w:r>
+        <w:rPr>
+          <w:rFonts w:cs="Times New Roman"/>
+        </w:rPr>
+        <w:t xml:space="preserve"> Nhập ma trận bằng tay</w:t>
+      </w:r>
+      <w:bookmarkEnd w:id="75"/>
+    </w:p>
+    <w:p>
+      <w:pPr>
+        <w:ind w:left="1440" w:firstLine="720"/>
+        <w:rPr>
+          <w:rFonts w:eastAsia="Calibri"/>
+        </w:rPr>
+      </w:pPr>
+      <w:r>
+        <w:rPr>
+          <w:rFonts w:eastAsia="Calibri"/>
+        </w:rPr>
+        <w:t xml:space="preserve">Sau khi nhập xong số dòng và số cột thì người dung </w:t>
+      </w:r>
+      <w:r>
+        <w:rPr>
+          <w:rFonts w:eastAsia="Calibri"/>
+        </w:rPr>
+        <w:t>phải</w:t>
+      </w:r>
+      <w:r>
+        <w:rPr>
+          <w:rFonts w:eastAsia="Calibri"/>
+        </w:rPr>
+        <w:t xml:space="preserve"> nhập vào giá trị mỗi phần tử.</w:t>
+      </w:r>
+    </w:p>
+    <w:p>
+      <w:pPr>
+        <w:keepNext/>
+        <w:jc w:val="center"/>
+      </w:pPr>
+      <w:r>
+        <w:rPr>
+          <w:noProof/>
+        </w:rPr>
+        <w:drawing>
+          <wp:inline distT="0" distB="0" distL="0" distR="0" wp14:anchorId="462A43F9" wp14:editId="5E7E75FB">
+            <wp:extent cx="5476875" cy="2809875"/>
+            <wp:effectExtent l="0" t="0" r="9525" b="9525"/>
+            <wp:docPr id="53" name="Picture 53"/>
+            <wp:cNvGraphicFramePr>
+              <a:graphicFrameLocks xmlns:a="http://schemas.openxmlformats.org/drawingml/2006/main" noChangeAspect="1"/>
+            </wp:cNvGraphicFramePr>
+            <a:graphic xmlns:a="http://schemas.openxmlformats.org/drawingml/2006/main">
+              <a:graphicData uri="http://schemas.openxmlformats.org/drawingml/2006/picture">
+                <pic:pic xmlns:pic="http://schemas.openxmlformats.org/drawingml/2006/picture">
+                  <pic:nvPicPr>
+                    <pic:cNvPr id="1" name=""/>
+                    <pic:cNvPicPr/>
+                  </pic:nvPicPr>
+                  <pic:blipFill>
+                    <a:blip r:embed="rId37"/>
+                    <a:stretch>
+                      <a:fillRect/>
+                    </a:stretch>
+                  </pic:blipFill>
+                  <pic:spPr>
+                    <a:xfrm>
+                      <a:off x="0" y="0"/>
                       <a:ext cx="5476875" cy="2809875"/>
                     </a:xfrm>
                     <a:prstGeom prst="rect">
@@ -9667,7 +9758,7 @@
           <w:rFonts w:cs="Times New Roman"/>
         </w:rPr>
       </w:pPr>
-      <w:bookmarkStart w:id="75" w:name="_Toc24311833"/>
+      <w:bookmarkStart w:id="76" w:name="_Toc24311833"/>
       <w:r>
         <w:rPr>
           <w:rFonts w:cs="Times New Roman"/>
@@ -9711,7 +9802,7 @@
         </w:rPr>
         <w:t xml:space="preserve"> Đọc ma trận từ file TXT</w:t>
       </w:r>
-      <w:bookmarkEnd w:id="75"/>
+      <w:bookmarkEnd w:id="76"/>
     </w:p>
     <w:p>
       <w:pPr>
@@ -9721,21 +9812,21 @@
         </w:rPr>
       </w:pPr>
       <w:r>
+        <w:t>Ban đầu sẽ mở file TXT từ trong máy lên (file này nằm trong project), hai giá trị đầu tương ứng là số dòng và số cột, còn lại là giá trị của ma trận, kết thúc dóng file.</w:t>
+      </w:r>
+    </w:p>
+    <w:p>
+      <w:pPr>
+        <w:ind w:firstLine="720"/>
+        <w:rPr>
+          <w:rFonts w:eastAsia="Calibri"/>
+        </w:rPr>
+      </w:pPr>
+      <w:r>
+        <w:rPr>
+          <w:rFonts w:eastAsia="Calibri"/>
+        </w:rPr>
         <w:lastRenderedPageBreak/>
-        <w:t>Ban đầu sẽ mở file TXT từ trong máy lên (file này nằm trong project), hai giá trị đầu tương ứng là số dòng và số cột, còn lại là giá trị của ma trận, kết thúc dóng file.</w:t>
-      </w:r>
-    </w:p>
-    <w:p>
-      <w:pPr>
-        <w:ind w:firstLine="720"/>
-        <w:rPr>
-          <w:rFonts w:eastAsia="Calibri"/>
-        </w:rPr>
-      </w:pPr>
-      <w:r>
-        <w:rPr>
-          <w:rFonts w:eastAsia="Calibri"/>
-        </w:rPr>
         <w:t>Các phương thức tính toán.</w:t>
       </w:r>
     </w:p>
@@ -9751,7 +9842,7 @@
         </w:rPr>
         <w:tab/>
       </w:r>
-      <w:bookmarkStart w:id="76" w:name="_Hlk23683095"/>
+      <w:bookmarkStart w:id="77" w:name="_Hlk23683095"/>
       <w:r>
         <w:rPr>
           <w:rFonts w:eastAsia="Calibri"/>
@@ -9760,7 +9851,7 @@
         <w:t>Phương thức cộng ma trận.</w:t>
       </w:r>
     </w:p>
-    <w:bookmarkStart w:id="77" w:name="_Hlk23683104"/>
+    <w:bookmarkStart w:id="78" w:name="_Hlk23683104"/>
     <w:p>
       <w:pPr>
         <w:keepNext/>
@@ -9769,12 +9860,12 @@
       <w:r>
         <w:object w:dxaOrig="10579" w:dyaOrig="4897" w14:anchorId="20677B9A">
           <v:rect id="rectole0000000015" o:spid="_x0000_i1036" style="width:398.3pt;height:182.15pt" o:ole="" o:preferrelative="t" stroked="f">
-            <v:imagedata r:id="rId37" o:title=""/>
+            <v:imagedata r:id="rId38" o:title=""/>
           </v:rect>
-          <o:OLEObject Type="Embed" ProgID="StaticMetafile" ShapeID="rectole0000000015" DrawAspect="Content" ObjectID="_1634929542" r:id="rId38"/>
+          <o:OLEObject Type="Embed" ProgID="StaticMetafile" ShapeID="rectole0000000015" DrawAspect="Content" ObjectID="_1634930986" r:id="rId39"/>
         </w:object>
       </w:r>
-      <w:bookmarkEnd w:id="77"/>
+      <w:bookmarkEnd w:id="78"/>
     </w:p>
     <w:p>
       <w:pPr>
@@ -9783,7 +9874,7 @@
           <w:rFonts w:eastAsia="Calibri" w:cs="Times New Roman"/>
         </w:rPr>
       </w:pPr>
-      <w:bookmarkStart w:id="78" w:name="_Toc24311834"/>
+      <w:bookmarkStart w:id="79" w:name="_Toc24311834"/>
       <w:r>
         <w:rPr>
           <w:rFonts w:cs="Times New Roman"/>
@@ -9827,7 +9918,7 @@
         </w:rPr>
         <w:t xml:space="preserve"> Cộng ma trận</w:t>
       </w:r>
-      <w:bookmarkEnd w:id="78"/>
+      <w:bookmarkEnd w:id="79"/>
     </w:p>
     <w:p>
       <w:pPr>
@@ -9847,7 +9938,7 @@
         </w:rPr>
         <w:tab/>
       </w:r>
-      <w:bookmarkStart w:id="79" w:name="_Hlk23683137"/>
+      <w:bookmarkStart w:id="80" w:name="_Hlk23683137"/>
       <w:r>
         <w:rPr>
           <w:rFonts w:eastAsia="Calibri"/>
@@ -9902,7 +9993,7 @@
         </w:rPr>
         <w:tab/>
       </w:r>
-      <w:bookmarkStart w:id="80" w:name="_Hlk23683163"/>
+      <w:bookmarkStart w:id="81" w:name="_Hlk23683163"/>
       <w:r>
         <w:rPr>
           <w:rFonts w:eastAsia="Calibri"/>
@@ -9910,7 +10001,7 @@
         <w:t>Phương thức trừ ma trận.</w:t>
       </w:r>
     </w:p>
-    <w:bookmarkStart w:id="81" w:name="_Hlk23683175"/>
+    <w:bookmarkStart w:id="82" w:name="_Hlk23683175"/>
     <w:p>
       <w:pPr>
         <w:jc w:val="center"/>
@@ -9918,12 +10009,12 @@
       <w:r>
         <w:object w:dxaOrig="8909" w:dyaOrig="4617" w14:anchorId="32F8343A">
           <v:rect id="rectole0000000016" o:spid="_x0000_i1037" style="width:445pt;height:231.1pt" o:ole="" o:preferrelative="t" stroked="f">
-            <v:imagedata r:id="rId39" o:title=""/>
+            <v:imagedata r:id="rId40" o:title=""/>
           </v:rect>
-          <o:OLEObject Type="Embed" ProgID="StaticMetafile" ShapeID="rectole0000000016" DrawAspect="Content" ObjectID="_1634929543" r:id="rId40"/>
+          <o:OLEObject Type="Embed" ProgID="StaticMetafile" ShapeID="rectole0000000016" DrawAspect="Content" ObjectID="_1634930987" r:id="rId41"/>
         </w:object>
       </w:r>
-      <w:bookmarkEnd w:id="81"/>
+      <w:bookmarkEnd w:id="82"/>
     </w:p>
     <w:p>
       <w:pPr>
@@ -9932,7 +10023,7 @@
           <w:rFonts w:cs="Times New Roman"/>
         </w:rPr>
       </w:pPr>
-      <w:bookmarkStart w:id="82" w:name="_Toc24311835"/>
+      <w:bookmarkStart w:id="83" w:name="_Toc24311835"/>
       <w:r>
         <w:rPr>
           <w:rFonts w:cs="Times New Roman"/>
@@ -9976,9 +10067,9 @@
         </w:rPr>
         <w:t xml:space="preserve"> Trừ ma trận</w:t>
       </w:r>
-      <w:bookmarkEnd w:id="82"/>
-    </w:p>
-    <w:bookmarkEnd w:id="80"/>
+      <w:bookmarkEnd w:id="83"/>
+    </w:p>
+    <w:bookmarkEnd w:id="81"/>
     <w:p>
       <w:pPr>
         <w:rPr>
@@ -10003,7 +10094,7 @@
         </w:rPr>
         <w:tab/>
       </w:r>
-      <w:bookmarkStart w:id="83" w:name="_Hlk23683227"/>
+      <w:bookmarkStart w:id="84" w:name="_Hlk23683227"/>
       <w:r>
         <w:rPr>
           <w:rFonts w:eastAsia="Calibri"/>
@@ -10011,7 +10102,7 @@
         <w:t>Tương tự như phương thức cộng ma trận.</w:t>
       </w:r>
     </w:p>
-    <w:bookmarkEnd w:id="83"/>
+    <w:bookmarkEnd w:id="84"/>
     <w:p>
       <w:pPr>
         <w:rPr>
@@ -10030,7 +10121,7 @@
         </w:rPr>
         <w:tab/>
       </w:r>
-      <w:bookmarkStart w:id="84" w:name="_Hlk23683246"/>
+      <w:bookmarkStart w:id="85" w:name="_Hlk23683246"/>
       <w:r>
         <w:rPr>
           <w:rFonts w:eastAsia="Calibri"/>
@@ -10038,7 +10129,7 @@
         <w:t>Phương thức nhân ma trận.</w:t>
       </w:r>
     </w:p>
-    <w:bookmarkStart w:id="85" w:name="_Hlk23683258"/>
+    <w:bookmarkStart w:id="86" w:name="_Hlk23683258"/>
     <w:p>
       <w:pPr>
         <w:jc w:val="center"/>
@@ -10046,75 +10137,75 @@
       <w:r>
         <w:object w:dxaOrig="10069" w:dyaOrig="4631" w14:anchorId="6EFAF076">
           <v:rect id="rectole0000000017" o:spid="_x0000_i1038" style="width:432.95pt;height:168.8pt" o:ole="" o:preferrelative="t" stroked="f">
-            <v:imagedata r:id="rId41" o:title=""/>
+            <v:imagedata r:id="rId42" o:title=""/>
           </v:rect>
-          <o:OLEObject Type="Embed" ProgID="StaticMetafile" ShapeID="rectole0000000017" DrawAspect="Content" ObjectID="_1634929544" r:id="rId42"/>
+          <o:OLEObject Type="Embed" ProgID="StaticMetafile" ShapeID="rectole0000000017" DrawAspect="Content" ObjectID="_1634930988" r:id="rId43"/>
         </w:object>
       </w:r>
+      <w:bookmarkEnd w:id="86"/>
+    </w:p>
+    <w:p>
+      <w:pPr>
+        <w:pStyle w:val="h2"/>
+        <w:rPr>
+          <w:rFonts w:cs="Times New Roman"/>
+        </w:rPr>
+      </w:pPr>
+      <w:bookmarkStart w:id="87" w:name="_Toc24311836"/>
+      <w:r>
+        <w:rPr>
+          <w:rFonts w:cs="Times New Roman"/>
+        </w:rPr>
+        <w:t xml:space="preserve">Figure </w:t>
+      </w:r>
+      <w:r>
+        <w:rPr>
+          <w:rFonts w:cs="Times New Roman"/>
+        </w:rPr>
+        <w:fldChar w:fldCharType="begin"/>
+      </w:r>
+      <w:r>
+        <w:rPr>
+          <w:rFonts w:cs="Times New Roman"/>
+        </w:rPr>
+        <w:instrText xml:space="preserve"> SEQ Figure \* ARABIC </w:instrText>
+      </w:r>
+      <w:r>
+        <w:rPr>
+          <w:rFonts w:cs="Times New Roman"/>
+        </w:rPr>
+        <w:fldChar w:fldCharType="separate"/>
+      </w:r>
+      <w:r>
+        <w:rPr>
+          <w:rFonts w:cs="Times New Roman"/>
+          <w:noProof/>
+        </w:rPr>
+        <w:t>16</w:t>
+      </w:r>
+      <w:r>
+        <w:rPr>
+          <w:rFonts w:cs="Times New Roman"/>
+        </w:rPr>
+        <w:fldChar w:fldCharType="end"/>
+      </w:r>
+      <w:r>
+        <w:rPr>
+          <w:rFonts w:cs="Times New Roman"/>
+        </w:rPr>
+        <w:t xml:space="preserve"> Nhân ma trận</w:t>
+      </w:r>
+      <w:bookmarkEnd w:id="87"/>
+    </w:p>
+    <w:p>
+      <w:pPr>
+        <w:ind w:left="1440" w:firstLine="720"/>
+        <w:rPr>
+          <w:rFonts w:eastAsia="Calibri"/>
+        </w:rPr>
+      </w:pPr>
+      <w:bookmarkStart w:id="88" w:name="_Hlk23683288"/>
       <w:bookmarkEnd w:id="85"/>
-    </w:p>
-    <w:p>
-      <w:pPr>
-        <w:pStyle w:val="h2"/>
-        <w:rPr>
-          <w:rFonts w:cs="Times New Roman"/>
-        </w:rPr>
-      </w:pPr>
-      <w:bookmarkStart w:id="86" w:name="_Toc24311836"/>
-      <w:r>
-        <w:rPr>
-          <w:rFonts w:cs="Times New Roman"/>
-        </w:rPr>
-        <w:t xml:space="preserve">Figure </w:t>
-      </w:r>
-      <w:r>
-        <w:rPr>
-          <w:rFonts w:cs="Times New Roman"/>
-        </w:rPr>
-        <w:fldChar w:fldCharType="begin"/>
-      </w:r>
-      <w:r>
-        <w:rPr>
-          <w:rFonts w:cs="Times New Roman"/>
-        </w:rPr>
-        <w:instrText xml:space="preserve"> SEQ Figure \* ARABIC </w:instrText>
-      </w:r>
-      <w:r>
-        <w:rPr>
-          <w:rFonts w:cs="Times New Roman"/>
-        </w:rPr>
-        <w:fldChar w:fldCharType="separate"/>
-      </w:r>
-      <w:r>
-        <w:rPr>
-          <w:rFonts w:cs="Times New Roman"/>
-          <w:noProof/>
-        </w:rPr>
-        <w:t>16</w:t>
-      </w:r>
-      <w:r>
-        <w:rPr>
-          <w:rFonts w:cs="Times New Roman"/>
-        </w:rPr>
-        <w:fldChar w:fldCharType="end"/>
-      </w:r>
-      <w:r>
-        <w:rPr>
-          <w:rFonts w:cs="Times New Roman"/>
-        </w:rPr>
-        <w:t xml:space="preserve"> Nhân ma trận</w:t>
-      </w:r>
-      <w:bookmarkEnd w:id="86"/>
-    </w:p>
-    <w:p>
-      <w:pPr>
-        <w:ind w:left="1440" w:firstLine="720"/>
-        <w:rPr>
-          <w:rFonts w:eastAsia="Calibri"/>
-        </w:rPr>
-      </w:pPr>
-      <w:bookmarkStart w:id="87" w:name="_Hlk23683288"/>
-      <w:bookmarkEnd w:id="84"/>
       <w:r>
         <w:rPr>
           <w:rFonts w:eastAsia="Calibri"/>
@@ -10165,7 +10256,7 @@
         <w:t>Công thức tính tích hai ma trận:</w:t>
       </w:r>
     </w:p>
-    <w:bookmarkStart w:id="88" w:name="_Hlk23683312"/>
+    <w:bookmarkStart w:id="89" w:name="_Hlk23683312"/>
     <w:p>
       <w:pPr>
         <w:jc w:val="center"/>
@@ -10173,75 +10264,75 @@
       <w:r>
         <w:object w:dxaOrig="7632" w:dyaOrig="3213" w14:anchorId="08CAEB25">
           <v:rect id="rectole0000000018" o:spid="_x0000_i1039" style="width:381.6pt;height:160.8pt" o:ole="" o:preferrelative="t" stroked="f">
-            <v:imagedata r:id="rId43" o:title=""/>
+            <v:imagedata r:id="rId44" o:title=""/>
           </v:rect>
-          <o:OLEObject Type="Embed" ProgID="StaticMetafile" ShapeID="rectole0000000018" DrawAspect="Content" ObjectID="_1634929545" r:id="rId44"/>
+          <o:OLEObject Type="Embed" ProgID="StaticMetafile" ShapeID="rectole0000000018" DrawAspect="Content" ObjectID="_1634930989" r:id="rId45"/>
         </w:object>
       </w:r>
+      <w:bookmarkEnd w:id="89"/>
+    </w:p>
+    <w:p>
+      <w:pPr>
+        <w:pStyle w:val="h2"/>
+        <w:rPr>
+          <w:rFonts w:cs="Times New Roman"/>
+        </w:rPr>
+      </w:pPr>
+      <w:bookmarkStart w:id="90" w:name="_Toc24311837"/>
+      <w:r>
+        <w:rPr>
+          <w:rFonts w:cs="Times New Roman"/>
+        </w:rPr>
+        <w:t xml:space="preserve">Figure </w:t>
+      </w:r>
+      <w:r>
+        <w:rPr>
+          <w:rFonts w:cs="Times New Roman"/>
+        </w:rPr>
+        <w:fldChar w:fldCharType="begin"/>
+      </w:r>
+      <w:r>
+        <w:rPr>
+          <w:rFonts w:cs="Times New Roman"/>
+        </w:rPr>
+        <w:instrText xml:space="preserve"> SEQ Figure \* ARABIC </w:instrText>
+      </w:r>
+      <w:r>
+        <w:rPr>
+          <w:rFonts w:cs="Times New Roman"/>
+        </w:rPr>
+        <w:fldChar w:fldCharType="separate"/>
+      </w:r>
+      <w:r>
+        <w:rPr>
+          <w:rFonts w:cs="Times New Roman"/>
+          <w:noProof/>
+        </w:rPr>
+        <w:t>17</w:t>
+      </w:r>
+      <w:r>
+        <w:rPr>
+          <w:rFonts w:cs="Times New Roman"/>
+        </w:rPr>
+        <w:fldChar w:fldCharType="end"/>
+      </w:r>
+      <w:r>
+        <w:rPr>
+          <w:rFonts w:cs="Times New Roman"/>
+        </w:rPr>
+        <w:t xml:space="preserve"> Công thức nhân ma trận</w:t>
+      </w:r>
+      <w:bookmarkEnd w:id="90"/>
+    </w:p>
+    <w:p>
+      <w:pPr>
+        <w:ind w:left="720" w:firstLine="720"/>
+        <w:rPr>
+          <w:rFonts w:eastAsia="Calibri"/>
+        </w:rPr>
+      </w:pPr>
+      <w:bookmarkStart w:id="91" w:name="_Hlk23683352"/>
       <w:bookmarkEnd w:id="88"/>
-    </w:p>
-    <w:p>
-      <w:pPr>
-        <w:pStyle w:val="h2"/>
-        <w:rPr>
-          <w:rFonts w:cs="Times New Roman"/>
-        </w:rPr>
-      </w:pPr>
-      <w:bookmarkStart w:id="89" w:name="_Toc24311837"/>
-      <w:r>
-        <w:rPr>
-          <w:rFonts w:cs="Times New Roman"/>
-        </w:rPr>
-        <w:t xml:space="preserve">Figure </w:t>
-      </w:r>
-      <w:r>
-        <w:rPr>
-          <w:rFonts w:cs="Times New Roman"/>
-        </w:rPr>
-        <w:fldChar w:fldCharType="begin"/>
-      </w:r>
-      <w:r>
-        <w:rPr>
-          <w:rFonts w:cs="Times New Roman"/>
-        </w:rPr>
-        <w:instrText xml:space="preserve"> SEQ Figure \* ARABIC </w:instrText>
-      </w:r>
-      <w:r>
-        <w:rPr>
-          <w:rFonts w:cs="Times New Roman"/>
-        </w:rPr>
-        <w:fldChar w:fldCharType="separate"/>
-      </w:r>
-      <w:r>
-        <w:rPr>
-          <w:rFonts w:cs="Times New Roman"/>
-          <w:noProof/>
-        </w:rPr>
-        <w:t>17</w:t>
-      </w:r>
-      <w:r>
-        <w:rPr>
-          <w:rFonts w:cs="Times New Roman"/>
-        </w:rPr>
-        <w:fldChar w:fldCharType="end"/>
-      </w:r>
-      <w:r>
-        <w:rPr>
-          <w:rFonts w:cs="Times New Roman"/>
-        </w:rPr>
-        <w:t xml:space="preserve"> Công thức nhân ma trận</w:t>
-      </w:r>
-      <w:bookmarkEnd w:id="89"/>
-    </w:p>
-    <w:p>
-      <w:pPr>
-        <w:ind w:left="720" w:firstLine="720"/>
-        <w:rPr>
-          <w:rFonts w:eastAsia="Calibri"/>
-        </w:rPr>
-      </w:pPr>
-      <w:bookmarkStart w:id="90" w:name="_Hlk23683352"/>
-      <w:bookmarkEnd w:id="87"/>
       <w:r>
         <w:rPr>
           <w:rFonts w:eastAsia="Calibri"/>
@@ -10249,7 +10340,7 @@
         <w:t>Phương thức chuyển vị ma trận.</w:t>
       </w:r>
     </w:p>
-    <w:bookmarkStart w:id="91" w:name="_Hlk23683367"/>
+    <w:bookmarkStart w:id="92" w:name="_Hlk23683367"/>
     <w:p>
       <w:pPr>
         <w:jc w:val="center"/>
@@ -10257,65 +10348,81 @@
       <w:r>
         <w:object w:dxaOrig="8149" w:dyaOrig="3425" w14:anchorId="56DA72ED">
           <v:rect id="rectole0000000019" o:spid="_x0000_i1040" style="width:407.45pt;height:171.1pt" o:ole="" o:preferrelative="t" stroked="f">
-            <v:imagedata r:id="rId45" o:title=""/>
+            <v:imagedata r:id="rId46" o:title=""/>
           </v:rect>
-          <o:OLEObject Type="Embed" ProgID="StaticMetafile" ShapeID="rectole0000000019" DrawAspect="Content" ObjectID="_1634929546" r:id="rId46"/>
+          <o:OLEObject Type="Embed" ProgID="StaticMetafile" ShapeID="rectole0000000019" DrawAspect="Content" ObjectID="_1634930990" r:id="rId47"/>
         </w:object>
       </w:r>
+      <w:bookmarkEnd w:id="92"/>
+    </w:p>
+    <w:p>
+      <w:pPr>
+        <w:pStyle w:val="h2"/>
+        <w:rPr>
+          <w:rFonts w:cs="Times New Roman"/>
+        </w:rPr>
+      </w:pPr>
+      <w:bookmarkStart w:id="93" w:name="_Toc24311838"/>
+      <w:r>
+        <w:rPr>
+          <w:rFonts w:cs="Times New Roman"/>
+        </w:rPr>
+        <w:t xml:space="preserve">Figure </w:t>
+      </w:r>
+      <w:r>
+        <w:rPr>
+          <w:rFonts w:cs="Times New Roman"/>
+        </w:rPr>
+        <w:fldChar w:fldCharType="begin"/>
+      </w:r>
+      <w:r>
+        <w:rPr>
+          <w:rFonts w:cs="Times New Roman"/>
+        </w:rPr>
+        <w:instrText xml:space="preserve"> SEQ Figure \* ARABIC </w:instrText>
+      </w:r>
+      <w:r>
+        <w:rPr>
+          <w:rFonts w:cs="Times New Roman"/>
+        </w:rPr>
+        <w:fldChar w:fldCharType="separate"/>
+      </w:r>
+      <w:r>
+        <w:rPr>
+          <w:rFonts w:cs="Times New Roman"/>
+          <w:noProof/>
+        </w:rPr>
+        <w:t>18</w:t>
+      </w:r>
+      <w:r>
+        <w:rPr>
+          <w:rFonts w:cs="Times New Roman"/>
+        </w:rPr>
+        <w:fldChar w:fldCharType="end"/>
+      </w:r>
+      <w:r>
+        <w:rPr>
+          <w:rFonts w:cs="Times New Roman"/>
+        </w:rPr>
+        <w:t xml:space="preserve"> Chuyển vị ma trận</w:t>
+      </w:r>
+      <w:bookmarkEnd w:id="93"/>
+    </w:p>
+    <w:p>
+      <w:pPr>
+        <w:ind w:left="1440" w:firstLine="720"/>
+        <w:rPr>
+          <w:rFonts w:eastAsia="Calibri"/>
+        </w:rPr>
+      </w:pPr>
+      <w:bookmarkStart w:id="94" w:name="_Hlk23683384"/>
       <w:bookmarkEnd w:id="91"/>
-    </w:p>
-    <w:p>
-      <w:pPr>
-        <w:pStyle w:val="h2"/>
-        <w:rPr>
-          <w:rFonts w:cs="Times New Roman"/>
-        </w:rPr>
-      </w:pPr>
-      <w:bookmarkStart w:id="92" w:name="_Toc24311838"/>
-      <w:r>
-        <w:rPr>
-          <w:rFonts w:cs="Times New Roman"/>
-        </w:rPr>
-        <w:t xml:space="preserve">Figure </w:t>
-      </w:r>
-      <w:r>
-        <w:rPr>
-          <w:rFonts w:cs="Times New Roman"/>
-        </w:rPr>
-        <w:fldChar w:fldCharType="begin"/>
-      </w:r>
-      <w:r>
-        <w:rPr>
-          <w:rFonts w:cs="Times New Roman"/>
-        </w:rPr>
-        <w:instrText xml:space="preserve"> SEQ Figure \* ARABIC </w:instrText>
-      </w:r>
-      <w:r>
-        <w:rPr>
-          <w:rFonts w:cs="Times New Roman"/>
-        </w:rPr>
-        <w:fldChar w:fldCharType="separate"/>
-      </w:r>
-      <w:r>
-        <w:rPr>
-          <w:rFonts w:cs="Times New Roman"/>
-          <w:noProof/>
-        </w:rPr>
-        <w:t>18</w:t>
-      </w:r>
-      <w:r>
-        <w:rPr>
-          <w:rFonts w:cs="Times New Roman"/>
-        </w:rPr>
-        <w:fldChar w:fldCharType="end"/>
-      </w:r>
-      <w:r>
-        <w:rPr>
-          <w:rFonts w:cs="Times New Roman"/>
-        </w:rPr>
-        <w:t xml:space="preserve"> Chuyển vị ma trận</w:t>
-      </w:r>
-      <w:bookmarkEnd w:id="92"/>
+      <w:r>
+        <w:rPr>
+          <w:rFonts w:eastAsia="Calibri"/>
+        </w:rPr>
+        <w:t>Ma trận chuyển vị được tính bằng cách hoán đổi vị trí thứ I và j lại với nhau.</w:t>
+      </w:r>
     </w:p>
     <w:p>
       <w:pPr>
@@ -10324,22 +10431,6 @@
           <w:rFonts w:eastAsia="Calibri"/>
         </w:rPr>
       </w:pPr>
-      <w:bookmarkStart w:id="93" w:name="_Hlk23683384"/>
-      <w:bookmarkEnd w:id="90"/>
-      <w:r>
-        <w:rPr>
-          <w:rFonts w:eastAsia="Calibri"/>
-        </w:rPr>
-        <w:t>Ma trận chuyển vị được tính bằng cách hoán đổi vị trí thứ I và j lại với nhau.</w:t>
-      </w:r>
-    </w:p>
-    <w:p>
-      <w:pPr>
-        <w:ind w:left="1440" w:firstLine="720"/>
-        <w:rPr>
-          <w:rFonts w:eastAsia="Calibri"/>
-        </w:rPr>
-      </w:pPr>
       <w:r>
         <w:rPr>
           <w:rFonts w:eastAsia="Calibri"/>
@@ -10347,7 +10438,7 @@
         <w:t>Số dòng và số cột tương ứng của ma trận chuyển vị sẽ bằng số cột và số dòng của ma trận nguồn.</w:t>
       </w:r>
     </w:p>
-    <w:bookmarkEnd w:id="93"/>
+    <w:bookmarkEnd w:id="94"/>
     <w:p>
       <w:pPr>
         <w:rPr>
@@ -10366,7 +10457,7 @@
         </w:rPr>
         <w:tab/>
       </w:r>
-      <w:bookmarkStart w:id="94" w:name="_Hlk23683405"/>
+      <w:bookmarkStart w:id="95" w:name="_Hlk23683405"/>
       <w:r>
         <w:rPr>
           <w:rFonts w:eastAsia="Calibri"/>
@@ -10374,8 +10465,8 @@
         <w:t>Phương thức tính độ dài từng vector trong ma trận.</w:t>
       </w:r>
     </w:p>
-    <w:bookmarkStart w:id="95" w:name="_Hlk23683417"/>
-    <w:bookmarkEnd w:id="94"/>
+    <w:bookmarkStart w:id="96" w:name="_Hlk23683417"/>
+    <w:bookmarkEnd w:id="95"/>
     <w:p>
       <w:pPr>
         <w:keepNext/>
@@ -10384,12 +10475,12 @@
       <w:r>
         <w:object w:dxaOrig="8259" w:dyaOrig="3160" w14:anchorId="3F9B5B41">
           <v:rect id="rectole0000000020" o:spid="_x0000_i1041" style="width:412.95pt;height:157.85pt" o:ole="" o:preferrelative="t" stroked="f">
-            <v:imagedata r:id="rId47" o:title=""/>
+            <v:imagedata r:id="rId48" o:title=""/>
           </v:rect>
-          <o:OLEObject Type="Embed" ProgID="StaticMetafile" ShapeID="rectole0000000020" DrawAspect="Content" ObjectID="_1634929547" r:id="rId48"/>
+          <o:OLEObject Type="Embed" ProgID="StaticMetafile" ShapeID="rectole0000000020" DrawAspect="Content" ObjectID="_1634930991" r:id="rId49"/>
         </w:object>
       </w:r>
-      <w:bookmarkEnd w:id="95"/>
+      <w:bookmarkEnd w:id="96"/>
     </w:p>
     <w:p>
       <w:pPr>
@@ -10398,7 +10489,7 @@
           <w:rFonts w:cs="Times New Roman"/>
         </w:rPr>
       </w:pPr>
-      <w:bookmarkStart w:id="96" w:name="_Toc24311839"/>
+      <w:bookmarkStart w:id="97" w:name="_Toc24311839"/>
       <w:r>
         <w:rPr>
           <w:rFonts w:cs="Times New Roman"/>
@@ -10442,9 +10533,9 @@
         </w:rPr>
         <w:t xml:space="preserve"> Lấy độ dài</w:t>
       </w:r>
-      <w:bookmarkEnd w:id="96"/>
-    </w:p>
-    <w:bookmarkEnd w:id="79"/>
+      <w:bookmarkEnd w:id="97"/>
+    </w:p>
+    <w:bookmarkEnd w:id="80"/>
     <w:p>
       <w:pPr>
         <w:rPr>
@@ -10469,7 +10560,7 @@
         </w:rPr>
         <w:tab/>
       </w:r>
-      <w:bookmarkStart w:id="97" w:name="_Hlk23683444"/>
+      <w:bookmarkStart w:id="98" w:name="_Hlk23683444"/>
       <w:r>
         <w:rPr>
           <w:rFonts w:eastAsia="Calibri"/>
@@ -10477,8 +10568,8 @@
         <w:t>Độ dài của vector được tính theo cách sau:</w:t>
       </w:r>
     </w:p>
-    <w:bookmarkStart w:id="98" w:name="_Hlk23683456"/>
-    <w:bookmarkEnd w:id="97"/>
+    <w:bookmarkStart w:id="99" w:name="_Hlk23683456"/>
+    <w:bookmarkEnd w:id="98"/>
     <w:p>
       <w:pPr>
         <w:keepNext/>
@@ -10487,12 +10578,12 @@
       <w:r>
         <w:object w:dxaOrig="10944" w:dyaOrig="1656" w14:anchorId="5ED48D46">
           <v:rect id="rectole0000000021" o:spid="_x0000_i1042" style="width:470.05pt;height:71.3pt" o:ole="" o:preferrelative="t" stroked="f">
-            <v:imagedata r:id="rId49" o:title=""/>
+            <v:imagedata r:id="rId50" o:title=""/>
           </v:rect>
-          <o:OLEObject Type="Embed" ProgID="StaticMetafile" ShapeID="rectole0000000021" DrawAspect="Content" ObjectID="_1634929548" r:id="rId50"/>
+          <o:OLEObject Type="Embed" ProgID="StaticMetafile" ShapeID="rectole0000000021" DrawAspect="Content" ObjectID="_1634930992" r:id="rId51"/>
         </w:object>
       </w:r>
-      <w:bookmarkEnd w:id="98"/>
+      <w:bookmarkEnd w:id="99"/>
     </w:p>
     <w:p>
       <w:pPr>
@@ -10501,7 +10592,7 @@
           <w:rFonts w:cs="Times New Roman"/>
         </w:rPr>
       </w:pPr>
-      <w:bookmarkStart w:id="99" w:name="_Toc24311840"/>
+      <w:bookmarkStart w:id="100" w:name="_Toc24311840"/>
       <w:r>
         <w:rPr>
           <w:rFonts w:cs="Times New Roman"/>
@@ -10545,7 +10636,7 @@
         </w:rPr>
         <w:t xml:space="preserve"> Công thức tính độ dài</w:t>
       </w:r>
-      <w:bookmarkEnd w:id="99"/>
+      <w:bookmarkEnd w:id="100"/>
     </w:p>
     <w:p>
       <w:pPr>
@@ -10554,8 +10645,8 @@
           <w:rFonts w:eastAsia="Calibri"/>
         </w:rPr>
       </w:pPr>
-      <w:bookmarkStart w:id="100" w:name="_Hlk23683496"/>
-      <w:bookmarkEnd w:id="76"/>
+      <w:bookmarkStart w:id="101" w:name="_Hlk23683496"/>
+      <w:bookmarkEnd w:id="77"/>
       <w:r>
         <w:rPr>
           <w:rFonts w:eastAsia="Calibri"/>
@@ -10577,7 +10668,7 @@
         <w:t>Độ dài của vector sẽ được lưu trong list ListDoDaiVector.</w:t>
       </w:r>
     </w:p>
-    <w:bookmarkEnd w:id="100"/>
+    <w:bookmarkEnd w:id="101"/>
     <w:p>
       <w:pPr>
         <w:rPr>
@@ -10596,7 +10687,7 @@
         </w:rPr>
         <w:tab/>
       </w:r>
-      <w:bookmarkStart w:id="101" w:name="_Hlk23683518"/>
+      <w:bookmarkStart w:id="102" w:name="_Hlk23683518"/>
       <w:r>
         <w:rPr>
           <w:rFonts w:eastAsia="Calibri"/>
@@ -10604,8 +10695,8 @@
         <w:t>Phương thức chuẩn hóa ma trận.</w:t>
       </w:r>
     </w:p>
-    <w:bookmarkStart w:id="102" w:name="_Hlk23683540"/>
-    <w:bookmarkEnd w:id="101"/>
+    <w:bookmarkStart w:id="103" w:name="_Hlk23683540"/>
+    <w:bookmarkEnd w:id="102"/>
     <w:p>
       <w:pPr>
         <w:keepNext/>
@@ -10615,12 +10706,12 @@
       <w:r>
         <w:object w:dxaOrig="10285" w:dyaOrig="2618" w14:anchorId="04B87213">
           <v:rect id="rectole0000000022" o:spid="_x0000_i1043" style="width:435.05pt;height:101.2pt" o:ole="" o:preferrelative="t" stroked="f">
-            <v:imagedata r:id="rId51" o:title=""/>
+            <v:imagedata r:id="rId52" o:title=""/>
           </v:rect>
-          <o:OLEObject Type="Embed" ProgID="StaticMetafile" ShapeID="rectole0000000022" DrawAspect="Content" ObjectID="_1634929549" r:id="rId52"/>
+          <o:OLEObject Type="Embed" ProgID="StaticMetafile" ShapeID="rectole0000000022" DrawAspect="Content" ObjectID="_1634930993" r:id="rId53"/>
         </w:object>
       </w:r>
-      <w:bookmarkEnd w:id="102"/>
+      <w:bookmarkEnd w:id="103"/>
     </w:p>
     <w:p>
       <w:pPr>
@@ -10629,7 +10720,7 @@
           <w:rFonts w:cs="Times New Roman"/>
         </w:rPr>
       </w:pPr>
-      <w:bookmarkStart w:id="103" w:name="_Toc24311841"/>
+      <w:bookmarkStart w:id="104" w:name="_Toc24311841"/>
       <w:r>
         <w:rPr>
           <w:rFonts w:cs="Times New Roman"/>
@@ -10673,7 +10764,7 @@
         </w:rPr>
         <w:t xml:space="preserve"> Chuẩn hóa ma trận</w:t>
       </w:r>
-      <w:bookmarkEnd w:id="103"/>
+      <w:bookmarkEnd w:id="104"/>
     </w:p>
     <w:p>
       <w:pPr>
@@ -10682,8 +10773,8 @@
           <w:rFonts w:eastAsia="Calibri"/>
         </w:rPr>
       </w:pPr>
-      <w:bookmarkStart w:id="104" w:name="_Hlk23683562"/>
-      <w:bookmarkEnd w:id="73"/>
+      <w:bookmarkStart w:id="105" w:name="_Hlk23683562"/>
+      <w:bookmarkEnd w:id="74"/>
       <w:r>
         <w:rPr>
           <w:rFonts w:eastAsia="Calibri"/>
@@ -10691,7 +10782,7 @@
         <w:t>Chuẩn hóa ma trận tính bằng cách lấy từng giá trị của ma trận chia cho độ dài vector của hàng đó.</w:t>
       </w:r>
     </w:p>
-    <w:bookmarkEnd w:id="104"/>
+    <w:bookmarkEnd w:id="105"/>
     <w:p>
       <w:pPr>
         <w:rPr>
@@ -10704,7 +10795,7 @@
       <w:r>
         <w:tab/>
       </w:r>
-      <w:bookmarkStart w:id="105" w:name="_Hlk23683577"/>
+      <w:bookmarkStart w:id="106" w:name="_Hlk23683577"/>
       <w:r>
         <w:rPr>
           <w:rFonts w:eastAsia="Calibri"/>
@@ -10712,8 +10803,8 @@
         <w:t>Phương thức tính độ tương đồng cosin giữa các vector trong ma trận.</w:t>
       </w:r>
     </w:p>
-    <w:bookmarkStart w:id="106" w:name="_Hlk23683588"/>
-    <w:bookmarkEnd w:id="105"/>
+    <w:bookmarkStart w:id="107" w:name="_Hlk23683588"/>
+    <w:bookmarkEnd w:id="106"/>
     <w:p>
       <w:pPr>
         <w:keepNext/>
@@ -10722,12 +10813,12 @@
       <w:r>
         <w:object w:dxaOrig="11232" w:dyaOrig="5788" w14:anchorId="6F914E0C">
           <v:rect id="rectole0000000023" o:spid="_x0000_i1044" style="width:518.35pt;height:230.35pt" o:ole="" o:preferrelative="t" stroked="f">
-            <v:imagedata r:id="rId53" o:title=""/>
+            <v:imagedata r:id="rId54" o:title=""/>
           </v:rect>
-          <o:OLEObject Type="Embed" ProgID="StaticMetafile" ShapeID="rectole0000000023" DrawAspect="Content" ObjectID="_1634929550" r:id="rId54"/>
+          <o:OLEObject Type="Embed" ProgID="StaticMetafile" ShapeID="rectole0000000023" DrawAspect="Content" ObjectID="_1634930994" r:id="rId55"/>
         </w:object>
       </w:r>
-      <w:bookmarkEnd w:id="106"/>
+      <w:bookmarkEnd w:id="107"/>
     </w:p>
     <w:p>
       <w:pPr>
@@ -10736,7 +10827,7 @@
           <w:rFonts w:cs="Times New Roman"/>
         </w:rPr>
       </w:pPr>
-      <w:bookmarkStart w:id="107" w:name="_Toc24311842"/>
+      <w:bookmarkStart w:id="108" w:name="_Toc24311842"/>
       <w:r>
         <w:rPr>
           <w:rFonts w:cs="Times New Roman"/>
@@ -10780,7 +10871,7 @@
         </w:rPr>
         <w:t xml:space="preserve"> Độ tương đồng cosin giữa các vecto trogn ma trận</w:t>
       </w:r>
-      <w:bookmarkEnd w:id="107"/>
+      <w:bookmarkEnd w:id="108"/>
     </w:p>
     <w:p>
       <w:pPr>
@@ -10789,7 +10880,7 @@
           <w:rFonts w:eastAsia="Calibri"/>
         </w:rPr>
       </w:pPr>
-      <w:bookmarkStart w:id="108" w:name="_Hlk23683621"/>
+      <w:bookmarkStart w:id="109" w:name="_Hlk23683621"/>
       <w:r>
         <w:rPr>
           <w:rFonts w:eastAsia="Calibri"/>
@@ -10832,8 +10923,8 @@
           <w:rFonts w:eastAsia="Calibri"/>
         </w:rPr>
       </w:pPr>
-      <w:bookmarkStart w:id="109" w:name="_Hlk23683636"/>
-      <w:bookmarkEnd w:id="108"/>
+      <w:bookmarkStart w:id="110" w:name="_Hlk23683636"/>
+      <w:bookmarkEnd w:id="109"/>
       <w:r>
         <w:rPr>
           <w:rFonts w:eastAsia="Calibri"/>
@@ -10841,7 +10932,7 @@
         <w:t>Độ tương đồng giữa hai vector sẽ được lưu trong ma trận kết quả, bằng với vị trí dòng i, cột j tương ứng.</w:t>
       </w:r>
     </w:p>
-    <w:bookmarkEnd w:id="109"/>
+    <w:bookmarkEnd w:id="110"/>
     <w:p>
       <w:pPr>
         <w:rPr>
@@ -10857,7 +10948,7 @@
       <w:r>
         <w:tab/>
       </w:r>
-      <w:bookmarkStart w:id="110" w:name="_Hlk23683645"/>
+      <w:bookmarkStart w:id="111" w:name="_Hlk23683645"/>
       <w:r>
         <w:rPr>
           <w:rFonts w:eastAsia="Calibri"/>
@@ -10865,8 +10956,8 @@
         <w:t>Ví dụ: cho ma trận:</w:t>
       </w:r>
     </w:p>
-    <w:bookmarkStart w:id="111" w:name="_Hlk23683653"/>
-    <w:bookmarkEnd w:id="110"/>
+    <w:bookmarkStart w:id="112" w:name="_Hlk23683653"/>
+    <w:bookmarkEnd w:id="111"/>
     <w:p>
       <w:pPr>
         <w:jc w:val="center"/>
@@ -10874,12 +10965,12 @@
       <w:r>
         <w:object w:dxaOrig="7097" w:dyaOrig="3141" w14:anchorId="1874CB7C">
           <v:rect id="rectole0000000024" o:spid="_x0000_i1045" style="width:295.6pt;height:112.45pt" o:ole="" o:preferrelative="t" stroked="f">
-            <v:imagedata r:id="rId55" o:title=""/>
+            <v:imagedata r:id="rId56" o:title=""/>
           </v:rect>
-          <o:OLEObject Type="Embed" ProgID="StaticMetafile" ShapeID="rectole0000000024" DrawAspect="Content" ObjectID="_1634929551" r:id="rId56"/>
+          <o:OLEObject Type="Embed" ProgID="StaticMetafile" ShapeID="rectole0000000024" DrawAspect="Content" ObjectID="_1634930995" r:id="rId57"/>
         </w:object>
       </w:r>
-      <w:bookmarkEnd w:id="111"/>
+      <w:bookmarkEnd w:id="112"/>
     </w:p>
     <w:p>
       <w:pPr>
@@ -10888,7 +10979,7 @@
           <w:rFonts w:cs="Times New Roman"/>
         </w:rPr>
       </w:pPr>
-      <w:bookmarkStart w:id="112" w:name="_Toc24311843"/>
+      <w:bookmarkStart w:id="113" w:name="_Toc24311843"/>
       <w:r>
         <w:rPr>
           <w:rFonts w:cs="Times New Roman"/>
@@ -10932,7 +11023,7 @@
         </w:rPr>
         <w:t xml:space="preserve"> Ví dụ tính độ tương đối</w:t>
       </w:r>
-      <w:bookmarkEnd w:id="112"/>
+      <w:bookmarkEnd w:id="113"/>
     </w:p>
     <w:p>
       <w:pPr>
@@ -10956,7 +11047,7 @@
         <w:t>Ma trận sau khi được chuẩn hóa:</w:t>
       </w:r>
     </w:p>
-    <w:bookmarkStart w:id="113" w:name="_Hlk23683706"/>
+    <w:bookmarkStart w:id="114" w:name="_Hlk23683706"/>
     <w:p>
       <w:pPr>
         <w:keepNext/>
@@ -10965,12 +11056,12 @@
       <w:r>
         <w:object w:dxaOrig="7436" w:dyaOrig="2437" w14:anchorId="6EE802A7">
           <v:rect id="rectole0000000025" o:spid="_x0000_i1046" style="width:314.55pt;height:83.95pt" o:ole="" o:preferrelative="t" stroked="f">
-            <v:imagedata r:id="rId57" o:title=""/>
+            <v:imagedata r:id="rId58" o:title=""/>
           </v:rect>
-          <o:OLEObject Type="Embed" ProgID="StaticMetafile" ShapeID="rectole0000000025" DrawAspect="Content" ObjectID="_1634929552" r:id="rId58"/>
+          <o:OLEObject Type="Embed" ProgID="StaticMetafile" ShapeID="rectole0000000025" DrawAspect="Content" ObjectID="_1634930996" r:id="rId59"/>
         </w:object>
       </w:r>
-      <w:bookmarkEnd w:id="113"/>
+      <w:bookmarkEnd w:id="114"/>
     </w:p>
     <w:p>
       <w:pPr>
@@ -10979,7 +11070,7 @@
           <w:rFonts w:cs="Times New Roman"/>
         </w:rPr>
       </w:pPr>
-      <w:bookmarkStart w:id="114" w:name="_Toc24311844"/>
+      <w:bookmarkStart w:id="115" w:name="_Toc24311844"/>
       <w:r>
         <w:rPr>
           <w:rFonts w:cs="Times New Roman"/>
@@ -11023,7 +11114,7 @@
         </w:rPr>
         <w:t xml:space="preserve"> Ví dụ tính độ tương đối</w:t>
       </w:r>
-      <w:bookmarkEnd w:id="114"/>
+      <w:bookmarkEnd w:id="115"/>
     </w:p>
     <w:p>
       <w:pPr>
@@ -11039,7 +11130,7 @@
         <w:t>Ma trận lưu kết quả tính độ tương đồng cosin:</w:t>
       </w:r>
     </w:p>
-    <w:bookmarkStart w:id="115" w:name="_Hlk23683729"/>
+    <w:bookmarkStart w:id="116" w:name="_Hlk23683729"/>
     <w:p>
       <w:pPr>
         <w:keepNext/>
@@ -11048,12 +11139,12 @@
       <w:r>
         <w:object w:dxaOrig="5492" w:dyaOrig="3304" w14:anchorId="1D23BB4A">
           <v:rect id="rectole0000000026" o:spid="_x0000_i1047" style="width:204.05pt;height:90.05pt" o:ole="" o:preferrelative="t" stroked="f">
-            <v:imagedata r:id="rId59" o:title=""/>
+            <v:imagedata r:id="rId60" o:title=""/>
           </v:rect>
-          <o:OLEObject Type="Embed" ProgID="StaticMetafile" ShapeID="rectole0000000026" DrawAspect="Content" ObjectID="_1634929553" r:id="rId60"/>
+          <o:OLEObject Type="Embed" ProgID="StaticMetafile" ShapeID="rectole0000000026" DrawAspect="Content" ObjectID="_1634930997" r:id="rId61"/>
         </w:object>
       </w:r>
-      <w:bookmarkEnd w:id="115"/>
+      <w:bookmarkEnd w:id="116"/>
     </w:p>
     <w:p>
       <w:pPr>
@@ -11062,7 +11153,7 @@
           <w:rFonts w:cs="Times New Roman"/>
         </w:rPr>
       </w:pPr>
-      <w:bookmarkStart w:id="116" w:name="_Toc24311845"/>
+      <w:bookmarkStart w:id="117" w:name="_Toc24311845"/>
       <w:r>
         <w:rPr>
           <w:rFonts w:cs="Times New Roman"/>
@@ -11106,7 +11197,7 @@
         </w:rPr>
         <w:t xml:space="preserve"> Ví dụ tính độ tương đối</w:t>
       </w:r>
-      <w:bookmarkEnd w:id="116"/>
+      <w:bookmarkEnd w:id="117"/>
     </w:p>
     <w:p>
       <w:pPr>
@@ -11115,7 +11206,7 @@
           <w:rFonts w:eastAsia="Calibri"/>
         </w:rPr>
       </w:pPr>
-      <w:bookmarkStart w:id="117" w:name="_Hlk23683765"/>
+      <w:bookmarkStart w:id="118" w:name="_Hlk23683765"/>
       <w:r>
         <w:rPr>
           <w:rFonts w:eastAsia="Calibri"/>
@@ -11130,8 +11221,8 @@
           <w:rFonts w:eastAsia="Calibri"/>
         </w:rPr>
       </w:pPr>
-      <w:bookmarkStart w:id="118" w:name="_Hlk23683798"/>
-      <w:bookmarkEnd w:id="117"/>
+      <w:bookmarkStart w:id="119" w:name="_Hlk23683798"/>
+      <w:bookmarkEnd w:id="118"/>
       <w:r>
         <w:rPr>
           <w:rFonts w:eastAsia="Calibri"/>
@@ -11153,7 +11244,7 @@
         <w:t>Rồi sau đó lấy ma trận phù hợp chia cho định thức là ra ma trận nghịch đảo.</w:t>
       </w:r>
     </w:p>
-    <w:bookmarkStart w:id="119" w:name="_Hlk23683819"/>
+    <w:bookmarkStart w:id="120" w:name="_Hlk23683819"/>
     <w:p>
       <w:pPr>
         <w:keepNext/>
@@ -11162,12 +11253,12 @@
       <w:r>
         <w:object w:dxaOrig="8640" w:dyaOrig="5472" w14:anchorId="23D4F587">
           <v:rect id="rectole0000000027" o:spid="_x0000_i1048" style="width:371.95pt;height:210.65pt" o:ole="" o:preferrelative="t" stroked="f">
-            <v:imagedata r:id="rId61" o:title=""/>
+            <v:imagedata r:id="rId62" o:title=""/>
           </v:rect>
-          <o:OLEObject Type="Embed" ProgID="StaticDib" ShapeID="rectole0000000027" DrawAspect="Content" ObjectID="_1634929554" r:id="rId62"/>
+          <o:OLEObject Type="Embed" ProgID="StaticDib" ShapeID="rectole0000000027" DrawAspect="Content" ObjectID="_1634930998" r:id="rId63"/>
         </w:object>
       </w:r>
-      <w:bookmarkEnd w:id="119"/>
+      <w:bookmarkEnd w:id="120"/>
     </w:p>
     <w:p>
       <w:pPr>
@@ -11176,7 +11267,7 @@
           <w:rFonts w:eastAsia="Calibri" w:cs="Times New Roman"/>
         </w:rPr>
       </w:pPr>
-      <w:bookmarkStart w:id="120" w:name="_Toc24311846"/>
+      <w:bookmarkStart w:id="121" w:name="_Toc24311846"/>
       <w:r>
         <w:rPr>
           <w:rFonts w:cs="Times New Roman"/>
@@ -11220,9 +11311,9 @@
         </w:rPr>
         <w:t xml:space="preserve"> Ma trận nghịch đảo</w:t>
       </w:r>
-      <w:bookmarkEnd w:id="120"/>
-    </w:p>
-    <w:bookmarkEnd w:id="118"/>
+      <w:bookmarkEnd w:id="121"/>
+    </w:p>
+    <w:bookmarkEnd w:id="119"/>
     <w:p>
       <w:pPr>
         <w:spacing w:line="240" w:lineRule="auto"/>
@@ -11246,7 +11337,7 @@
           <w:rFonts w:eastAsia="Calibri"/>
         </w:rPr>
       </w:pPr>
-      <w:bookmarkStart w:id="121" w:name="_Hlk23683896"/>
+      <w:bookmarkStart w:id="122" w:name="_Hlk23683896"/>
       <w:r>
         <w:rPr>
           <w:rFonts w:eastAsia="Calibri"/>
@@ -11270,7 +11361,7 @@
         <w:t xml:space="preserve">VD: </w:t>
       </w:r>
     </w:p>
-    <w:bookmarkStart w:id="122" w:name="_Hlk23683938"/>
+    <w:bookmarkStart w:id="123" w:name="_Hlk23683938"/>
     <w:p>
       <w:pPr>
         <w:keepNext/>
@@ -11280,12 +11371,12 @@
       <w:r>
         <w:object w:dxaOrig="5423" w:dyaOrig="3372" w14:anchorId="0EE988E0">
           <v:rect id="rectole0000000028" o:spid="_x0000_i1049" style="width:271.15pt;height:168.6pt" o:ole="" o:preferrelative="t" stroked="f">
-            <v:imagedata r:id="rId63" o:title=""/>
+            <v:imagedata r:id="rId64" o:title=""/>
           </v:rect>
-          <o:OLEObject Type="Embed" ProgID="StaticDib" ShapeID="rectole0000000028" DrawAspect="Content" ObjectID="_1634929555" r:id="rId64"/>
+          <o:OLEObject Type="Embed" ProgID="StaticDib" ShapeID="rectole0000000028" DrawAspect="Content" ObjectID="_1634930999" r:id="rId65"/>
         </w:object>
       </w:r>
-      <w:bookmarkEnd w:id="122"/>
+      <w:bookmarkEnd w:id="123"/>
     </w:p>
     <w:p>
       <w:pPr>
@@ -11294,7 +11385,7 @@
           <w:rFonts w:eastAsia="Calibri" w:cs="Times New Roman"/>
         </w:rPr>
       </w:pPr>
-      <w:bookmarkStart w:id="123" w:name="_Toc24311847"/>
+      <w:bookmarkStart w:id="124" w:name="_Toc24311847"/>
       <w:r>
         <w:rPr>
           <w:rFonts w:cs="Times New Roman"/>
@@ -11338,7 +11429,7 @@
         </w:rPr>
         <w:t xml:space="preserve"> Ví dụ nghịch đảo</w:t>
       </w:r>
-      <w:bookmarkEnd w:id="123"/>
+      <w:bookmarkEnd w:id="124"/>
     </w:p>
     <w:p>
       <w:pPr>
@@ -11348,16 +11439,30 @@
           <w:rFonts w:eastAsia="Calibri"/>
         </w:rPr>
       </w:pPr>
-      <w:bookmarkStart w:id="124" w:name="_Hlk23683994"/>
-      <w:r>
-        <w:rPr>
-          <w:rFonts w:eastAsia="Calibri"/>
-        </w:rPr>
-        <w:t>Với M[0,0] thì ta bỏ đi dòng 0 cột 0, rồi sau đó ta đi tính định thức cho ma trận với kích thước n-1( ứng với trong minh họa là n=3-1=2). Nếu tổng hai vị trí là số chẵn thì sẽ trả về định thức dương và ngược lại.</w:t>
-      </w:r>
-    </w:p>
-    <w:bookmarkEnd w:id="121"/>
-    <w:bookmarkEnd w:id="124"/>
+      <w:bookmarkStart w:id="125" w:name="_Hlk23683994"/>
+      <w:r>
+        <w:rPr>
+          <w:rFonts w:eastAsia="Calibri"/>
+        </w:rPr>
+        <w:t xml:space="preserve">Với </w:t>
+      </w:r>
+      <w:proofErr w:type="gramStart"/>
+      <w:r>
+        <w:rPr>
+          <w:rFonts w:eastAsia="Calibri"/>
+        </w:rPr>
+        <w:t>M[</w:t>
+      </w:r>
+      <w:proofErr w:type="gramEnd"/>
+      <w:r>
+        <w:rPr>
+          <w:rFonts w:eastAsia="Calibri"/>
+        </w:rPr>
+        <w:t>0,0] thì ta bỏ đi dòng 0 cột 0, rồi sau đó ta đi tính định thức cho ma trận với kích thước n-1( ứng với trong minh họa là n=3-1=2). Nếu tổng hai vị trí là số chẵn thì sẽ trả về định thức dương và ngược lại.</w:t>
+      </w:r>
+    </w:p>
+    <w:bookmarkEnd w:id="122"/>
+    <w:bookmarkEnd w:id="125"/>
     <w:p>
       <w:pPr>
         <w:keepNext/>
@@ -11374,16 +11479,16 @@
         </w:rPr>
         <w:tab/>
       </w:r>
-      <w:bookmarkStart w:id="125" w:name="_Hlk23684020"/>
+      <w:bookmarkStart w:id="126" w:name="_Hlk23684020"/>
       <w:r>
         <w:object w:dxaOrig="6384" w:dyaOrig="5423" w14:anchorId="131D04CF">
           <v:rect id="rectole0000000029" o:spid="_x0000_i1050" style="width:319.85pt;height:271.15pt" o:ole="" o:preferrelative="t" stroked="f">
-            <v:imagedata r:id="rId65" o:title=""/>
+            <v:imagedata r:id="rId66" o:title=""/>
           </v:rect>
-          <o:OLEObject Type="Embed" ProgID="StaticDib" ShapeID="rectole0000000029" DrawAspect="Content" ObjectID="_1634929556" r:id="rId66"/>
+          <o:OLEObject Type="Embed" ProgID="StaticDib" ShapeID="rectole0000000029" DrawAspect="Content" ObjectID="_1634931000" r:id="rId67"/>
         </w:object>
       </w:r>
-      <w:bookmarkEnd w:id="125"/>
+      <w:bookmarkEnd w:id="126"/>
     </w:p>
     <w:p>
       <w:pPr>
@@ -11392,7 +11497,7 @@
           <w:rFonts w:cs="Times New Roman"/>
         </w:rPr>
       </w:pPr>
-      <w:bookmarkStart w:id="126" w:name="_Toc24311848"/>
+      <w:bookmarkStart w:id="127" w:name="_Toc24311848"/>
       <w:r>
         <w:rPr>
           <w:rFonts w:cs="Times New Roman"/>
@@ -11436,7 +11541,7 @@
         </w:rPr>
         <w:t xml:space="preserve"> Tìm ma trận con</w:t>
       </w:r>
-      <w:bookmarkEnd w:id="126"/>
+      <w:bookmarkEnd w:id="127"/>
     </w:p>
     <w:p>
       <w:pPr>
@@ -11446,16 +11551,44 @@
           <w:rFonts w:eastAsia="Calibri"/>
         </w:rPr>
       </w:pPr>
-      <w:bookmarkStart w:id="127" w:name="_Hlk23684128"/>
+      <w:bookmarkStart w:id="128" w:name="_Hlk23684128"/>
       <w:r>
         <w:rPr>
           <w:rFonts w:eastAsia="Calibri"/>
         </w:rPr>
         <w:lastRenderedPageBreak/>
-        <w:t>Tương ứng ta được dòng code trên. Với x,y là những vị trí cần lấy của ma trận A để đưa vào ma trận B để đi tính định thức. Và nếu chẵn thì ta sẽ trả về 1 định  thức dương ngược lại.</w:t>
-      </w:r>
-    </w:p>
-    <w:bookmarkEnd w:id="127"/>
+        <w:t xml:space="preserve">Tương ứng ta được dòng code trên. Với </w:t>
+      </w:r>
+      <w:proofErr w:type="gramStart"/>
+      <w:r>
+        <w:rPr>
+          <w:rFonts w:eastAsia="Calibri"/>
+        </w:rPr>
+        <w:t>x,y</w:t>
+      </w:r>
+      <w:proofErr w:type="gramEnd"/>
+      <w:r>
+        <w:rPr>
+          <w:rFonts w:eastAsia="Calibri"/>
+        </w:rPr>
+        <w:t xml:space="preserve"> là những vị trí cần lấy của ma trận A để đưa vào ma trận B để đi tính định thức. Và nếu chẵn thì ta sẽ trả về 1 </w:t>
+      </w:r>
+      <w:proofErr w:type="gramStart"/>
+      <w:r>
+        <w:rPr>
+          <w:rFonts w:eastAsia="Calibri"/>
+        </w:rPr>
+        <w:t>định  thức</w:t>
+      </w:r>
+      <w:proofErr w:type="gramEnd"/>
+      <w:r>
+        <w:rPr>
+          <w:rFonts w:eastAsia="Calibri"/>
+        </w:rPr>
+        <w:t xml:space="preserve"> dương ngược lại.</w:t>
+      </w:r>
+    </w:p>
+    <w:bookmarkEnd w:id="128"/>
     <w:p>
       <w:pPr>
         <w:keepNext/>
@@ -11481,7 +11614,7 @@
                     <pic:cNvPicPr/>
                   </pic:nvPicPr>
                   <pic:blipFill>
-                    <a:blip r:embed="rId67"/>
+                    <a:blip r:embed="rId68"/>
                     <a:stretch>
                       <a:fillRect/>
                     </a:stretch>
@@ -11509,7 +11642,7 @@
           <w:rFonts w:cs="Times New Roman"/>
         </w:rPr>
       </w:pPr>
-      <w:bookmarkStart w:id="128" w:name="_Toc24311849"/>
+      <w:bookmarkStart w:id="129" w:name="_Toc24311849"/>
       <w:r>
         <w:rPr>
           <w:rFonts w:cs="Times New Roman"/>
@@ -11553,20 +11686,28 @@
         </w:rPr>
         <w:t xml:space="preserve"> Tính định thức</w:t>
       </w:r>
-      <w:bookmarkEnd w:id="128"/>
+      <w:bookmarkEnd w:id="129"/>
     </w:p>
     <w:p>
       <w:pPr>
         <w:ind w:left="1440" w:firstLine="720"/>
       </w:pPr>
       <w:r>
-        <w:t>Để tính định thức cần truyền vào một ma tr</w:t>
+        <w:t xml:space="preserve">Để tính định thức cần truyền vào một ma </w:t>
+      </w:r>
+      <w:proofErr w:type="gramStart"/>
+      <w:r>
+        <w:t>tr</w:t>
       </w:r>
       <w:r>
         <w:t>ậ</w:t>
       </w:r>
       <w:r>
-        <w:t>n( ma trận con tìm được ở trên)</w:t>
+        <w:t>n( ma</w:t>
+      </w:r>
+      <w:proofErr w:type="gramEnd"/>
+      <w:r>
+        <w:t xml:space="preserve"> trận con tìm được ở trên)</w:t>
       </w:r>
       <w:r>
         <w:t>.</w:t>
@@ -11593,14 +11734,14 @@
         <w:pStyle w:val="t2"/>
         <w:jc w:val="both"/>
       </w:pPr>
-      <w:bookmarkStart w:id="129" w:name="_Toc530425224"/>
+      <w:bookmarkStart w:id="130" w:name="_Toc530425224"/>
     </w:p>
     <w:p>
       <w:pPr>
         <w:pStyle w:val="t2"/>
         <w:jc w:val="both"/>
       </w:pPr>
-      <w:bookmarkStart w:id="130" w:name="_Toc24232039"/>
+      <w:bookmarkStart w:id="131" w:name="_Toc24232039"/>
       <w:r>
         <w:lastRenderedPageBreak/>
         <w:t>2.6</w:t>
@@ -11608,8 +11749,8 @@
       <w:r>
         <w:t xml:space="preserve"> Sản phẩm của đồ án</w:t>
       </w:r>
-      <w:bookmarkEnd w:id="129"/>
       <w:bookmarkEnd w:id="130"/>
+      <w:bookmarkEnd w:id="131"/>
     </w:p>
     <w:p>
       <w:pPr>
@@ -11647,9 +11788,9 @@
       <w:r>
         <w:object w:dxaOrig="6537" w:dyaOrig="3273" w14:anchorId="58580B25">
           <v:rect id="_x0000_i1051" style="width:326.85pt;height:163.15pt" o:ole="" o:preferrelative="t" stroked="f">
-            <v:imagedata r:id="rId14" o:title=""/>
+            <v:imagedata r:id="rId15" o:title=""/>
           </v:rect>
-          <o:OLEObject Type="Embed" ProgID="StaticMetafile" ShapeID="_x0000_i1051" DrawAspect="Content" ObjectID="_1634929557" r:id="rId68"/>
+          <o:OLEObject Type="Embed" ProgID="StaticMetafile" ShapeID="_x0000_i1051" DrawAspect="Content" ObjectID="_1634931001" r:id="rId69"/>
         </w:object>
       </w:r>
     </w:p>
@@ -11661,7 +11802,7 @@
           <w:szCs w:val="26"/>
         </w:rPr>
       </w:pPr>
-      <w:bookmarkStart w:id="131" w:name="_Toc24311850"/>
+      <w:bookmarkStart w:id="132" w:name="_Toc24311850"/>
       <w:r>
         <w:rPr>
           <w:rFonts w:cs="Times New Roman"/>
@@ -11705,7 +11846,7 @@
         </w:rPr>
         <w:t xml:space="preserve"> </w:t>
       </w:r>
-      <w:bookmarkEnd w:id="131"/>
+      <w:bookmarkEnd w:id="132"/>
       <w:r>
         <w:rPr>
           <w:rFonts w:cs="Times New Roman"/>
@@ -11740,24 +11881,32 @@
       <w:pPr>
         <w:pStyle w:val="a1"/>
       </w:pPr>
-      <w:bookmarkStart w:id="132" w:name="_Toc530425225"/>
-      <w:bookmarkStart w:id="133" w:name="_Toc24232040"/>
-      <w:r>
-        <w:t>CHƯƠNG 3 : KẾT LUẬN</w:t>
-      </w:r>
-      <w:bookmarkEnd w:id="132"/>
+      <w:bookmarkStart w:id="133" w:name="_Toc530425225"/>
+      <w:bookmarkStart w:id="134" w:name="_Toc24232040"/>
+      <w:r>
+        <w:t xml:space="preserve">CHƯƠNG </w:t>
+      </w:r>
+      <w:proofErr w:type="gramStart"/>
+      <w:r>
+        <w:t>3 :</w:t>
+      </w:r>
+      <w:proofErr w:type="gramEnd"/>
+      <w:r>
+        <w:t xml:space="preserve"> KẾT LUẬN</w:t>
+      </w:r>
       <w:bookmarkEnd w:id="133"/>
+      <w:bookmarkEnd w:id="134"/>
     </w:p>
     <w:p>
       <w:pPr>
         <w:pStyle w:val="t2"/>
         <w:jc w:val="both"/>
       </w:pPr>
-      <w:bookmarkStart w:id="134" w:name="_Toc24232041"/>
+      <w:bookmarkStart w:id="135" w:name="_Toc24232041"/>
       <w:r>
         <w:t>3.1 Kết luận</w:t>
       </w:r>
-      <w:bookmarkEnd w:id="134"/>
+      <w:bookmarkEnd w:id="135"/>
     </w:p>
     <w:p>
       <w:pPr>
@@ -11821,13 +11970,13 @@
         <w:pStyle w:val="t2"/>
         <w:jc w:val="both"/>
       </w:pPr>
-      <w:bookmarkStart w:id="135" w:name="_Toc530425227"/>
-      <w:bookmarkStart w:id="136" w:name="_Toc24232042"/>
+      <w:bookmarkStart w:id="136" w:name="_Toc530425227"/>
+      <w:bookmarkStart w:id="137" w:name="_Toc24232042"/>
       <w:r>
         <w:t>3.2 Ưu điểm</w:t>
       </w:r>
-      <w:bookmarkEnd w:id="135"/>
       <w:bookmarkEnd w:id="136"/>
+      <w:bookmarkEnd w:id="137"/>
     </w:p>
     <w:p>
       <w:pPr>
@@ -11912,20 +12061,20 @@
         <w:pStyle w:val="t2"/>
         <w:jc w:val="both"/>
       </w:pPr>
-      <w:bookmarkStart w:id="137" w:name="_Toc530425228"/>
-      <w:bookmarkStart w:id="138" w:name="_Toc24232043"/>
+      <w:bookmarkStart w:id="138" w:name="_Toc530425228"/>
+      <w:bookmarkStart w:id="139" w:name="_Toc24232043"/>
       <w:r>
         <w:t>3.3 Nhược điểm</w:t>
       </w:r>
-      <w:bookmarkEnd w:id="137"/>
       <w:bookmarkEnd w:id="138"/>
+      <w:bookmarkEnd w:id="139"/>
     </w:p>
     <w:p>
       <w:pPr>
         <w:ind w:firstLine="720"/>
         <w:jc w:val="both"/>
       </w:pPr>
-      <w:bookmarkStart w:id="139" w:name="_Toc530425229"/>
+      <w:bookmarkStart w:id="140" w:name="_Toc530425229"/>
       <w:r>
         <w:t>Vì ứng dụng chạy trên giao diện console, nên việc thao tác cần độ chính xác cao.</w:t>
       </w:r>
@@ -11953,12 +12102,12 @@
         <w:pStyle w:val="t2"/>
         <w:jc w:val="both"/>
       </w:pPr>
-      <w:bookmarkStart w:id="140" w:name="_Toc24232044"/>
+      <w:bookmarkStart w:id="141" w:name="_Toc24232044"/>
       <w:r>
         <w:t>3.4 Đề xuất phương án cải thiện</w:t>
       </w:r>
-      <w:bookmarkEnd w:id="139"/>
       <w:bookmarkEnd w:id="140"/>
+      <w:bookmarkEnd w:id="141"/>
     </w:p>
     <w:p>
       <w:pPr>
@@ -11997,23 +12146,23 @@
         <w:pStyle w:val="t2"/>
         <w:jc w:val="center"/>
       </w:pPr>
-      <w:bookmarkStart w:id="141" w:name="_Toc24232045"/>
+      <w:bookmarkStart w:id="142" w:name="_Toc24232045"/>
       <w:r>
         <w:lastRenderedPageBreak/>
         <w:t>PHỤ LỤC</w:t>
       </w:r>
-      <w:bookmarkEnd w:id="141"/>
+      <w:bookmarkEnd w:id="142"/>
     </w:p>
     <w:p>
       <w:pPr>
         <w:pStyle w:val="b1"/>
       </w:pPr>
-      <w:bookmarkStart w:id="142" w:name="_Toc531297648"/>
-      <w:bookmarkStart w:id="143" w:name="_Toc530425230"/>
+      <w:bookmarkStart w:id="143" w:name="_Toc531297648"/>
+      <w:bookmarkStart w:id="144" w:name="_Toc530425230"/>
       <w:r>
         <w:t>Bảng 1: Bảng phân công</w:t>
       </w:r>
-      <w:bookmarkEnd w:id="142"/>
+      <w:bookmarkEnd w:id="143"/>
     </w:p>
     <w:tbl>
       <w:tblPr>
@@ -12087,11 +12236,16 @@
               </w:rPr>
             </w:pPr>
             <w:r>
-              <w:t xml:space="preserve">Lê Kim </w:t>
+              <w:t xml:space="preserve">Lê </w:t>
+            </w:r>
+            <w:proofErr w:type="gramStart"/>
+            <w:r>
+              <w:t xml:space="preserve">Kim </w:t>
             </w:r>
             <w:r>
               <w:t xml:space="preserve"> Đỉnh</w:t>
             </w:r>
+            <w:proofErr w:type="gramEnd"/>
           </w:p>
         </w:tc>
         <w:tc>
@@ -14196,8 +14350,6 @@
             <w:r>
               <w:t>5/11</w:t>
             </w:r>
-            <w:bookmarkStart w:id="144" w:name="_GoBack"/>
-            <w:bookmarkEnd w:id="144"/>
           </w:p>
         </w:tc>
         <w:tc>
@@ -14239,7 +14391,7 @@
         <w:lastRenderedPageBreak/>
         <w:t>TÀI LIỆU THAM KHẢO</w:t>
       </w:r>
-      <w:bookmarkEnd w:id="143"/>
+      <w:bookmarkEnd w:id="144"/>
       <w:bookmarkEnd w:id="145"/>
     </w:p>
     <w:p>
@@ -14345,8 +14497,8 @@
       </w:pPr>
     </w:p>
     <w:sectPr>
-      <w:headerReference w:type="default" r:id="rId69"/>
-      <w:footerReference w:type="default" r:id="rId70"/>
+      <w:headerReference w:type="default" r:id="rId70"/>
+      <w:footerReference w:type="default" r:id="rId71"/>
       <w:pgSz w:w="12240" w:h="15840"/>
       <w:pgMar w:top="1440" w:right="1138" w:bottom="1440" w:left="1699" w:header="576" w:footer="720" w:gutter="0"/>
       <w:pgNumType w:start="1" w:chapStyle="2"/>
@@ -15744,7 +15896,7 @@
 </file>
 
 <file path=customXml/itemProps1.xml><?xml version="1.0" encoding="utf-8"?>
-<ds:datastoreItem xmlns:ds="http://schemas.openxmlformats.org/officeDocument/2006/customXml" ds:itemID="{A9249FBF-4023-4670-BEA2-BE3078C12DEC}">
+<ds:datastoreItem xmlns:ds="http://schemas.openxmlformats.org/officeDocument/2006/customXml" ds:itemID="{23F0B318-A166-4427-B548-7A0DFC0FE4B2}">
   <ds:schemaRefs>
     <ds:schemaRef ds:uri="http://schemas.openxmlformats.org/officeDocument/2006/bibliography"/>
   </ds:schemaRefs>
